--- a/Report.docx
+++ b/Report.docx
@@ -1,6 +1,6 @@
 
 <file path=word/document.xml><?xml version="1.0" encoding="utf-8"?>
-<w:document xmlns:wpc="http://schemas.microsoft.com/office/word/2010/wordprocessingCanvas" xmlns:mc="http://schemas.openxmlformats.org/markup-compatibility/2006" xmlns:o="urn:schemas-microsoft-com:office:office" xmlns:r="http://schemas.openxmlformats.org/officeDocument/2006/relationships" xmlns:m="http://schemas.openxmlformats.org/officeDocument/2006/math" xmlns:v="urn:schemas-microsoft-com:vml" xmlns:wp14="http://schemas.microsoft.com/office/word/2010/wordprocessingDrawing" xmlns:wp="http://schemas.openxmlformats.org/drawingml/2006/wordprocessingDrawing" xmlns:w10="urn:schemas-microsoft-com:office:word" xmlns:w="http://schemas.openxmlformats.org/wordprocessingml/2006/main" xmlns:w14="http://schemas.microsoft.com/office/word/2010/wordml" xmlns:w15="http://schemas.microsoft.com/office/word/2012/wordml" xmlns:wpg="http://schemas.microsoft.com/office/word/2010/wordprocessingGroup" xmlns:wpi="http://schemas.microsoft.com/office/word/2010/wordprocessingInk" xmlns:wne="http://schemas.microsoft.com/office/word/2006/wordml" xmlns:wps="http://schemas.microsoft.com/office/word/2010/wordprocessingShape" mc:Ignorable="w14 w15 wp14">
+<w:document xmlns:wpc="http://schemas.microsoft.com/office/word/2010/wordprocessingCanvas" xmlns:cx="http://schemas.microsoft.com/office/drawing/2014/chartex" xmlns:cx1="http://schemas.microsoft.com/office/drawing/2015/9/8/chartex" xmlns:cx2="http://schemas.microsoft.com/office/drawing/2015/10/21/chartex" xmlns:cx3="http://schemas.microsoft.com/office/drawing/2016/5/9/chartex" xmlns:cx4="http://schemas.microsoft.com/office/drawing/2016/5/10/chartex" xmlns:cx5="http://schemas.microsoft.com/office/drawing/2016/5/11/chartex" xmlns:cx6="http://schemas.microsoft.com/office/drawing/2016/5/12/chartex" xmlns:cx7="http://schemas.microsoft.com/office/drawing/2016/5/13/chartex" xmlns:cx8="http://schemas.microsoft.com/office/drawing/2016/5/14/chartex" xmlns:mc="http://schemas.openxmlformats.org/markup-compatibility/2006" xmlns:aink="http://schemas.microsoft.com/office/drawing/2016/ink" xmlns:am3d="http://schemas.microsoft.com/office/drawing/2017/model3d" xmlns:o="urn:schemas-microsoft-com:office:office" xmlns:r="http://schemas.openxmlformats.org/officeDocument/2006/relationships" xmlns:m="http://schemas.openxmlformats.org/officeDocument/2006/math" xmlns:v="urn:schemas-microsoft-com:vml" xmlns:wp14="http://schemas.microsoft.com/office/word/2010/wordprocessingDrawing" xmlns:wp="http://schemas.openxmlformats.org/drawingml/2006/wordprocessingDrawing" xmlns:w10="urn:schemas-microsoft-com:office:word" xmlns:w="http://schemas.openxmlformats.org/wordprocessingml/2006/main" xmlns:w14="http://schemas.microsoft.com/office/word/2010/wordml" xmlns:w15="http://schemas.microsoft.com/office/word/2012/wordml" xmlns:w16cid="http://schemas.microsoft.com/office/word/2016/wordml/cid" xmlns:w16se="http://schemas.microsoft.com/office/word/2015/wordml/symex" xmlns:wpg="http://schemas.microsoft.com/office/word/2010/wordprocessingGroup" xmlns:wpi="http://schemas.microsoft.com/office/word/2010/wordprocessingInk" xmlns:wne="http://schemas.microsoft.com/office/word/2006/wordml" xmlns:wps="http://schemas.microsoft.com/office/word/2010/wordprocessingShape" mc:Ignorable="w14 w15 w16se w16cid wp14">
   <w:body>
     <w:p>
       <w:pPr>
@@ -73,7 +73,6 @@
         <w:bidi/>
         <w:jc w:val="center"/>
         <w:rPr>
-          <w:rFonts w:hint="cs"/>
           <w:b/>
           <w:bCs/>
           <w:sz w:val="28"/>
@@ -119,7 +118,6 @@
         <w:bidi/>
         <w:jc w:val="center"/>
         <w:rPr>
-          <w:rFonts w:hint="cs"/>
           <w:b/>
           <w:bCs/>
           <w:sz w:val="28"/>
@@ -136,21 +134,18 @@
           <w:szCs w:val="28"/>
           <w:rtl/>
         </w:rPr>
-        <w:t xml:space="preserve">ולאד </w:t>
-      </w:r>
-      <w:proofErr w:type="spellStart"/>
-      <w:r>
-        <w:rPr>
-          <w:rFonts w:hint="cs"/>
+        <w:t xml:space="preserve">ולאד קיל </w:t>
+      </w:r>
+      <w:r>
+        <w:rPr>
           <w:b/>
           <w:bCs/>
           <w:sz w:val="28"/>
           <w:szCs w:val="28"/>
           <w:rtl/>
         </w:rPr>
-        <w:t>קיל</w:t>
-      </w:r>
-      <w:proofErr w:type="spellEnd"/>
+        <w:t>–</w:t>
+      </w:r>
       <w:r>
         <w:rPr>
           <w:rFonts w:hint="cs"/>
@@ -168,24 +163,21 @@
           <w:bCs/>
           <w:sz w:val="28"/>
           <w:szCs w:val="28"/>
-          <w:rtl/>
-        </w:rPr>
-        <w:t>–</w:t>
-      </w:r>
-      <w:r>
-        <w:rPr>
-          <w:rFonts w:hint="cs"/>
+        </w:rPr>
+        <w:t>312866775</w:t>
+      </w:r>
+    </w:p>
+    <w:p>
+      <w:pPr>
+        <w:rPr>
           <w:b/>
           <w:bCs/>
           <w:sz w:val="28"/>
           <w:szCs w:val="28"/>
           <w:rtl/>
         </w:rPr>
-        <w:t xml:space="preserve"> </w:t>
-      </w:r>
-    </w:p>
-    <w:p>
-      <w:pPr>
+      </w:pPr>
+      <w:r>
         <w:rPr>
           <w:b/>
           <w:bCs/>
@@ -193,15 +185,6 @@
           <w:szCs w:val="28"/>
           <w:rtl/>
         </w:rPr>
-      </w:pPr>
-      <w:r>
-        <w:rPr>
-          <w:b/>
-          <w:bCs/>
-          <w:sz w:val="28"/>
-          <w:szCs w:val="28"/>
-          <w:rtl/>
-        </w:rPr>
         <w:br w:type="page"/>
       </w:r>
     </w:p>
@@ -209,7 +192,6 @@
       <w:pPr>
         <w:bidi/>
         <w:rPr>
-          <w:rFonts w:hint="cs"/>
           <w:b/>
           <w:bCs/>
           <w:sz w:val="28"/>
@@ -236,7 +218,6 @@
       <w:pPr>
         <w:bidi/>
         <w:rPr>
-          <w:rFonts w:hint="cs"/>
           <w:sz w:val="24"/>
           <w:szCs w:val="24"/>
           <w:rtl/>
@@ -331,6 +312,7 @@
         <w:rPr>
           <w:sz w:val="24"/>
           <w:szCs w:val="24"/>
+          <w:rtl/>
         </w:rPr>
       </w:pPr>
       <w:r>
@@ -347,23 +329,7 @@
           <w:sz w:val="24"/>
           <w:szCs w:val="24"/>
         </w:rPr>
-        <w:t xml:space="preserve">train, </w:t>
-      </w:r>
-      <w:proofErr w:type="spellStart"/>
-      <w:r>
-        <w:rPr>
-          <w:sz w:val="24"/>
-          <w:szCs w:val="24"/>
-        </w:rPr>
-        <w:t>val</w:t>
-      </w:r>
-      <w:proofErr w:type="spellEnd"/>
-      <w:r>
-        <w:rPr>
-          <w:sz w:val="24"/>
-          <w:szCs w:val="24"/>
-        </w:rPr>
-        <w:t xml:space="preserve"> and test</w:t>
+        <w:t>train, val and test</w:t>
       </w:r>
       <w:r>
         <w:rPr>
@@ -470,6 +436,997 @@
         </w:rPr>
         <w:t xml:space="preserve"> הכיל את כל הפיצ'רים השונים מהם אנו אמורים להסיק את המסקנה.</w:t>
       </w:r>
+      <w:r>
+        <w:rPr>
+          <w:rFonts w:hint="cs"/>
+          <w:sz w:val="24"/>
+          <w:szCs w:val="24"/>
+          <w:rtl/>
+        </w:rPr>
+        <w:t xml:space="preserve"> כלי העזר לטעינת הנתונים, חלוקת המדגם, ויזואליזציה וכו' מוגדרים בקובץ </w:t>
+      </w:r>
+      <w:r>
+        <w:rPr>
+          <w:sz w:val="24"/>
+          <w:szCs w:val="24"/>
+        </w:rPr>
+        <w:t>utils</w:t>
+      </w:r>
+      <w:r>
+        <w:rPr>
+          <w:rFonts w:hint="cs"/>
+          <w:sz w:val="24"/>
+          <w:szCs w:val="24"/>
+          <w:rtl/>
+        </w:rPr>
+        <w:t>.</w:t>
+      </w:r>
+    </w:p>
+    <w:p>
+      <w:pPr>
+        <w:bidi/>
+        <w:rPr>
+          <w:sz w:val="24"/>
+          <w:szCs w:val="24"/>
+          <w:rtl/>
+        </w:rPr>
+      </w:pPr>
+      <w:r>
+        <w:rPr>
+          <w:rFonts w:hint="cs"/>
+          <w:sz w:val="24"/>
+          <w:szCs w:val="24"/>
+          <w:rtl/>
+        </w:rPr>
+        <w:t>בנוסף לכך, לאחר בחינה ידנית של המדגם הנתון ובחינת המאפיינים השונים כתבנו מספר הגדרות קשות עבור מאפיינים מסויימים</w:t>
+      </w:r>
+      <w:r>
+        <w:rPr>
+          <w:sz w:val="24"/>
+          <w:szCs w:val="24"/>
+        </w:rPr>
+        <w:t>;</w:t>
+      </w:r>
+      <w:r>
+        <w:rPr>
+          <w:rFonts w:hint="cs"/>
+          <w:sz w:val="24"/>
+          <w:szCs w:val="24"/>
+          <w:rtl/>
+        </w:rPr>
+        <w:t xml:space="preserve"> אילו מהם קטגוריים, מה הם הערכים האפשריים שלהם וכו'. הגדרות אלו נכתבו בקובץ </w:t>
+      </w:r>
+      <w:r>
+        <w:rPr>
+          <w:sz w:val="24"/>
+          <w:szCs w:val="24"/>
+        </w:rPr>
+        <w:t>globals</w:t>
+      </w:r>
+      <w:r>
+        <w:rPr>
+          <w:rFonts w:hint="cs"/>
+          <w:sz w:val="24"/>
+          <w:szCs w:val="24"/>
+          <w:rtl/>
+        </w:rPr>
+        <w:t>.</w:t>
+      </w:r>
+    </w:p>
+    <w:p>
+      <w:pPr>
+        <w:bidi/>
+        <w:rPr>
+          <w:sz w:val="24"/>
+          <w:szCs w:val="24"/>
+          <w:rtl/>
+        </w:rPr>
+      </w:pPr>
+      <w:r>
+        <w:rPr>
+          <w:rFonts w:hint="cs"/>
+          <w:sz w:val="24"/>
+          <w:szCs w:val="24"/>
+          <w:rtl/>
+        </w:rPr>
+        <w:t>זיהינו כי המאפיינים מתחלקים בצורה הבאה:</w:t>
+      </w:r>
+    </w:p>
+    <w:p>
+      <w:pPr>
+        <w:pStyle w:val="ListParagraph"/>
+        <w:numPr>
+          <w:ilvl w:val="0"/>
+          <w:numId w:val="1"/>
+        </w:numPr>
+        <w:bidi/>
+        <w:rPr>
+          <w:sz w:val="24"/>
+          <w:szCs w:val="24"/>
+        </w:rPr>
+      </w:pPr>
+      <w:r>
+        <w:rPr>
+          <w:rFonts w:hint="cs"/>
+          <w:sz w:val="24"/>
+          <w:szCs w:val="24"/>
+          <w:rtl/>
+        </w:rPr>
+        <w:t>מאפיינים רציפים:</w:t>
+      </w:r>
+    </w:p>
+    <w:p>
+      <w:pPr>
+        <w:pStyle w:val="ListParagraph"/>
+        <w:numPr>
+          <w:ilvl w:val="1"/>
+          <w:numId w:val="1"/>
+        </w:numPr>
+        <w:bidi/>
+        <w:rPr>
+          <w:rStyle w:val="fontstyle01"/>
+          <w:rFonts w:asciiTheme="minorHAnsi" w:hAnsiTheme="minorHAnsi" w:cstheme="minorBidi"/>
+          <w:color w:val="auto"/>
+          <w:sz w:val="24"/>
+          <w:szCs w:val="24"/>
+        </w:rPr>
+      </w:pPr>
+      <w:r>
+        <w:rPr>
+          <w:rStyle w:val="fontstyle01"/>
+        </w:rPr>
+        <w:t>Avg_monthly_expense_when_under_age_21</w:t>
+      </w:r>
+    </w:p>
+    <w:p>
+      <w:pPr>
+        <w:pStyle w:val="ListParagraph"/>
+        <w:numPr>
+          <w:ilvl w:val="1"/>
+          <w:numId w:val="1"/>
+        </w:numPr>
+        <w:bidi/>
+        <w:rPr>
+          <w:rStyle w:val="fontstyle01"/>
+        </w:rPr>
+      </w:pPr>
+      <w:r>
+        <w:rPr>
+          <w:rStyle w:val="fontstyle01"/>
+        </w:rPr>
+        <w:t>Avg_lottary_expanses</w:t>
+      </w:r>
+    </w:p>
+    <w:p>
+      <w:pPr>
+        <w:pStyle w:val="ListParagraph"/>
+        <w:numPr>
+          <w:ilvl w:val="1"/>
+          <w:numId w:val="1"/>
+        </w:numPr>
+        <w:bidi/>
+        <w:rPr>
+          <w:rStyle w:val="fontstyle01"/>
+        </w:rPr>
+      </w:pPr>
+      <w:r>
+        <w:rPr>
+          <w:rStyle w:val="fontstyle01"/>
+        </w:rPr>
+        <w:t>Avg_monthly_expense_on_pets_or_plants</w:t>
+      </w:r>
+    </w:p>
+    <w:p>
+      <w:pPr>
+        <w:pStyle w:val="ListParagraph"/>
+        <w:numPr>
+          <w:ilvl w:val="1"/>
+          <w:numId w:val="1"/>
+        </w:numPr>
+        <w:bidi/>
+        <w:rPr>
+          <w:rStyle w:val="fontstyle01"/>
+        </w:rPr>
+      </w:pPr>
+      <w:r>
+        <w:rPr>
+          <w:rStyle w:val="fontstyle01"/>
+        </w:rPr>
+        <w:t>Avg_environmental_importance</w:t>
+      </w:r>
+    </w:p>
+    <w:p>
+      <w:pPr>
+        <w:pStyle w:val="ListParagraph"/>
+        <w:numPr>
+          <w:ilvl w:val="1"/>
+          <w:numId w:val="1"/>
+        </w:numPr>
+        <w:bidi/>
+        <w:rPr>
+          <w:rStyle w:val="fontstyle01"/>
+        </w:rPr>
+      </w:pPr>
+      <w:r>
+        <w:rPr>
+          <w:rStyle w:val="fontstyle01"/>
+        </w:rPr>
+        <w:t>Financial_balance_score</w:t>
+      </w:r>
+      <w:r>
+        <w:rPr>
+          <w:rStyle w:val="fontstyle01"/>
+          <w:rtl/>
+        </w:rPr>
+        <w:t>_(0-1)</w:t>
+      </w:r>
+    </w:p>
+    <w:p>
+      <w:pPr>
+        <w:pStyle w:val="ListParagraph"/>
+        <w:numPr>
+          <w:ilvl w:val="1"/>
+          <w:numId w:val="1"/>
+        </w:numPr>
+        <w:bidi/>
+        <w:rPr>
+          <w:rStyle w:val="fontstyle01"/>
+        </w:rPr>
+      </w:pPr>
+      <w:r>
+        <w:rPr>
+          <w:rStyle w:val="fontstyle01"/>
+          <w:rtl/>
+        </w:rPr>
+        <w:t>%</w:t>
+      </w:r>
+      <w:r>
+        <w:rPr>
+          <w:rStyle w:val="fontstyle01"/>
+        </w:rPr>
+        <w:t>Of_Household_Income</w:t>
+      </w:r>
+    </w:p>
+    <w:p>
+      <w:pPr>
+        <w:pStyle w:val="ListParagraph"/>
+        <w:numPr>
+          <w:ilvl w:val="1"/>
+          <w:numId w:val="1"/>
+        </w:numPr>
+        <w:bidi/>
+        <w:rPr>
+          <w:rStyle w:val="fontstyle01"/>
+        </w:rPr>
+      </w:pPr>
+      <w:r>
+        <w:rPr>
+          <w:rStyle w:val="fontstyle01"/>
+        </w:rPr>
+        <w:t>Avg_size_per_room</w:t>
+      </w:r>
+    </w:p>
+    <w:p>
+      <w:pPr>
+        <w:pStyle w:val="ListParagraph"/>
+        <w:numPr>
+          <w:ilvl w:val="1"/>
+          <w:numId w:val="1"/>
+        </w:numPr>
+        <w:bidi/>
+        <w:rPr>
+          <w:rStyle w:val="fontstyle01"/>
+        </w:rPr>
+      </w:pPr>
+      <w:r>
+        <w:rPr>
+          <w:rStyle w:val="fontstyle01"/>
+        </w:rPr>
+        <w:t>Garden_sqr_meter_per_person_in_residancy_area</w:t>
+      </w:r>
+    </w:p>
+    <w:p>
+      <w:pPr>
+        <w:pStyle w:val="ListParagraph"/>
+        <w:numPr>
+          <w:ilvl w:val="1"/>
+          <w:numId w:val="1"/>
+        </w:numPr>
+        <w:bidi/>
+        <w:rPr>
+          <w:rStyle w:val="fontstyle01"/>
+        </w:rPr>
+      </w:pPr>
+      <w:r>
+        <w:rPr>
+          <w:rStyle w:val="fontstyle01"/>
+        </w:rPr>
+        <w:t>Avg_Residancy_Altitude</w:t>
+      </w:r>
+    </w:p>
+    <w:p>
+      <w:pPr>
+        <w:pStyle w:val="ListParagraph"/>
+        <w:numPr>
+          <w:ilvl w:val="1"/>
+          <w:numId w:val="1"/>
+        </w:numPr>
+        <w:bidi/>
+        <w:rPr>
+          <w:rStyle w:val="fontstyle01"/>
+        </w:rPr>
+      </w:pPr>
+      <w:r>
+        <w:rPr>
+          <w:rStyle w:val="fontstyle01"/>
+        </w:rPr>
+        <w:t>Yearly_ExpensesK</w:t>
+      </w:r>
+    </w:p>
+    <w:p>
+      <w:pPr>
+        <w:pStyle w:val="ListParagraph"/>
+        <w:numPr>
+          <w:ilvl w:val="1"/>
+          <w:numId w:val="1"/>
+        </w:numPr>
+        <w:bidi/>
+        <w:rPr>
+          <w:rStyle w:val="fontstyle01"/>
+        </w:rPr>
+      </w:pPr>
+      <w:r>
+        <w:rPr>
+          <w:rStyle w:val="fontstyle01"/>
+          <w:rtl/>
+        </w:rPr>
+        <w:t>%</w:t>
+      </w:r>
+      <w:r>
+        <w:rPr>
+          <w:rStyle w:val="fontstyle01"/>
+        </w:rPr>
+        <w:t>Time_invested_in_work</w:t>
+      </w:r>
+    </w:p>
+    <w:p>
+      <w:pPr>
+        <w:pStyle w:val="ListParagraph"/>
+        <w:numPr>
+          <w:ilvl w:val="1"/>
+          <w:numId w:val="1"/>
+        </w:numPr>
+        <w:bidi/>
+        <w:rPr>
+          <w:rStyle w:val="fontstyle01"/>
+        </w:rPr>
+      </w:pPr>
+      <w:r>
+        <w:rPr>
+          <w:rStyle w:val="fontstyle01"/>
+        </w:rPr>
+        <w:t>Avg_education_importance</w:t>
+      </w:r>
+    </w:p>
+    <w:p>
+      <w:pPr>
+        <w:pStyle w:val="ListParagraph"/>
+        <w:numPr>
+          <w:ilvl w:val="1"/>
+          <w:numId w:val="1"/>
+        </w:numPr>
+        <w:bidi/>
+        <w:rPr>
+          <w:rStyle w:val="fontstyle01"/>
+        </w:rPr>
+      </w:pPr>
+      <w:r>
+        <w:rPr>
+          <w:rStyle w:val="fontstyle01"/>
+        </w:rPr>
+        <w:t>Avg_Satisfaction_with_previous_vote</w:t>
+      </w:r>
+    </w:p>
+    <w:p>
+      <w:pPr>
+        <w:pStyle w:val="ListParagraph"/>
+        <w:numPr>
+          <w:ilvl w:val="1"/>
+          <w:numId w:val="1"/>
+        </w:numPr>
+        <w:bidi/>
+        <w:rPr>
+          <w:rStyle w:val="fontstyle01"/>
+        </w:rPr>
+      </w:pPr>
+      <w:r>
+        <w:rPr>
+          <w:rStyle w:val="fontstyle01"/>
+        </w:rPr>
+        <w:t>Avg_monthly_household_cost</w:t>
+      </w:r>
+    </w:p>
+    <w:p>
+      <w:pPr>
+        <w:pStyle w:val="ListParagraph"/>
+        <w:numPr>
+          <w:ilvl w:val="1"/>
+          <w:numId w:val="1"/>
+        </w:numPr>
+        <w:bidi/>
+        <w:rPr>
+          <w:rStyle w:val="fontstyle01"/>
+        </w:rPr>
+      </w:pPr>
+      <w:r>
+        <w:rPr>
+          <w:rStyle w:val="fontstyle01"/>
+        </w:rPr>
+        <w:t>Phone_minutes_10_years</w:t>
+      </w:r>
+    </w:p>
+    <w:p>
+      <w:pPr>
+        <w:pStyle w:val="ListParagraph"/>
+        <w:numPr>
+          <w:ilvl w:val="1"/>
+          <w:numId w:val="1"/>
+        </w:numPr>
+        <w:bidi/>
+        <w:rPr>
+          <w:rStyle w:val="fontstyle01"/>
+        </w:rPr>
+      </w:pPr>
+      <w:r>
+        <w:rPr>
+          <w:rStyle w:val="fontstyle01"/>
+        </w:rPr>
+        <w:t>Avg_government_satisfaction</w:t>
+      </w:r>
+    </w:p>
+    <w:p>
+      <w:pPr>
+        <w:pStyle w:val="ListParagraph"/>
+        <w:numPr>
+          <w:ilvl w:val="1"/>
+          <w:numId w:val="1"/>
+        </w:numPr>
+        <w:bidi/>
+        <w:rPr>
+          <w:rStyle w:val="fontstyle01"/>
+        </w:rPr>
+      </w:pPr>
+      <w:r>
+        <w:rPr>
+          <w:rStyle w:val="fontstyle01"/>
+        </w:rPr>
+        <w:t>Weighted_education_rank</w:t>
+      </w:r>
+    </w:p>
+    <w:p>
+      <w:pPr>
+        <w:pStyle w:val="ListParagraph"/>
+        <w:numPr>
+          <w:ilvl w:val="1"/>
+          <w:numId w:val="1"/>
+        </w:numPr>
+        <w:bidi/>
+        <w:rPr>
+          <w:rStyle w:val="fontstyle01"/>
+        </w:rPr>
+      </w:pPr>
+      <w:r>
+        <w:rPr>
+          <w:rStyle w:val="fontstyle01"/>
+          <w:rtl/>
+        </w:rPr>
+        <w:t>%_</w:t>
+      </w:r>
+      <w:r>
+        <w:rPr>
+          <w:rStyle w:val="fontstyle01"/>
+        </w:rPr>
+        <w:t>satisfaction_financial_policy</w:t>
+      </w:r>
+    </w:p>
+    <w:p>
+      <w:pPr>
+        <w:pStyle w:val="ListParagraph"/>
+        <w:numPr>
+          <w:ilvl w:val="1"/>
+          <w:numId w:val="1"/>
+        </w:numPr>
+        <w:bidi/>
+        <w:rPr>
+          <w:rStyle w:val="fontstyle01"/>
+        </w:rPr>
+      </w:pPr>
+      <w:r>
+        <w:rPr>
+          <w:rStyle w:val="fontstyle01"/>
+        </w:rPr>
+        <w:t>Avg_monthly_income_all_years</w:t>
+      </w:r>
+    </w:p>
+    <w:p>
+      <w:pPr>
+        <w:pStyle w:val="ListParagraph"/>
+        <w:numPr>
+          <w:ilvl w:val="1"/>
+          <w:numId w:val="1"/>
+        </w:numPr>
+        <w:bidi/>
+        <w:rPr>
+          <w:rStyle w:val="fontstyle01"/>
+        </w:rPr>
+      </w:pPr>
+      <w:r>
+        <w:rPr>
+          <w:rStyle w:val="fontstyle01"/>
+        </w:rPr>
+        <w:t>Political_interest_Total_Score</w:t>
+      </w:r>
+    </w:p>
+    <w:p>
+      <w:pPr>
+        <w:pStyle w:val="ListParagraph"/>
+        <w:numPr>
+          <w:ilvl w:val="1"/>
+          <w:numId w:val="1"/>
+        </w:numPr>
+        <w:bidi/>
+        <w:rPr>
+          <w:rStyle w:val="fontstyle01"/>
+        </w:rPr>
+      </w:pPr>
+      <w:r>
+        <w:rPr>
+          <w:rStyle w:val="fontstyle01"/>
+        </w:rPr>
+        <w:t>Overall_happiness_score</w:t>
+      </w:r>
+    </w:p>
+    <w:p>
+      <w:pPr>
+        <w:pStyle w:val="ListParagraph"/>
+        <w:numPr>
+          <w:ilvl w:val="0"/>
+          <w:numId w:val="1"/>
+        </w:numPr>
+        <w:bidi/>
+        <w:rPr>
+          <w:rStyle w:val="fontstyle01"/>
+          <w:rFonts w:asciiTheme="minorHAnsi" w:hAnsiTheme="minorHAnsi" w:cstheme="minorBidi"/>
+          <w:color w:val="auto"/>
+          <w:sz w:val="24"/>
+          <w:szCs w:val="24"/>
+        </w:rPr>
+      </w:pPr>
+      <w:r>
+        <w:rPr>
+          <w:rStyle w:val="fontstyle01"/>
+          <w:rFonts w:asciiTheme="minorHAnsi" w:hAnsiTheme="minorHAnsi" w:cstheme="minorBidi" w:hint="cs"/>
+          <w:color w:val="auto"/>
+          <w:sz w:val="24"/>
+          <w:szCs w:val="24"/>
+          <w:rtl/>
+        </w:rPr>
+        <w:t>מאפיינים בדידים:</w:t>
+      </w:r>
+    </w:p>
+    <w:p>
+      <w:pPr>
+        <w:pStyle w:val="ListParagraph"/>
+        <w:numPr>
+          <w:ilvl w:val="1"/>
+          <w:numId w:val="1"/>
+        </w:numPr>
+        <w:bidi/>
+        <w:rPr>
+          <w:rStyle w:val="fontstyle01"/>
+        </w:rPr>
+      </w:pPr>
+      <w:r>
+        <w:rPr>
+          <w:rStyle w:val="fontstyle01"/>
+        </w:rPr>
+        <w:t>Occupation_Satisfaction</w:t>
+      </w:r>
+    </w:p>
+    <w:p>
+      <w:pPr>
+        <w:pStyle w:val="ListParagraph"/>
+        <w:numPr>
+          <w:ilvl w:val="1"/>
+          <w:numId w:val="1"/>
+        </w:numPr>
+        <w:bidi/>
+        <w:rPr>
+          <w:rStyle w:val="fontstyle01"/>
+        </w:rPr>
+      </w:pPr>
+      <w:r>
+        <w:rPr>
+          <w:rStyle w:val="fontstyle01"/>
+        </w:rPr>
+        <w:t>Yearly_IncomeK</w:t>
+      </w:r>
+    </w:p>
+    <w:p>
+      <w:pPr>
+        <w:pStyle w:val="ListParagraph"/>
+        <w:numPr>
+          <w:ilvl w:val="1"/>
+          <w:numId w:val="1"/>
+        </w:numPr>
+        <w:bidi/>
+        <w:rPr>
+          <w:rStyle w:val="fontstyle01"/>
+        </w:rPr>
+      </w:pPr>
+      <w:r>
+        <w:rPr>
+          <w:rStyle w:val="fontstyle01"/>
+        </w:rPr>
+        <w:t>Last_school_grades</w:t>
+      </w:r>
+    </w:p>
+    <w:p>
+      <w:pPr>
+        <w:pStyle w:val="ListParagraph"/>
+        <w:numPr>
+          <w:ilvl w:val="1"/>
+          <w:numId w:val="1"/>
+        </w:numPr>
+        <w:bidi/>
+        <w:rPr>
+          <w:rStyle w:val="fontstyle01"/>
+        </w:rPr>
+      </w:pPr>
+      <w:r>
+        <w:rPr>
+          <w:rStyle w:val="fontstyle01"/>
+        </w:rPr>
+        <w:t>Number_of_differnt_parties_voted_for</w:t>
+      </w:r>
+    </w:p>
+    <w:p>
+      <w:pPr>
+        <w:pStyle w:val="ListParagraph"/>
+        <w:numPr>
+          <w:ilvl w:val="1"/>
+          <w:numId w:val="1"/>
+        </w:numPr>
+        <w:bidi/>
+        <w:rPr>
+          <w:rStyle w:val="fontstyle01"/>
+        </w:rPr>
+      </w:pPr>
+      <w:r>
+        <w:rPr>
+          <w:rStyle w:val="fontstyle01"/>
+        </w:rPr>
+        <w:t>Number_of_valued_Kneset_members</w:t>
+      </w:r>
+    </w:p>
+    <w:p>
+      <w:pPr>
+        <w:pStyle w:val="ListParagraph"/>
+        <w:numPr>
+          <w:ilvl w:val="1"/>
+          <w:numId w:val="1"/>
+        </w:numPr>
+        <w:bidi/>
+        <w:rPr>
+          <w:rStyle w:val="fontstyle01"/>
+        </w:rPr>
+      </w:pPr>
+      <w:r>
+        <w:rPr>
+          <w:rStyle w:val="fontstyle01"/>
+        </w:rPr>
+        <w:t>Num_of_kids_born_last_10_years</w:t>
+      </w:r>
+    </w:p>
+    <w:p>
+      <w:pPr>
+        <w:bidi/>
+        <w:rPr>
+          <w:rStyle w:val="fontstyle01"/>
+        </w:rPr>
+      </w:pPr>
+    </w:p>
+    <w:p>
+      <w:pPr>
+        <w:pStyle w:val="ListParagraph"/>
+        <w:numPr>
+          <w:ilvl w:val="0"/>
+          <w:numId w:val="1"/>
+        </w:numPr>
+        <w:bidi/>
+        <w:rPr>
+          <w:rStyle w:val="fontstyle01"/>
+          <w:rFonts w:asciiTheme="minorHAnsi" w:hAnsiTheme="minorHAnsi" w:cstheme="minorBidi"/>
+          <w:color w:val="auto"/>
+          <w:sz w:val="24"/>
+          <w:szCs w:val="24"/>
+        </w:rPr>
+      </w:pPr>
+      <w:r>
+        <w:rPr>
+          <w:rStyle w:val="fontstyle01"/>
+          <w:rFonts w:asciiTheme="minorHAnsi" w:hAnsiTheme="minorHAnsi" w:cstheme="minorBidi" w:hint="cs"/>
+          <w:color w:val="auto"/>
+          <w:sz w:val="24"/>
+          <w:szCs w:val="24"/>
+          <w:rtl/>
+        </w:rPr>
+        <w:lastRenderedPageBreak/>
+        <w:t>מאפיינים קטגוריים:</w:t>
+      </w:r>
+    </w:p>
+    <w:p>
+      <w:pPr>
+        <w:pStyle w:val="ListParagraph"/>
+        <w:numPr>
+          <w:ilvl w:val="1"/>
+          <w:numId w:val="1"/>
+        </w:numPr>
+        <w:bidi/>
+        <w:rPr>
+          <w:rStyle w:val="fontstyle01"/>
+        </w:rPr>
+      </w:pPr>
+      <w:r>
+        <w:rPr>
+          <w:rStyle w:val="fontstyle01"/>
+        </w:rPr>
+        <w:t>Age_group</w:t>
+      </w:r>
+    </w:p>
+    <w:p>
+      <w:pPr>
+        <w:pStyle w:val="ListParagraph"/>
+        <w:numPr>
+          <w:ilvl w:val="1"/>
+          <w:numId w:val="1"/>
+        </w:numPr>
+        <w:bidi/>
+        <w:rPr>
+          <w:rStyle w:val="fontstyle01"/>
+        </w:rPr>
+      </w:pPr>
+      <w:r>
+        <w:rPr>
+          <w:rStyle w:val="fontstyle01"/>
+        </w:rPr>
+        <w:t>Will_vote_only_large_party</w:t>
+      </w:r>
+    </w:p>
+    <w:p>
+      <w:pPr>
+        <w:pStyle w:val="ListParagraph"/>
+        <w:numPr>
+          <w:ilvl w:val="1"/>
+          <w:numId w:val="1"/>
+        </w:numPr>
+        <w:bidi/>
+        <w:rPr>
+          <w:rStyle w:val="fontstyle01"/>
+        </w:rPr>
+      </w:pPr>
+      <w:r>
+        <w:rPr>
+          <w:rStyle w:val="fontstyle01"/>
+        </w:rPr>
+        <w:t>Most_Important_Issue</w:t>
+      </w:r>
+    </w:p>
+    <w:p>
+      <w:pPr>
+        <w:pStyle w:val="ListParagraph"/>
+        <w:numPr>
+          <w:ilvl w:val="1"/>
+          <w:numId w:val="1"/>
+        </w:numPr>
+        <w:bidi/>
+        <w:rPr>
+          <w:rStyle w:val="fontstyle01"/>
+        </w:rPr>
+      </w:pPr>
+      <w:r>
+        <w:rPr>
+          <w:rStyle w:val="fontstyle01"/>
+        </w:rPr>
+        <w:t>Main_transportation</w:t>
+      </w:r>
+    </w:p>
+    <w:p>
+      <w:pPr>
+        <w:pStyle w:val="ListParagraph"/>
+        <w:numPr>
+          <w:ilvl w:val="1"/>
+          <w:numId w:val="1"/>
+        </w:numPr>
+        <w:bidi/>
+        <w:rPr>
+          <w:rStyle w:val="fontstyle01"/>
+          <w:rFonts w:asciiTheme="minorHAnsi" w:hAnsiTheme="minorHAnsi" w:cstheme="minorBidi"/>
+          <w:color w:val="auto"/>
+          <w:sz w:val="24"/>
+          <w:szCs w:val="24"/>
+        </w:rPr>
+      </w:pPr>
+      <w:r>
+        <w:rPr>
+          <w:rStyle w:val="fontstyle01"/>
+          <w:rFonts w:asciiTheme="minorHAnsi" w:hAnsiTheme="minorHAnsi" w:cstheme="minorBidi"/>
+          <w:color w:val="auto"/>
+          <w:sz w:val="24"/>
+          <w:szCs w:val="24"/>
+        </w:rPr>
+        <w:t>Occupation</w:t>
+      </w:r>
+    </w:p>
+    <w:p>
+      <w:pPr>
+        <w:pStyle w:val="ListParagraph"/>
+        <w:numPr>
+          <w:ilvl w:val="0"/>
+          <w:numId w:val="1"/>
+        </w:numPr>
+        <w:bidi/>
+        <w:rPr>
+          <w:rStyle w:val="fontstyle01"/>
+          <w:rFonts w:asciiTheme="minorHAnsi" w:hAnsiTheme="minorHAnsi" w:cstheme="minorBidi"/>
+          <w:color w:val="auto"/>
+          <w:sz w:val="24"/>
+          <w:szCs w:val="24"/>
+        </w:rPr>
+      </w:pPr>
+      <w:r>
+        <w:rPr>
+          <w:rStyle w:val="fontstyle01"/>
+          <w:rFonts w:asciiTheme="minorHAnsi" w:hAnsiTheme="minorHAnsi" w:cstheme="minorBidi" w:hint="cs"/>
+          <w:color w:val="auto"/>
+          <w:sz w:val="24"/>
+          <w:szCs w:val="24"/>
+          <w:rtl/>
+        </w:rPr>
+        <w:t>מאפיינים בוליאניים:</w:t>
+      </w:r>
+    </w:p>
+    <w:p>
+      <w:pPr>
+        <w:pStyle w:val="ListParagraph"/>
+        <w:numPr>
+          <w:ilvl w:val="1"/>
+          <w:numId w:val="1"/>
+        </w:numPr>
+        <w:bidi/>
+        <w:rPr>
+          <w:rStyle w:val="fontstyle01"/>
+        </w:rPr>
+      </w:pPr>
+      <w:r>
+        <w:rPr>
+          <w:rStyle w:val="fontstyle01"/>
+        </w:rPr>
+        <w:t>Looking_at_poles_results</w:t>
+      </w:r>
+    </w:p>
+    <w:p>
+      <w:pPr>
+        <w:pStyle w:val="ListParagraph"/>
+        <w:numPr>
+          <w:ilvl w:val="1"/>
+          <w:numId w:val="1"/>
+        </w:numPr>
+        <w:bidi/>
+        <w:rPr>
+          <w:rStyle w:val="fontstyle01"/>
+        </w:rPr>
+      </w:pPr>
+      <w:r>
+        <w:rPr>
+          <w:rStyle w:val="fontstyle01"/>
+        </w:rPr>
+        <w:t>Financial_agenda_matters</w:t>
+      </w:r>
+    </w:p>
+    <w:p>
+      <w:pPr>
+        <w:pStyle w:val="ListParagraph"/>
+        <w:numPr>
+          <w:ilvl w:val="1"/>
+          <w:numId w:val="1"/>
+        </w:numPr>
+        <w:bidi/>
+        <w:rPr>
+          <w:rStyle w:val="fontstyle01"/>
+        </w:rPr>
+      </w:pPr>
+      <w:r>
+        <w:rPr>
+          <w:rStyle w:val="fontstyle01"/>
+        </w:rPr>
+        <w:t>Gender</w:t>
+      </w:r>
+    </w:p>
+    <w:p>
+      <w:pPr>
+        <w:pStyle w:val="ListParagraph"/>
+        <w:numPr>
+          <w:ilvl w:val="1"/>
+          <w:numId w:val="1"/>
+        </w:numPr>
+        <w:bidi/>
+        <w:rPr>
+          <w:rStyle w:val="fontstyle01"/>
+        </w:rPr>
+      </w:pPr>
+      <w:r>
+        <w:rPr>
+          <w:rStyle w:val="fontstyle01"/>
+        </w:rPr>
+        <w:t>Voting_Time</w:t>
+      </w:r>
+    </w:p>
+    <w:p>
+      <w:pPr>
+        <w:pStyle w:val="ListParagraph"/>
+        <w:numPr>
+          <w:ilvl w:val="1"/>
+          <w:numId w:val="1"/>
+        </w:numPr>
+        <w:bidi/>
+        <w:rPr>
+          <w:rStyle w:val="fontstyle01"/>
+          <w:rtl/>
+        </w:rPr>
+      </w:pPr>
+      <w:r>
+        <w:rPr>
+          <w:rStyle w:val="fontstyle01"/>
+        </w:rPr>
+        <w:t>Married</w:t>
+      </w:r>
+    </w:p>
+    <w:p>
+      <w:pPr>
+        <w:bidi/>
+        <w:rPr>
+          <w:rFonts w:hint="cs"/>
+          <w:sz w:val="24"/>
+          <w:szCs w:val="24"/>
+          <w:rtl/>
+        </w:rPr>
+      </w:pPr>
+      <w:r>
+        <w:rPr>
+          <w:rFonts w:hint="cs"/>
+          <w:sz w:val="24"/>
+          <w:szCs w:val="24"/>
+          <w:rtl/>
+        </w:rPr>
+        <w:t xml:space="preserve">בהתאם לנתונים הללו הגדרנו מחלקות למאפיינים, שאיפשרו לנו לשמר נתונים סטטיסטיים והגדרות שונות לגבי המאפיינים. אלו מוגדרות בקובץ </w:t>
+      </w:r>
+      <w:r>
+        <w:rPr>
+          <w:sz w:val="24"/>
+          <w:szCs w:val="24"/>
+        </w:rPr>
+        <w:t>features</w:t>
+      </w:r>
+      <w:r>
+        <w:rPr>
+          <w:rFonts w:hint="cs"/>
+          <w:sz w:val="24"/>
+          <w:szCs w:val="24"/>
+          <w:rtl/>
+        </w:rPr>
+        <w:t>.</w:t>
+      </w:r>
     </w:p>
     <w:p>
       <w:pPr>
@@ -564,12 +1521,43 @@
         </w:rPr>
         <w:t xml:space="preserve"> כיוון שהוא מהיר לביצוע וגם יחסית למשימה נותן ביצועים טובים.</w:t>
       </w:r>
-    </w:p>
-    <w:p>
-      <w:pPr>
-        <w:bidi/>
-        <w:rPr>
-          <w:rFonts w:hint="cs"/>
+      <w:r>
+        <w:rPr>
+          <w:sz w:val="24"/>
+          <w:szCs w:val="24"/>
+        </w:rPr>
+        <w:t xml:space="preserve">  </w:t>
+      </w:r>
+      <w:r>
+        <w:rPr>
+          <w:rFonts w:hint="cs"/>
+          <w:sz w:val="24"/>
+          <w:szCs w:val="24"/>
+          <w:rtl/>
+        </w:rPr>
+        <w:t xml:space="preserve"> תחת ההנחה שקיים מתאם רב-מאפיינים בין נדגמים דומים, שמשתקף במידה מסויימת גם בתוצאות ה</w:t>
+      </w:r>
+      <w:r>
+        <w:rPr>
+          <w:sz w:val="24"/>
+          <w:szCs w:val="24"/>
+        </w:rPr>
+        <w:t>Mutual Information</w:t>
+      </w:r>
+      <w:r>
+        <w:rPr>
+          <w:rFonts w:hint="cs"/>
+          <w:sz w:val="24"/>
+          <w:szCs w:val="24"/>
+          <w:rtl/>
+        </w:rPr>
+        <w:t>, השלמה של מידע חסר ע"י סיווג/רגרסיה משכנים קרובים עדיפה על פני השמת נתונים קבועים שמשנים את התפלגות המדגם.</w:t>
+      </w:r>
+    </w:p>
+    <w:p>
+      <w:pPr>
+        <w:bidi/>
+        <w:rPr>
           <w:sz w:val="24"/>
           <w:szCs w:val="24"/>
           <w:rtl/>
@@ -584,98 +1572,1566 @@
         </w:rPr>
         <w:t xml:space="preserve">לאחר שכל הערכים ממולאים יכולנו כעת לתקן ערכים לא תקינים. זאת עשינו על ידי קטימת הקצוות של </w:t>
       </w:r>
-      <w:proofErr w:type="spellStart"/>
-      <w:r>
-        <w:rPr>
-          <w:rFonts w:hint="cs"/>
-          <w:sz w:val="24"/>
-          <w:szCs w:val="24"/>
-          <w:rtl/>
-        </w:rPr>
-        <w:t>הגאוסיאן</w:t>
-      </w:r>
-      <w:proofErr w:type="spellEnd"/>
-      <w:r>
-        <w:rPr>
-          <w:rFonts w:hint="cs"/>
-          <w:sz w:val="24"/>
-          <w:szCs w:val="24"/>
-          <w:rtl/>
-        </w:rPr>
-        <w:t xml:space="preserve"> שלנו להיות בתחום בין </w:t>
-      </w:r>
-      <w:r>
-        <w:rPr>
-          <w:rFonts w:hint="cs"/>
-          <w:sz w:val="24"/>
-          <w:szCs w:val="24"/>
-          <w:highlight w:val="yellow"/>
-          <w:rtl/>
-        </w:rPr>
-        <w:t>משהו למשהו</w:t>
-      </w:r>
-      <w:r>
-        <w:rPr>
-          <w:rFonts w:hint="cs"/>
-          <w:sz w:val="24"/>
-          <w:szCs w:val="24"/>
-          <w:rtl/>
-        </w:rPr>
-        <w:t>. דבר זה הכניס את כל הערכים לטווח מוגבל ונתן לנו את האופציה להמשיך לשלב הבא וזהו הנרמול.</w:t>
-      </w:r>
-    </w:p>
-    <w:p>
-      <w:pPr>
-        <w:bidi/>
-        <w:rPr>
-          <w:sz w:val="24"/>
-          <w:szCs w:val="24"/>
-          <w:rtl/>
-        </w:rPr>
-      </w:pPr>
-      <w:r>
-        <w:rPr>
-          <w:rFonts w:hint="cs"/>
-          <w:sz w:val="24"/>
-          <w:szCs w:val="24"/>
-          <w:rtl/>
-        </w:rPr>
-        <w:t xml:space="preserve">בשלב הנרמול העברנו את תחום הערכים להיות בין </w:t>
-      </w:r>
-      <w:r>
-        <w:rPr>
-          <w:rFonts w:hint="cs"/>
-          <w:sz w:val="24"/>
-          <w:szCs w:val="24"/>
-          <w:highlight w:val="yellow"/>
-          <w:rtl/>
-        </w:rPr>
-        <w:t>1- ל- 1</w:t>
-      </w:r>
-      <w:r>
-        <w:rPr>
-          <w:rFonts w:hint="cs"/>
-          <w:sz w:val="24"/>
-          <w:szCs w:val="24"/>
-          <w:rtl/>
+      <w:r>
+        <w:rPr>
+          <w:rFonts w:hint="cs"/>
+          <w:sz w:val="24"/>
+          <w:szCs w:val="24"/>
+          <w:rtl/>
+        </w:rPr>
+        <w:t xml:space="preserve">הדגימות לפי </w:t>
+      </w:r>
+      <w:r>
+        <w:rPr>
+          <w:sz w:val="24"/>
+          <w:szCs w:val="24"/>
+        </w:rPr>
+        <w:t>boxplot</w:t>
+      </w:r>
+      <w:r>
+        <w:rPr>
+          <w:rFonts w:hint="cs"/>
+          <w:sz w:val="24"/>
+          <w:szCs w:val="24"/>
+          <w:rtl/>
+        </w:rPr>
+        <w:t>.</w:t>
+      </w:r>
+      <w:r>
+        <w:rPr>
+          <w:rFonts w:hint="cs"/>
+          <w:sz w:val="24"/>
+          <w:szCs w:val="24"/>
+          <w:rtl/>
+        </w:rPr>
+        <w:t xml:space="preserve"> דבר זה הכניס את כל הערכים לטווח מוגבל ונתן לנו את האופציה להמשיך לשלב הבא וזהו הנרמול.</w:t>
+      </w:r>
+    </w:p>
+    <w:p>
+      <w:pPr>
+        <w:bidi/>
+        <w:rPr>
+          <w:rFonts w:hint="cs"/>
+          <w:sz w:val="24"/>
+          <w:szCs w:val="24"/>
+          <w:rtl/>
+        </w:rPr>
+      </w:pPr>
+      <w:r>
+        <w:rPr>
+          <w:rFonts w:hint="cs"/>
+          <w:sz w:val="24"/>
+          <w:szCs w:val="24"/>
+          <w:rtl/>
+        </w:rPr>
+        <w:t xml:space="preserve">בשלב הנרמול העברנו את תחום הערכים להיות בין 1- ל- 1 </w:t>
+      </w:r>
+      <w:r>
+        <w:rPr>
+          <w:rFonts w:hint="cs"/>
+          <w:sz w:val="24"/>
+          <w:szCs w:val="24"/>
+          <w:rtl/>
+        </w:rPr>
+        <w:t xml:space="preserve">או 0-1 בהתאם לנתון </w:t>
+      </w:r>
+      <w:r>
+        <w:rPr>
+          <w:rFonts w:hint="cs"/>
+          <w:sz w:val="24"/>
+          <w:szCs w:val="24"/>
+          <w:rtl/>
+        </w:rPr>
+        <w:t>לפי אמות המידה של ה-</w:t>
+      </w:r>
+      <w:r>
+        <w:rPr>
+          <w:sz w:val="24"/>
+          <w:szCs w:val="24"/>
+        </w:rPr>
+        <w:t>train set</w:t>
+      </w:r>
+      <w:r>
+        <w:rPr>
+          <w:rFonts w:hint="cs"/>
+          <w:sz w:val="24"/>
+          <w:szCs w:val="24"/>
+          <w:rtl/>
+        </w:rPr>
+        <w:t>.</w:t>
+      </w:r>
+      <w:r>
+        <w:rPr>
+          <w:rFonts w:hint="cs"/>
+          <w:sz w:val="24"/>
+          <w:szCs w:val="24"/>
+          <w:rtl/>
+        </w:rPr>
+        <w:t xml:space="preserve"> נשים לב כי נרמול בוצע אך ורק למאפיינים רציפים או מספריים בדידים, ולא למאפיינים קטגוריים או בוליאניים. את אלו העברנו לייצוג בוליאני במספר עמודות ע"י קידוד </w:t>
+      </w:r>
+      <w:r>
+        <w:rPr>
+          <w:sz w:val="24"/>
+          <w:szCs w:val="24"/>
+        </w:rPr>
+        <w:t>one-hot</w:t>
+      </w:r>
+      <w:r>
+        <w:rPr>
+          <w:rFonts w:hint="cs"/>
+          <w:sz w:val="24"/>
+          <w:szCs w:val="24"/>
+          <w:rtl/>
+        </w:rPr>
+        <w:t>.</w:t>
+      </w:r>
+    </w:p>
+    <w:p>
+      <w:pPr>
+        <w:bidi/>
+        <w:rPr>
+          <w:rFonts w:hint="cs"/>
+          <w:sz w:val="24"/>
+          <w:szCs w:val="24"/>
+          <w:rtl/>
+        </w:rPr>
+      </w:pPr>
+      <w:r>
+        <w:rPr>
+          <w:rFonts w:hint="cs"/>
+          <w:sz w:val="24"/>
+          <w:szCs w:val="24"/>
+          <w:rtl/>
+        </w:rPr>
+        <w:t xml:space="preserve">כלל המחלקות והפונקציות לעיבוד מקדים של המדגם מוגדרות בקובץ </w:t>
+      </w:r>
+      <w:r>
+        <w:rPr>
+          <w:sz w:val="24"/>
+          <w:szCs w:val="24"/>
+        </w:rPr>
+        <w:t>manipulators</w:t>
+      </w:r>
+      <w:r>
+        <w:rPr>
+          <w:rFonts w:hint="cs"/>
+          <w:sz w:val="24"/>
+          <w:szCs w:val="24"/>
+          <w:rtl/>
+        </w:rPr>
+        <w:t>.</w:t>
+      </w:r>
+    </w:p>
+    <w:p>
+      <w:pPr>
+        <w:rPr>
+          <w:sz w:val="24"/>
+          <w:szCs w:val="24"/>
+          <w:rtl/>
+        </w:rPr>
+      </w:pPr>
+      <w:r>
+        <w:rPr>
+          <w:sz w:val="24"/>
+          <w:szCs w:val="24"/>
+          <w:rtl/>
+        </w:rPr>
+        <w:br w:type="page"/>
+      </w:r>
+    </w:p>
+    <w:p>
+      <w:pPr>
+        <w:bidi/>
+        <w:rPr>
+          <w:rFonts w:hint="cs"/>
+          <w:sz w:val="24"/>
+          <w:szCs w:val="24"/>
+          <w:u w:val="single"/>
+          <w:rtl/>
+        </w:rPr>
+      </w:pPr>
+      <w:r>
+        <w:rPr>
+          <w:sz w:val="24"/>
+          <w:szCs w:val="24"/>
+          <w:u w:val="single"/>
+        </w:rPr>
+        <w:lastRenderedPageBreak/>
+        <w:t>Mutual Information</w:t>
+      </w:r>
+    </w:p>
+    <w:p>
+      <w:pPr>
+        <w:bidi/>
+        <w:rPr>
+          <w:sz w:val="24"/>
+          <w:szCs w:val="24"/>
+          <w:rtl/>
+        </w:rPr>
+      </w:pPr>
+      <w:r>
+        <w:rPr>
+          <w:rFonts w:hint="cs"/>
+          <w:sz w:val="24"/>
+          <w:szCs w:val="24"/>
+          <w:rtl/>
+        </w:rPr>
+        <w:t xml:space="preserve">לאחר שסיימנו לארגן את המידע התחלנו לחפש אחר הפיצ'רים אותם אנו נבחר להציג. בחרנו להשתמש בפילטר המבוסס על </w:t>
+      </w:r>
+      <w:r>
+        <w:rPr>
+          <w:sz w:val="24"/>
+          <w:szCs w:val="24"/>
+        </w:rPr>
+        <w:t>Mutual Information</w:t>
+      </w:r>
+      <w:r>
+        <w:rPr>
+          <w:rFonts w:hint="cs"/>
+          <w:sz w:val="24"/>
+          <w:szCs w:val="24"/>
+          <w:rtl/>
+        </w:rPr>
+        <w:t xml:space="preserve"> ועל </w:t>
+      </w:r>
+      <w:r>
+        <w:rPr>
+          <w:sz w:val="24"/>
+          <w:szCs w:val="24"/>
+        </w:rPr>
+        <w:t>wrapper</w:t>
+      </w:r>
+      <w:r>
+        <w:rPr>
+          <w:rFonts w:hint="cs"/>
+          <w:sz w:val="24"/>
+          <w:szCs w:val="24"/>
+          <w:rtl/>
+        </w:rPr>
+        <w:t xml:space="preserve"> המבוסס על </w:t>
+      </w:r>
+      <w:r>
+        <w:rPr>
+          <w:rFonts w:hint="cs"/>
+          <w:sz w:val="24"/>
+          <w:szCs w:val="24"/>
+        </w:rPr>
+        <w:t>SFS</w:t>
+      </w:r>
+      <w:r>
+        <w:rPr>
+          <w:rFonts w:hint="cs"/>
+          <w:sz w:val="24"/>
+          <w:szCs w:val="24"/>
+          <w:rtl/>
+        </w:rPr>
+        <w:t xml:space="preserve">. את </w:t>
+      </w:r>
+      <w:r>
+        <w:rPr>
+          <w:rFonts w:hint="cs"/>
+          <w:sz w:val="24"/>
+          <w:szCs w:val="24"/>
+        </w:rPr>
+        <w:t>MI</w:t>
+      </w:r>
+      <w:r>
+        <w:rPr>
+          <w:rFonts w:hint="cs"/>
+          <w:sz w:val="24"/>
+          <w:szCs w:val="24"/>
+          <w:rtl/>
+        </w:rPr>
+        <w:t xml:space="preserve"> בחרנו כיוון שהוא מזהה הכי טוב את הקשרים בין ה</w:t>
+      </w:r>
+      <w:r>
+        <w:rPr>
+          <w:rFonts w:hint="cs"/>
+          <w:sz w:val="24"/>
+          <w:szCs w:val="24"/>
+          <w:rtl/>
+        </w:rPr>
+        <w:t>מאפיינים</w:t>
+      </w:r>
+      <w:r>
+        <w:rPr>
+          <w:rFonts w:hint="cs"/>
+          <w:sz w:val="24"/>
+          <w:szCs w:val="24"/>
+          <w:rtl/>
+        </w:rPr>
+        <w:t xml:space="preserve"> השונים וככה יכולנו לסנן בצורה המיטבית את הפיצ'רים המיותרים. </w:t>
+      </w:r>
+      <w:r>
+        <w:rPr>
+          <w:rFonts w:hint="cs"/>
+          <w:sz w:val="24"/>
+          <w:szCs w:val="24"/>
+          <w:rtl/>
+        </w:rPr>
+        <w:t xml:space="preserve">חישוב </w:t>
+      </w:r>
+      <w:r>
+        <w:rPr>
+          <w:rFonts w:hint="cs"/>
+          <w:sz w:val="24"/>
+          <w:szCs w:val="24"/>
+        </w:rPr>
+        <w:t>MI</w:t>
+      </w:r>
+      <w:r>
+        <w:rPr>
+          <w:rFonts w:hint="cs"/>
+          <w:sz w:val="24"/>
+          <w:szCs w:val="24"/>
+          <w:rtl/>
+        </w:rPr>
+        <w:t xml:space="preserve"> בוצע איטרטיבית כך שבכל שלב נבחר מאפיין אחד וכנגדו נבחנים שאר המאפיינים. את התוצאות שמרנו במטריצה (סימטרית, מתלות הדדית של המשתנים) שייצגנו כ</w:t>
+      </w:r>
+      <w:r>
+        <w:rPr>
+          <w:sz w:val="24"/>
+          <w:szCs w:val="24"/>
+        </w:rPr>
+        <w:t>Heat map</w:t>
+      </w:r>
+      <w:r>
+        <w:rPr>
+          <w:rFonts w:hint="cs"/>
+          <w:sz w:val="24"/>
+          <w:szCs w:val="24"/>
+          <w:rtl/>
+        </w:rPr>
+        <w:t xml:space="preserve">. מאחר והציון של </w:t>
+      </w:r>
+      <w:r>
+        <w:rPr>
+          <w:rFonts w:hint="cs"/>
+          <w:sz w:val="24"/>
+          <w:szCs w:val="24"/>
+        </w:rPr>
+        <w:t>MI</w:t>
+      </w:r>
+      <w:r>
+        <w:rPr>
+          <w:rFonts w:hint="cs"/>
+          <w:sz w:val="24"/>
+          <w:szCs w:val="24"/>
+          <w:rtl/>
+        </w:rPr>
+        <w:t xml:space="preserve"> אינו חסום מלמעלה, ובשלב ראשון לא ברור אילו ציוני התאמה בין שני מאפיינים מרמזים על ייתירות ואילו לא, הויזואליזציה איפשרה לנו לבחון זאת בקלות</w:t>
+      </w:r>
+    </w:p>
+    <w:p>
+      <w:pPr>
+        <w:bidi/>
+        <w:jc w:val="center"/>
+        <w:rPr>
+          <w:rFonts w:hint="cs"/>
+          <w:sz w:val="24"/>
+          <w:szCs w:val="24"/>
+          <w:rtl/>
+        </w:rPr>
+      </w:pPr>
+      <w:r>
+        <w:rPr>
+          <w:rFonts w:hint="cs"/>
+          <w:noProof/>
+          <w:sz w:val="24"/>
+          <w:szCs w:val="24"/>
+          <w:rtl/>
+          <w:lang w:val="he-IL"/>
+        </w:rPr>
+        <w:drawing>
+          <wp:inline distT="0" distB="0" distL="0" distR="0" wp14:anchorId="262C26BC" wp14:editId="187D75F9">
+            <wp:extent cx="5518768" cy="4216842"/>
+            <wp:effectExtent l="0" t="0" r="6350" b="0"/>
+            <wp:docPr id="1" name="Picture 1" descr="A screenshot of a computer&#10;&#10;Description automatically generated"/>
+            <wp:cNvGraphicFramePr>
+              <a:graphicFrameLocks xmlns:a="http://schemas.openxmlformats.org/drawingml/2006/main" noChangeAspect="1"/>
+            </wp:cNvGraphicFramePr>
+            <a:graphic xmlns:a="http://schemas.openxmlformats.org/drawingml/2006/main">
+              <a:graphicData uri="http://schemas.openxmlformats.org/drawingml/2006/picture">
+                <pic:pic xmlns:pic="http://schemas.openxmlformats.org/drawingml/2006/picture">
+                  <pic:nvPicPr>
+                    <pic:cNvPr id="1" name="Figure_1.png"/>
+                    <pic:cNvPicPr/>
+                  </pic:nvPicPr>
+                  <pic:blipFill rotWithShape="1">
+                    <a:blip r:embed="rId5" cstate="print">
+                      <a:extLst>
+                        <a:ext uri="{28A0092B-C50C-407E-A947-70E740481C1C}">
+                          <a14:useLocalDpi xmlns:a14="http://schemas.microsoft.com/office/drawing/2010/main" val="0"/>
+                        </a:ext>
+                      </a:extLst>
+                    </a:blip>
+                    <a:srcRect l="14717" r="10101"/>
+                    <a:stretch/>
+                  </pic:blipFill>
+                  <pic:spPr bwMode="auto">
+                    <a:xfrm>
+                      <a:off x="0" y="0"/>
+                      <a:ext cx="5542785" cy="4235193"/>
+                    </a:xfrm>
+                    <a:prstGeom prst="rect">
+                      <a:avLst/>
+                    </a:prstGeom>
+                    <a:ln>
+                      <a:noFill/>
+                    </a:ln>
+                    <a:extLst>
+                      <a:ext uri="{53640926-AAD7-44D8-BBD7-CCE9431645EC}">
+                        <a14:shadowObscured xmlns:a14="http://schemas.microsoft.com/office/drawing/2010/main"/>
+                      </a:ext>
+                    </a:extLst>
+                  </pic:spPr>
+                </pic:pic>
+              </a:graphicData>
+            </a:graphic>
+          </wp:inline>
+        </w:drawing>
+      </w:r>
+    </w:p>
+    <w:p>
+      <w:pPr>
+        <w:rPr>
+          <w:sz w:val="24"/>
+          <w:szCs w:val="24"/>
+          <w:u w:val="single"/>
+        </w:rPr>
+      </w:pPr>
+      <w:r>
+        <w:rPr>
+          <w:sz w:val="24"/>
+          <w:szCs w:val="24"/>
+          <w:u w:val="single"/>
+        </w:rPr>
+        <w:br w:type="page"/>
+      </w:r>
+    </w:p>
+    <w:p>
+      <w:pPr>
+        <w:bidi/>
+        <w:rPr>
+          <w:sz w:val="24"/>
+          <w:szCs w:val="24"/>
+          <w:u w:val="single"/>
+          <w:rtl/>
+        </w:rPr>
+      </w:pPr>
+      <w:r>
+        <w:rPr>
+          <w:sz w:val="24"/>
+          <w:szCs w:val="24"/>
+          <w:u w:val="single"/>
+        </w:rPr>
+        <w:lastRenderedPageBreak/>
+        <w:t>Sequential Forward Search</w:t>
+      </w:r>
+    </w:p>
+    <w:p>
+      <w:pPr>
+        <w:bidi/>
+        <w:rPr>
+          <w:rFonts w:eastAsiaTheme="minorEastAsia"/>
+          <w:sz w:val="24"/>
+          <w:szCs w:val="24"/>
+          <w:rtl/>
+        </w:rPr>
+      </w:pPr>
+      <w:r>
+        <w:rPr>
+          <w:rFonts w:hint="cs"/>
+          <w:sz w:val="24"/>
+          <w:szCs w:val="24"/>
+          <w:rtl/>
+        </w:rPr>
+        <w:t>מימשנו</w:t>
+      </w:r>
+      <w:r>
+        <w:rPr>
+          <w:rFonts w:hint="cs"/>
+          <w:sz w:val="24"/>
+          <w:szCs w:val="24"/>
+          <w:rtl/>
+        </w:rPr>
+        <w:t xml:space="preserve"> אלגוריתם חמדן לבחירת מאפיינים כפי שהוצג בכיתב. נראה של</w:t>
+      </w:r>
+      <w:r>
+        <w:rPr>
+          <w:rFonts w:hint="cs"/>
+          <w:sz w:val="24"/>
+          <w:szCs w:val="24"/>
+        </w:rPr>
+        <w:t>SFS</w:t>
+      </w:r>
+      <w:r>
+        <w:rPr>
+          <w:rFonts w:hint="cs"/>
+          <w:sz w:val="24"/>
+          <w:szCs w:val="24"/>
+          <w:rtl/>
+        </w:rPr>
+        <w:t xml:space="preserve"> יתרון משמעותי על פני </w:t>
+      </w:r>
+      <w:r>
+        <w:rPr>
+          <w:rFonts w:hint="cs"/>
+          <w:sz w:val="24"/>
+          <w:szCs w:val="24"/>
+        </w:rPr>
+        <w:t>SBS</w:t>
+      </w:r>
+      <w:r>
+        <w:rPr>
+          <w:rFonts w:hint="cs"/>
+          <w:sz w:val="24"/>
+          <w:szCs w:val="24"/>
+          <w:rtl/>
+        </w:rPr>
+        <w:t xml:space="preserve"> במקרה הזה מפני אי התאמה של מאפיינים לתיוג, ויתירות גדולה של מאפיינים. הפעלנו את האלגוריתם עד להתכנסות עבור </w:t>
+      </w:r>
+      <m:oMath>
+        <m:r>
+          <w:rPr>
+            <w:rFonts w:ascii="Cambria Math" w:hAnsi="Cambria Math"/>
+            <w:sz w:val="24"/>
+            <w:szCs w:val="24"/>
+          </w:rPr>
+          <m:t>ϵ≤</m:t>
+        </m:r>
+        <m:sSup>
+          <m:sSupPr>
+            <m:ctrlPr>
+              <w:rPr>
+                <w:rFonts w:ascii="Cambria Math" w:hAnsi="Cambria Math"/>
+                <w:i/>
+                <w:sz w:val="24"/>
+                <w:szCs w:val="24"/>
+              </w:rPr>
+            </m:ctrlPr>
+          </m:sSupPr>
+          <m:e>
+            <m:r>
+              <w:rPr>
+                <w:rFonts w:ascii="Cambria Math" w:hAnsi="Cambria Math"/>
+                <w:sz w:val="24"/>
+                <w:szCs w:val="24"/>
+              </w:rPr>
+              <m:t>10</m:t>
+            </m:r>
+          </m:e>
+          <m:sup>
+            <m:r>
+              <w:rPr>
+                <w:rFonts w:ascii="Cambria Math" w:hAnsi="Cambria Math"/>
+                <w:sz w:val="24"/>
+                <w:szCs w:val="24"/>
+              </w:rPr>
+              <m:t>-8</m:t>
+            </m:r>
+          </m:sup>
+        </m:sSup>
+      </m:oMath>
+      <w:r>
+        <w:rPr>
+          <w:rFonts w:eastAsiaTheme="minorEastAsia"/>
+          <w:sz w:val="24"/>
+          <w:szCs w:val="24"/>
         </w:rPr>
         <w:t xml:space="preserve"> </w:t>
       </w:r>
       <w:r>
         <w:rPr>
-          <w:rFonts w:hint="cs"/>
-          <w:sz w:val="24"/>
-          <w:szCs w:val="24"/>
-          <w:rtl/>
-        </w:rPr>
-        <w:t>לפי אמות המידה של ה-</w:t>
-      </w:r>
-      <w:r>
-        <w:rPr>
-          <w:sz w:val="24"/>
-          <w:szCs w:val="24"/>
-        </w:rPr>
-        <w:t>train set</w:t>
+          <w:rFonts w:eastAsiaTheme="minorEastAsia" w:hint="cs"/>
+          <w:sz w:val="24"/>
+          <w:szCs w:val="24"/>
+          <w:rtl/>
+        </w:rPr>
+        <w:t xml:space="preserve"> שהסתיים לאחר 12 איטרציות. בשלב הראשון ניסינו לממש אלגוריתם </w:t>
+      </w:r>
+      <w:r>
+        <w:rPr>
+          <w:rFonts w:eastAsiaTheme="minorEastAsia" w:hint="cs"/>
+          <w:sz w:val="24"/>
+          <w:szCs w:val="24"/>
+        </w:rPr>
+        <w:t>BDS</w:t>
+      </w:r>
+      <w:r>
+        <w:rPr>
+          <w:rFonts w:eastAsiaTheme="minorEastAsia" w:hint="cs"/>
+          <w:sz w:val="24"/>
+          <w:szCs w:val="24"/>
+          <w:rtl/>
+        </w:rPr>
+        <w:t xml:space="preserve"> אבל החיפוש לאחור התברר כמאוד כבד מבחינת זמן ריצה ולכן נזנח לטובת </w:t>
+      </w:r>
+      <w:r>
+        <w:rPr>
+          <w:rFonts w:eastAsiaTheme="minorEastAsia" w:hint="cs"/>
+          <w:sz w:val="24"/>
+          <w:szCs w:val="24"/>
+        </w:rPr>
+        <w:t>SFS</w:t>
+      </w:r>
+      <w:r>
+        <w:rPr>
+          <w:rFonts w:eastAsiaTheme="minorEastAsia" w:hint="cs"/>
+          <w:sz w:val="24"/>
+          <w:szCs w:val="24"/>
+          <w:rtl/>
+        </w:rPr>
+        <w:t xml:space="preserve"> טהור.</w:t>
+      </w:r>
+    </w:p>
+    <w:p>
+      <w:pPr>
+        <w:bidi/>
+        <w:rPr>
+          <w:rFonts w:eastAsiaTheme="minorEastAsia"/>
+          <w:sz w:val="24"/>
+          <w:szCs w:val="24"/>
+          <w:rtl/>
+        </w:rPr>
+      </w:pPr>
+      <w:r>
+        <w:rPr>
+          <w:rFonts w:eastAsiaTheme="minorEastAsia" w:hint="cs"/>
+          <w:sz w:val="24"/>
+          <w:szCs w:val="24"/>
+          <w:rtl/>
+        </w:rPr>
+        <w:t>המאפיינים שנבחרו יחד</w:t>
+      </w:r>
+      <w:r>
+        <w:rPr>
+          <w:rFonts w:eastAsiaTheme="minorEastAsia"/>
+          <w:sz w:val="24"/>
+          <w:szCs w:val="24"/>
+        </w:rPr>
+        <w:t xml:space="preserve"> </w:t>
+      </w:r>
+      <w:r>
+        <w:rPr>
+          <w:rFonts w:eastAsiaTheme="minorEastAsia" w:hint="cs"/>
+          <w:sz w:val="24"/>
+          <w:szCs w:val="24"/>
+          <w:rtl/>
+        </w:rPr>
+        <w:t xml:space="preserve"> עם </w:t>
+      </w:r>
+      <w:r>
+        <w:rPr>
+          <w:rFonts w:eastAsiaTheme="minorEastAsia"/>
+          <w:sz w:val="24"/>
+          <w:szCs w:val="24"/>
+        </w:rPr>
+        <w:t>Cross Validation accuracy score</w:t>
+      </w:r>
+      <w:r>
+        <w:rPr>
+          <w:rFonts w:eastAsiaTheme="minorEastAsia" w:hint="cs"/>
+          <w:sz w:val="24"/>
+          <w:szCs w:val="24"/>
+          <w:rtl/>
+        </w:rPr>
+        <w:t xml:space="preserve">. עבור כל מאפיין מופיע </w:t>
+      </w:r>
+      <w:r>
+        <w:rPr>
+          <w:rFonts w:eastAsiaTheme="minorEastAsia"/>
+          <w:sz w:val="24"/>
+          <w:szCs w:val="24"/>
+        </w:rPr>
+        <w:t>score</w:t>
+      </w:r>
+      <w:r>
+        <w:rPr>
+          <w:rFonts w:eastAsiaTheme="minorEastAsia" w:hint="cs"/>
+          <w:sz w:val="24"/>
+          <w:szCs w:val="24"/>
+          <w:rtl/>
+        </w:rPr>
+        <w:t xml:space="preserve"> של הרצת מסווג עם המאפיינים עד אליו וכולל אותו. ריצת </w:t>
+      </w:r>
+      <w:r>
+        <w:rPr>
+          <w:rFonts w:eastAsiaTheme="minorEastAsia" w:hint="cs"/>
+          <w:sz w:val="24"/>
+          <w:szCs w:val="24"/>
+        </w:rPr>
+        <w:t>SFS</w:t>
+      </w:r>
+      <w:r>
+        <w:rPr>
+          <w:rFonts w:eastAsiaTheme="minorEastAsia" w:hint="cs"/>
+          <w:sz w:val="24"/>
+          <w:szCs w:val="24"/>
+          <w:rtl/>
+        </w:rPr>
+        <w:t xml:space="preserve"> הסתימה למעשה כאשר לא ניתן היה לשפר יותר את הציון המצטבר הזה.</w:t>
+      </w:r>
+    </w:p>
+    <w:p>
+      <w:pPr>
+        <w:bidi/>
+        <w:rPr>
+          <w:sz w:val="24"/>
+          <w:szCs w:val="24"/>
+          <w:rtl/>
+        </w:rPr>
+      </w:pPr>
+      <w:r>
+        <w:rPr>
+          <w:rFonts w:hint="cs"/>
+          <w:sz w:val="24"/>
+          <w:szCs w:val="24"/>
+          <w:rtl/>
+        </w:rPr>
+        <w:t xml:space="preserve">בחרנו בתוצאות ההרצה באמצעות מסווג </w:t>
+      </w:r>
+      <w:r>
+        <w:rPr>
+          <w:rFonts w:hint="cs"/>
+          <w:sz w:val="24"/>
+          <w:szCs w:val="24"/>
+        </w:rPr>
+        <w:t>KNN</w:t>
+      </w:r>
+      <w:r>
+        <w:rPr>
+          <w:rFonts w:hint="cs"/>
+          <w:sz w:val="24"/>
+          <w:szCs w:val="24"/>
+          <w:rtl/>
+        </w:rPr>
+        <w:t xml:space="preserve"> מאחר וציון הואלידציה על קבוצה זו היה טוב יותר.</w:t>
+      </w:r>
+    </w:p>
+    <w:tbl>
+      <w:tblPr>
+        <w:tblStyle w:val="TableGrid"/>
+        <w:bidiVisual/>
+        <w:tblW w:w="0" w:type="auto"/>
+        <w:tblLook w:val="04A0" w:firstRow="1" w:lastRow="0" w:firstColumn="1" w:lastColumn="0" w:noHBand="0" w:noVBand="1"/>
+      </w:tblPr>
+      <w:tblGrid>
+        <w:gridCol w:w="4675"/>
+        <w:gridCol w:w="4675"/>
+      </w:tblGrid>
+      <w:tr>
+        <w:tc>
+          <w:tcPr>
+            <w:tcW w:w="4675" w:type="dxa"/>
+          </w:tcPr>
+          <w:p>
+            <w:pPr>
+              <w:bidi/>
+              <w:jc w:val="center"/>
+              <w:rPr>
+                <w:rFonts w:hint="cs"/>
+                <w:sz w:val="24"/>
+                <w:szCs w:val="24"/>
+                <w:rtl/>
+              </w:rPr>
+            </w:pPr>
+            <w:r>
+              <w:rPr>
+                <w:sz w:val="24"/>
+                <w:szCs w:val="24"/>
+              </w:rPr>
+              <w:t>Score</w:t>
+            </w:r>
+          </w:p>
+        </w:tc>
+        <w:tc>
+          <w:tcPr>
+            <w:tcW w:w="4675" w:type="dxa"/>
+          </w:tcPr>
+          <w:p>
+            <w:pPr>
+              <w:bidi/>
+              <w:jc w:val="center"/>
+              <w:rPr>
+                <w:rFonts w:hint="cs"/>
+                <w:sz w:val="24"/>
+                <w:szCs w:val="24"/>
+                <w:rtl/>
+              </w:rPr>
+            </w:pPr>
+            <w:r>
+              <w:rPr>
+                <w:sz w:val="24"/>
+                <w:szCs w:val="24"/>
+              </w:rPr>
+              <w:t>Feature</w:t>
+            </w:r>
+          </w:p>
+        </w:tc>
+      </w:tr>
+      <w:tr>
+        <w:tc>
+          <w:tcPr>
+            <w:tcW w:w="4675" w:type="dxa"/>
+          </w:tcPr>
+          <w:p>
+            <w:pPr>
+              <w:bidi/>
+              <w:jc w:val="center"/>
+              <w:rPr>
+                <w:rFonts w:hint="cs"/>
+                <w:sz w:val="24"/>
+                <w:szCs w:val="24"/>
+                <w:rtl/>
+              </w:rPr>
+            </w:pPr>
+            <w:r>
+              <w:rPr>
+                <w:rFonts w:cs="Arial"/>
+                <w:sz w:val="24"/>
+                <w:szCs w:val="24"/>
+                <w:rtl/>
+              </w:rPr>
+              <w:t>0.4661377776872545</w:t>
+            </w:r>
+          </w:p>
+        </w:tc>
+        <w:tc>
+          <w:tcPr>
+            <w:tcW w:w="4675" w:type="dxa"/>
+          </w:tcPr>
+          <w:p>
+            <w:pPr>
+              <w:bidi/>
+              <w:jc w:val="center"/>
+              <w:rPr>
+                <w:rFonts w:hint="cs"/>
+                <w:sz w:val="24"/>
+                <w:szCs w:val="24"/>
+                <w:rtl/>
+              </w:rPr>
+            </w:pPr>
+            <w:r>
+              <w:rPr>
+                <w:sz w:val="24"/>
+                <w:szCs w:val="24"/>
+              </w:rPr>
+              <w:t>Weighted_education_rank</w:t>
+            </w:r>
+          </w:p>
+        </w:tc>
+      </w:tr>
+      <w:tr>
+        <w:tc>
+          <w:tcPr>
+            <w:tcW w:w="4675" w:type="dxa"/>
+          </w:tcPr>
+          <w:p>
+            <w:pPr>
+              <w:bidi/>
+              <w:jc w:val="center"/>
+              <w:rPr>
+                <w:rFonts w:hint="cs"/>
+                <w:sz w:val="24"/>
+                <w:szCs w:val="24"/>
+                <w:rtl/>
+              </w:rPr>
+            </w:pPr>
+            <w:r>
+              <w:rPr>
+                <w:rFonts w:cs="Arial"/>
+                <w:sz w:val="24"/>
+                <w:szCs w:val="24"/>
+                <w:rtl/>
+              </w:rPr>
+              <w:t>0.6673326761330604</w:t>
+            </w:r>
+          </w:p>
+        </w:tc>
+        <w:tc>
+          <w:tcPr>
+            <w:tcW w:w="4675" w:type="dxa"/>
+          </w:tcPr>
+          <w:p>
+            <w:pPr>
+              <w:bidi/>
+              <w:jc w:val="center"/>
+              <w:rPr>
+                <w:rFonts w:hint="cs"/>
+                <w:sz w:val="24"/>
+                <w:szCs w:val="24"/>
+                <w:rtl/>
+              </w:rPr>
+            </w:pPr>
+            <w:r>
+              <w:rPr>
+                <w:sz w:val="24"/>
+                <w:szCs w:val="24"/>
+              </w:rPr>
+              <w:t>Overall_happiness_score</w:t>
+            </w:r>
+          </w:p>
+        </w:tc>
+      </w:tr>
+      <w:tr>
+        <w:tc>
+          <w:tcPr>
+            <w:tcW w:w="4675" w:type="dxa"/>
+          </w:tcPr>
+          <w:p>
+            <w:pPr>
+              <w:bidi/>
+              <w:jc w:val="center"/>
+              <w:rPr>
+                <w:rFonts w:hint="cs"/>
+                <w:sz w:val="24"/>
+                <w:szCs w:val="24"/>
+                <w:rtl/>
+              </w:rPr>
+            </w:pPr>
+            <w:r>
+              <w:rPr>
+                <w:rFonts w:cs="Arial"/>
+                <w:sz w:val="24"/>
+                <w:szCs w:val="24"/>
+                <w:rtl/>
+              </w:rPr>
+              <w:t>0.8194906712663</w:t>
+            </w:r>
+          </w:p>
+        </w:tc>
+        <w:tc>
+          <w:tcPr>
+            <w:tcW w:w="4675" w:type="dxa"/>
+          </w:tcPr>
+          <w:p>
+            <w:pPr>
+              <w:bidi/>
+              <w:jc w:val="center"/>
+              <w:rPr>
+                <w:rFonts w:hint="cs"/>
+                <w:sz w:val="24"/>
+                <w:szCs w:val="24"/>
+                <w:rtl/>
+              </w:rPr>
+            </w:pPr>
+            <w:r>
+              <w:rPr>
+                <w:sz w:val="24"/>
+                <w:szCs w:val="24"/>
+              </w:rPr>
+              <w:t>Avg_size_per_room</w:t>
+            </w:r>
+          </w:p>
+        </w:tc>
+      </w:tr>
+      <w:tr>
+        <w:tc>
+          <w:tcPr>
+            <w:tcW w:w="4675" w:type="dxa"/>
+          </w:tcPr>
+          <w:p>
+            <w:pPr>
+              <w:bidi/>
+              <w:jc w:val="center"/>
+              <w:rPr>
+                <w:rFonts w:hint="cs"/>
+                <w:sz w:val="24"/>
+                <w:szCs w:val="24"/>
+                <w:rtl/>
+              </w:rPr>
+            </w:pPr>
+            <w:r>
+              <w:rPr>
+                <w:rFonts w:cs="Arial"/>
+                <w:sz w:val="24"/>
+                <w:szCs w:val="24"/>
+                <w:rtl/>
+              </w:rPr>
+              <w:t>0.8542750319184256</w:t>
+            </w:r>
+          </w:p>
+        </w:tc>
+        <w:tc>
+          <w:tcPr>
+            <w:tcW w:w="4675" w:type="dxa"/>
+          </w:tcPr>
+          <w:p>
+            <w:pPr>
+              <w:bidi/>
+              <w:jc w:val="center"/>
+              <w:rPr>
+                <w:rFonts w:hint="cs"/>
+                <w:sz w:val="24"/>
+                <w:szCs w:val="24"/>
+                <w:rtl/>
+              </w:rPr>
+            </w:pPr>
+            <w:r>
+              <w:rPr>
+                <w:sz w:val="24"/>
+                <w:szCs w:val="24"/>
+              </w:rPr>
+              <w:t>Last_school_grades</w:t>
+            </w:r>
+          </w:p>
+        </w:tc>
+      </w:tr>
+      <w:tr>
+        <w:tc>
+          <w:tcPr>
+            <w:tcW w:w="4675" w:type="dxa"/>
+          </w:tcPr>
+          <w:p>
+            <w:pPr>
+              <w:bidi/>
+              <w:jc w:val="center"/>
+              <w:rPr>
+                <w:rFonts w:hint="cs"/>
+                <w:sz w:val="24"/>
+                <w:szCs w:val="24"/>
+                <w:rtl/>
+              </w:rPr>
+            </w:pPr>
+            <w:r>
+              <w:rPr>
+                <w:rFonts w:cs="Arial"/>
+                <w:sz w:val="24"/>
+                <w:szCs w:val="24"/>
+                <w:rtl/>
+              </w:rPr>
+              <w:t>0.8568014667560828</w:t>
+            </w:r>
+          </w:p>
+        </w:tc>
+        <w:tc>
+          <w:tcPr>
+            <w:tcW w:w="4675" w:type="dxa"/>
+          </w:tcPr>
+          <w:p>
+            <w:pPr>
+              <w:bidi/>
+              <w:jc w:val="center"/>
+              <w:rPr>
+                <w:rFonts w:hint="cs"/>
+                <w:sz w:val="24"/>
+                <w:szCs w:val="24"/>
+                <w:rtl/>
+              </w:rPr>
+            </w:pPr>
+            <w:r>
+              <w:rPr>
+                <w:sz w:val="24"/>
+                <w:szCs w:val="24"/>
+              </w:rPr>
+              <w:t>Number_of_differnt_parties_voted_for</w:t>
+            </w:r>
+          </w:p>
+        </w:tc>
+      </w:tr>
+      <w:tr>
+        <w:tc>
+          <w:tcPr>
+            <w:tcW w:w="4675" w:type="dxa"/>
+          </w:tcPr>
+          <w:p>
+            <w:pPr>
+              <w:bidi/>
+              <w:jc w:val="center"/>
+              <w:rPr>
+                <w:rFonts w:hint="cs"/>
+                <w:sz w:val="24"/>
+                <w:szCs w:val="24"/>
+                <w:rtl/>
+              </w:rPr>
+            </w:pPr>
+            <w:r>
+              <w:rPr>
+                <w:rFonts w:cs="Arial"/>
+                <w:sz w:val="24"/>
+                <w:szCs w:val="24"/>
+                <w:rtl/>
+              </w:rPr>
+              <w:t>0.8620102176411223</w:t>
+            </w:r>
+          </w:p>
+        </w:tc>
+        <w:tc>
+          <w:tcPr>
+            <w:tcW w:w="4675" w:type="dxa"/>
+          </w:tcPr>
+          <w:p>
+            <w:pPr>
+              <w:bidi/>
+              <w:jc w:val="center"/>
+              <w:rPr>
+                <w:rFonts w:hint="cs"/>
+                <w:sz w:val="24"/>
+                <w:szCs w:val="24"/>
+                <w:rtl/>
+              </w:rPr>
+            </w:pPr>
+            <w:r>
+              <w:rPr>
+                <w:sz w:val="24"/>
+                <w:szCs w:val="24"/>
+              </w:rPr>
+              <w:t>Avg_monthly_expense_on_pets_or_plants</w:t>
+            </w:r>
+          </w:p>
+        </w:tc>
+      </w:tr>
+      <w:tr>
+        <w:tc>
+          <w:tcPr>
+            <w:tcW w:w="4675" w:type="dxa"/>
+          </w:tcPr>
+          <w:p>
+            <w:pPr>
+              <w:bidi/>
+              <w:jc w:val="center"/>
+              <w:rPr>
+                <w:rFonts w:hint="cs"/>
+                <w:sz w:val="24"/>
+                <w:szCs w:val="24"/>
+                <w:rtl/>
+              </w:rPr>
+            </w:pPr>
+            <w:r>
+              <w:rPr>
+                <w:rFonts w:cs="Arial"/>
+                <w:sz w:val="24"/>
+                <w:szCs w:val="24"/>
+                <w:rtl/>
+              </w:rPr>
+              <w:t>8652095436200573</w:t>
+            </w:r>
+          </w:p>
+        </w:tc>
+        <w:tc>
+          <w:tcPr>
+            <w:tcW w:w="4675" w:type="dxa"/>
+          </w:tcPr>
+          <w:p>
+            <w:pPr>
+              <w:bidi/>
+              <w:jc w:val="center"/>
+              <w:rPr>
+                <w:rFonts w:hint="cs"/>
+                <w:sz w:val="24"/>
+                <w:szCs w:val="24"/>
+                <w:rtl/>
+              </w:rPr>
+            </w:pPr>
+            <w:r>
+              <w:rPr>
+                <w:sz w:val="24"/>
+                <w:szCs w:val="24"/>
+              </w:rPr>
+              <w:t>Phone_minutes_10_years</w:t>
+            </w:r>
+          </w:p>
+        </w:tc>
+      </w:tr>
+      <w:tr>
+        <w:tc>
+          <w:tcPr>
+            <w:tcW w:w="4675" w:type="dxa"/>
+          </w:tcPr>
+          <w:p>
+            <w:pPr>
+              <w:bidi/>
+              <w:jc w:val="center"/>
+              <w:rPr>
+                <w:rFonts w:hint="cs"/>
+                <w:sz w:val="24"/>
+                <w:szCs w:val="24"/>
+                <w:rtl/>
+              </w:rPr>
+            </w:pPr>
+            <w:r>
+              <w:rPr>
+                <w:rFonts w:cs="Arial"/>
+                <w:sz w:val="24"/>
+                <w:szCs w:val="24"/>
+                <w:rtl/>
+              </w:rPr>
+              <w:t>0.8680079755598336</w:t>
+            </w:r>
+          </w:p>
+        </w:tc>
+        <w:tc>
+          <w:tcPr>
+            <w:tcW w:w="4675" w:type="dxa"/>
+          </w:tcPr>
+          <w:p>
+            <w:pPr>
+              <w:bidi/>
+              <w:jc w:val="center"/>
+              <w:rPr>
+                <w:rFonts w:hint="cs"/>
+                <w:sz w:val="24"/>
+                <w:szCs w:val="24"/>
+                <w:rtl/>
+              </w:rPr>
+            </w:pPr>
+            <w:r>
+              <w:rPr>
+                <w:sz w:val="24"/>
+                <w:szCs w:val="24"/>
+              </w:rPr>
+              <w:t>Avg_education_importance</w:t>
+            </w:r>
+          </w:p>
+        </w:tc>
+      </w:tr>
+      <w:tr>
+        <w:tc>
+          <w:tcPr>
+            <w:tcW w:w="4675" w:type="dxa"/>
+          </w:tcPr>
+          <w:p>
+            <w:pPr>
+              <w:bidi/>
+              <w:jc w:val="center"/>
+              <w:rPr>
+                <w:rFonts w:hint="cs"/>
+                <w:sz w:val="24"/>
+                <w:szCs w:val="24"/>
+                <w:rtl/>
+              </w:rPr>
+            </w:pPr>
+            <w:r>
+              <w:rPr>
+                <w:rFonts w:cs="Arial"/>
+                <w:sz w:val="24"/>
+                <w:szCs w:val="24"/>
+                <w:rtl/>
+              </w:rPr>
+              <w:t>0.8713380337726354</w:t>
+            </w:r>
+          </w:p>
+        </w:tc>
+        <w:tc>
+          <w:tcPr>
+            <w:tcW w:w="4675" w:type="dxa"/>
+          </w:tcPr>
+          <w:p>
+            <w:pPr>
+              <w:bidi/>
+              <w:jc w:val="center"/>
+              <w:rPr>
+                <w:rFonts w:hint="cs"/>
+                <w:sz w:val="24"/>
+                <w:szCs w:val="24"/>
+                <w:rtl/>
+              </w:rPr>
+            </w:pPr>
+            <w:r>
+              <w:rPr>
+                <w:sz w:val="24"/>
+                <w:szCs w:val="24"/>
+              </w:rPr>
+              <w:t>Political_interest_Total_Score</w:t>
+            </w:r>
+          </w:p>
+        </w:tc>
+      </w:tr>
+      <w:tr>
+        <w:tc>
+          <w:tcPr>
+            <w:tcW w:w="4675" w:type="dxa"/>
+          </w:tcPr>
+          <w:p>
+            <w:pPr>
+              <w:bidi/>
+              <w:jc w:val="center"/>
+              <w:rPr>
+                <w:rFonts w:hint="cs"/>
+                <w:sz w:val="24"/>
+                <w:szCs w:val="24"/>
+                <w:rtl/>
+              </w:rPr>
+            </w:pPr>
+            <w:r>
+              <w:rPr>
+                <w:rFonts w:cs="Arial"/>
+                <w:sz w:val="24"/>
+                <w:szCs w:val="24"/>
+                <w:rtl/>
+              </w:rPr>
+              <w:t>0.8728059476339087</w:t>
+            </w:r>
+          </w:p>
+        </w:tc>
+        <w:tc>
+          <w:tcPr>
+            <w:tcW w:w="4675" w:type="dxa"/>
+          </w:tcPr>
+          <w:p>
+            <w:pPr>
+              <w:bidi/>
+              <w:jc w:val="center"/>
+              <w:rPr>
+                <w:rFonts w:hint="cs"/>
+                <w:sz w:val="24"/>
+                <w:szCs w:val="24"/>
+                <w:rtl/>
+              </w:rPr>
+            </w:pPr>
+            <w:r>
+              <w:rPr>
+                <w:sz w:val="24"/>
+                <w:szCs w:val="24"/>
+              </w:rPr>
+              <w:t>Most_Important_Issue</w:t>
+            </w:r>
+          </w:p>
+        </w:tc>
+      </w:tr>
+      <w:tr>
+        <w:tc>
+          <w:tcPr>
+            <w:tcW w:w="4675" w:type="dxa"/>
+          </w:tcPr>
+          <w:p>
+            <w:pPr>
+              <w:bidi/>
+              <w:jc w:val="center"/>
+              <w:rPr>
+                <w:rFonts w:hint="cs"/>
+                <w:sz w:val="24"/>
+                <w:szCs w:val="24"/>
+                <w:rtl/>
+              </w:rPr>
+            </w:pPr>
+            <w:r>
+              <w:rPr>
+                <w:rFonts w:cs="Arial"/>
+                <w:sz w:val="24"/>
+                <w:szCs w:val="24"/>
+                <w:rtl/>
+              </w:rPr>
+              <w:t>0.8737408045977885</w:t>
+            </w:r>
+          </w:p>
+        </w:tc>
+        <w:tc>
+          <w:tcPr>
+            <w:tcW w:w="4675" w:type="dxa"/>
+          </w:tcPr>
+          <w:p>
+            <w:pPr>
+              <w:bidi/>
+              <w:jc w:val="center"/>
+              <w:rPr>
+                <w:rFonts w:hint="cs"/>
+                <w:sz w:val="24"/>
+                <w:szCs w:val="24"/>
+                <w:rtl/>
+              </w:rPr>
+            </w:pPr>
+            <w:r>
+              <w:rPr>
+                <w:sz w:val="24"/>
+                <w:szCs w:val="24"/>
+              </w:rPr>
+              <w:t>Avg_environmental_importance</w:t>
+            </w:r>
+          </w:p>
+        </w:tc>
+      </w:tr>
+      <w:tr>
+        <w:tc>
+          <w:tcPr>
+            <w:tcW w:w="4675" w:type="dxa"/>
+          </w:tcPr>
+          <w:p>
+            <w:pPr>
+              <w:bidi/>
+              <w:jc w:val="center"/>
+              <w:rPr>
+                <w:rFonts w:hint="cs"/>
+                <w:sz w:val="24"/>
+                <w:szCs w:val="24"/>
+                <w:rtl/>
+              </w:rPr>
+            </w:pPr>
+            <w:r>
+              <w:rPr>
+                <w:rFonts w:cs="Arial"/>
+                <w:sz w:val="24"/>
+                <w:szCs w:val="24"/>
+                <w:rtl/>
+              </w:rPr>
+              <w:t>0.8754730015041806</w:t>
+            </w:r>
+          </w:p>
+        </w:tc>
+        <w:tc>
+          <w:tcPr>
+            <w:tcW w:w="4675" w:type="dxa"/>
+          </w:tcPr>
+          <w:p>
+            <w:pPr>
+              <w:bidi/>
+              <w:jc w:val="center"/>
+              <w:rPr>
+                <w:rFonts w:hint="cs"/>
+                <w:sz w:val="24"/>
+                <w:szCs w:val="24"/>
+                <w:rtl/>
+              </w:rPr>
+            </w:pPr>
+            <w:r>
+              <w:rPr>
+                <w:sz w:val="24"/>
+                <w:szCs w:val="24"/>
+              </w:rPr>
+              <w:t>Married</w:t>
+            </w:r>
+          </w:p>
+        </w:tc>
+      </w:tr>
+    </w:tbl>
+    <w:p>
+      <w:pPr>
+        <w:bidi/>
+        <w:rPr>
+          <w:rFonts w:hint="cs"/>
+          <w:sz w:val="24"/>
+          <w:szCs w:val="24"/>
+          <w:rtl/>
+        </w:rPr>
+      </w:pPr>
+    </w:p>
+    <w:p>
+      <w:pPr>
+        <w:bidi/>
+        <w:rPr>
+          <w:sz w:val="24"/>
+          <w:szCs w:val="24"/>
+          <w:u w:val="single"/>
+          <w:rtl/>
+        </w:rPr>
+      </w:pPr>
+      <w:r>
+        <w:rPr>
+          <w:sz w:val="24"/>
+          <w:szCs w:val="24"/>
+          <w:u w:val="single"/>
+        </w:rPr>
+        <w:t>Select K best</w:t>
+      </w:r>
+    </w:p>
+    <w:p>
+      <w:pPr>
+        <w:bidi/>
+        <w:rPr>
+          <w:rFonts w:hint="cs"/>
+          <w:sz w:val="24"/>
+          <w:szCs w:val="24"/>
+          <w:rtl/>
+        </w:rPr>
+      </w:pPr>
+      <w:r>
+        <w:rPr>
+          <w:rFonts w:hint="cs"/>
+          <w:sz w:val="24"/>
+          <w:szCs w:val="24"/>
+          <w:rtl/>
+        </w:rPr>
+        <w:t xml:space="preserve">ניסינו להשתמש באלגוריתם נוסף, </w:t>
+      </w:r>
+      <w:r>
+        <w:rPr>
+          <w:sz w:val="24"/>
+          <w:szCs w:val="24"/>
+        </w:rPr>
+        <w:t>select_k_best</w:t>
+      </w:r>
+      <w:r>
+        <w:rPr>
+          <w:rFonts w:hint="cs"/>
+          <w:sz w:val="24"/>
+          <w:szCs w:val="24"/>
+          <w:rtl/>
+        </w:rPr>
+        <w:t xml:space="preserve"> מחבילת </w:t>
+      </w:r>
+      <w:r>
+        <w:rPr>
+          <w:sz w:val="24"/>
+          <w:szCs w:val="24"/>
+        </w:rPr>
+        <w:t>feature selection</w:t>
+      </w:r>
+      <w:r>
+        <w:rPr>
+          <w:rFonts w:hint="cs"/>
+          <w:sz w:val="24"/>
+          <w:szCs w:val="24"/>
+          <w:rtl/>
+        </w:rPr>
+        <w:t xml:space="preserve"> של </w:t>
+      </w:r>
+      <w:r>
+        <w:rPr>
+          <w:sz w:val="24"/>
+          <w:szCs w:val="24"/>
+        </w:rPr>
+        <w:t>sklearn</w:t>
+      </w:r>
+      <w:r>
+        <w:rPr>
+          <w:rFonts w:hint="cs"/>
+          <w:sz w:val="24"/>
+          <w:szCs w:val="24"/>
+          <w:rtl/>
+        </w:rPr>
+        <w:t xml:space="preserve">. מאחר והמאפיינים בקוד שלנו מוגדרים באמצעות מחלקות שכתבנו והיחס למאפיינים קטגוריים מקודדים </w:t>
+      </w:r>
+      <w:r>
+        <w:rPr>
+          <w:sz w:val="24"/>
+          <w:szCs w:val="24"/>
+        </w:rPr>
+        <w:t>one-hot</w:t>
+      </w:r>
+      <w:r>
+        <w:rPr>
+          <w:rFonts w:hint="cs"/>
+          <w:sz w:val="24"/>
+          <w:szCs w:val="24"/>
+          <w:rtl/>
+        </w:rPr>
+        <w:t xml:space="preserve"> הוא כמאפיין יחיד קשה היה להגדיר את האלגוריתם כך שיתן </w:t>
+      </w:r>
+      <w:r>
+        <w:rPr>
+          <w:rFonts w:hint="cs"/>
+          <w:sz w:val="24"/>
+          <w:szCs w:val="24"/>
+        </w:rPr>
+        <w:t>K</w:t>
+      </w:r>
+      <w:r>
+        <w:rPr>
+          <w:rFonts w:hint="cs"/>
+          <w:sz w:val="24"/>
+          <w:szCs w:val="24"/>
+          <w:rtl/>
+        </w:rPr>
+        <w:t xml:space="preserve"> מאפיינים בהתחשב בכך. תוצאות ההרצה בכל מקרה היו נחותות משמעותית מ</w:t>
+      </w:r>
+      <w:r>
+        <w:rPr>
+          <w:rFonts w:hint="cs"/>
+          <w:sz w:val="24"/>
+          <w:szCs w:val="24"/>
+        </w:rPr>
+        <w:t>SFS</w:t>
       </w:r>
       <w:r>
         <w:rPr>
@@ -685,244 +3141,6 @@
           <w:rtl/>
         </w:rPr>
         <w:t>.</w:t>
-      </w:r>
-    </w:p>
-    <w:p>
-      <w:pPr>
-        <w:bidi/>
-        <w:rPr>
-          <w:rFonts w:hint="cs"/>
-          <w:sz w:val="24"/>
-          <w:szCs w:val="24"/>
-          <w:rtl/>
-        </w:rPr>
-      </w:pPr>
-      <w:r>
-        <w:rPr>
-          <w:rFonts w:hint="cs"/>
-          <w:sz w:val="24"/>
-          <w:szCs w:val="24"/>
-          <w:rtl/>
-        </w:rPr>
-        <w:t>ולבסוף העברנו את כל הפיצ'רים שהם קטגוריות ל-</w:t>
-      </w:r>
-      <w:proofErr w:type="spellStart"/>
-      <w:r>
-        <w:rPr>
-          <w:sz w:val="24"/>
-          <w:szCs w:val="24"/>
-        </w:rPr>
-        <w:t>one_hot</w:t>
-      </w:r>
-      <w:proofErr w:type="spellEnd"/>
-      <w:r>
-        <w:rPr>
-          <w:rFonts w:hint="cs"/>
-          <w:sz w:val="24"/>
-          <w:szCs w:val="24"/>
-          <w:rtl/>
-        </w:rPr>
-        <w:t xml:space="preserve"> כנלמד.</w:t>
-      </w:r>
-    </w:p>
-    <w:p>
-      <w:pPr>
-        <w:bidi/>
-        <w:rPr>
-          <w:rFonts w:hint="cs"/>
-          <w:sz w:val="24"/>
-          <w:szCs w:val="24"/>
-          <w:rtl/>
-        </w:rPr>
-      </w:pPr>
-      <w:r>
-        <w:rPr>
-          <w:rFonts w:hint="cs"/>
-          <w:sz w:val="24"/>
-          <w:szCs w:val="24"/>
-          <w:rtl/>
-        </w:rPr>
-        <w:t xml:space="preserve">לאחר שסיימנו לארגן את המידע התחלנו לחפש אחר הפיצ'רים אותם אנו נבחר להציג. בחרנו להשתמש בפילטר המבוסס על </w:t>
-      </w:r>
-      <w:r>
-        <w:rPr>
-          <w:sz w:val="24"/>
-          <w:szCs w:val="24"/>
-        </w:rPr>
-        <w:t>Mutual Information</w:t>
-      </w:r>
-      <w:r>
-        <w:rPr>
-          <w:rFonts w:hint="cs"/>
-          <w:sz w:val="24"/>
-          <w:szCs w:val="24"/>
-          <w:rtl/>
-        </w:rPr>
-        <w:t xml:space="preserve"> ועל </w:t>
-      </w:r>
-      <w:r>
-        <w:rPr>
-          <w:sz w:val="24"/>
-          <w:szCs w:val="24"/>
-        </w:rPr>
-        <w:t>wrapper</w:t>
-      </w:r>
-      <w:r>
-        <w:rPr>
-          <w:rFonts w:hint="cs"/>
-          <w:sz w:val="24"/>
-          <w:szCs w:val="24"/>
-          <w:rtl/>
-        </w:rPr>
-        <w:t xml:space="preserve"> המבוסס על </w:t>
-      </w:r>
-      <w:r>
-        <w:rPr>
-          <w:rFonts w:hint="cs"/>
-          <w:sz w:val="24"/>
-          <w:szCs w:val="24"/>
-        </w:rPr>
-        <w:t>SFS</w:t>
-      </w:r>
-      <w:r>
-        <w:rPr>
-          <w:rFonts w:hint="cs"/>
-          <w:sz w:val="24"/>
-          <w:szCs w:val="24"/>
-          <w:rtl/>
-        </w:rPr>
-        <w:t xml:space="preserve">. את </w:t>
-      </w:r>
-      <w:r>
-        <w:rPr>
-          <w:rFonts w:hint="cs"/>
-          <w:sz w:val="24"/>
-          <w:szCs w:val="24"/>
-        </w:rPr>
-        <w:t>MI</w:t>
-      </w:r>
-      <w:r>
-        <w:rPr>
-          <w:rFonts w:hint="cs"/>
-          <w:sz w:val="24"/>
-          <w:szCs w:val="24"/>
-          <w:rtl/>
-        </w:rPr>
-        <w:t xml:space="preserve"> בחרנו כיוון שהוא מזהה הכי טוב את הקשרים בין הפיצ'רים השונים וככה יכולנו לסנן בצורה המיטבית את הפיצ'רים המיותרים. עשינו זאת בעזרת חישוב ה-</w:t>
-      </w:r>
-      <w:r>
-        <w:rPr>
-          <w:rFonts w:hint="cs"/>
-          <w:sz w:val="24"/>
-          <w:szCs w:val="24"/>
-        </w:rPr>
-        <w:t>MI</w:t>
-      </w:r>
-      <w:r>
-        <w:rPr>
-          <w:rFonts w:hint="cs"/>
-          <w:sz w:val="24"/>
-          <w:szCs w:val="24"/>
-          <w:rtl/>
-        </w:rPr>
-        <w:t xml:space="preserve"> עבור כל זוג פיצ'רים והתבוננות בערכים שלהם על גבי </w:t>
-      </w:r>
-      <w:r>
-        <w:rPr>
-          <w:sz w:val="24"/>
-          <w:szCs w:val="24"/>
-        </w:rPr>
-        <w:t>heat map</w:t>
-      </w:r>
-      <w:r>
-        <w:rPr>
-          <w:rFonts w:hint="cs"/>
-          <w:sz w:val="24"/>
-          <w:szCs w:val="24"/>
-          <w:rtl/>
-        </w:rPr>
-        <w:t xml:space="preserve"> וכך יכולנו לזהות את הכפילויות בקלות.</w:t>
-      </w:r>
-    </w:p>
-    <w:p>
-      <w:pPr>
-        <w:bidi/>
-        <w:rPr>
-          <w:rFonts w:hint="cs"/>
-          <w:sz w:val="24"/>
-          <w:szCs w:val="24"/>
-          <w:rtl/>
-        </w:rPr>
-      </w:pPr>
-      <w:r>
-        <w:rPr>
-          <w:rFonts w:hint="cs"/>
-          <w:sz w:val="24"/>
-          <w:szCs w:val="24"/>
-          <w:rtl/>
-        </w:rPr>
-        <w:t>את ה-</w:t>
-      </w:r>
-      <w:r>
-        <w:rPr>
-          <w:rFonts w:hint="cs"/>
-          <w:sz w:val="24"/>
-          <w:szCs w:val="24"/>
-        </w:rPr>
-        <w:t>SFS</w:t>
-      </w:r>
-      <w:r>
-        <w:rPr>
-          <w:rFonts w:hint="cs"/>
-          <w:sz w:val="24"/>
-          <w:szCs w:val="24"/>
-          <w:rtl/>
-        </w:rPr>
-        <w:t xml:space="preserve"> מימשנו בעצמנו(לבונוס) </w:t>
-      </w:r>
-      <w:r>
-        <w:rPr>
-          <w:rFonts w:hint="cs"/>
-          <w:sz w:val="24"/>
-          <w:szCs w:val="24"/>
-          <w:rtl/>
-        </w:rPr>
-        <w:t xml:space="preserve">והשתמשנו בו עם </w:t>
-      </w:r>
-      <w:r>
-        <w:rPr>
-          <w:rFonts w:hint="cs"/>
-          <w:sz w:val="24"/>
-          <w:szCs w:val="24"/>
-        </w:rPr>
-        <w:t>KNN</w:t>
-      </w:r>
-      <w:r>
-        <w:rPr>
-          <w:rFonts w:hint="cs"/>
-          <w:sz w:val="24"/>
-          <w:szCs w:val="24"/>
-          <w:rtl/>
-        </w:rPr>
-        <w:t xml:space="preserve"> ו-</w:t>
-      </w:r>
-      <w:proofErr w:type="spellStart"/>
-      <w:r>
-        <w:rPr>
-          <w:sz w:val="24"/>
-          <w:szCs w:val="24"/>
-        </w:rPr>
-        <w:t>RandomForest</w:t>
-      </w:r>
-      <w:proofErr w:type="spellEnd"/>
-      <w:r>
-        <w:rPr>
-          <w:rFonts w:hint="cs"/>
-          <w:sz w:val="24"/>
-          <w:szCs w:val="24"/>
-          <w:rtl/>
-        </w:rPr>
-        <w:t xml:space="preserve"> כאשר שניהם עם פרמטר 20.</w:t>
       </w:r>
       <w:bookmarkStart w:id="0" w:name="_GoBack"/>
       <w:bookmarkEnd w:id="0"/>
@@ -937,8 +3155,128 @@
 </w:document>
 </file>
 
+<file path=word/numbering.xml><?xml version="1.0" encoding="utf-8"?>
+<w:numbering xmlns:wpc="http://schemas.microsoft.com/office/word/2010/wordprocessingCanvas" xmlns:cx="http://schemas.microsoft.com/office/drawing/2014/chartex" xmlns:cx1="http://schemas.microsoft.com/office/drawing/2015/9/8/chartex" xmlns:cx2="http://schemas.microsoft.com/office/drawing/2015/10/21/chartex" xmlns:cx3="http://schemas.microsoft.com/office/drawing/2016/5/9/chartex" xmlns:cx4="http://schemas.microsoft.com/office/drawing/2016/5/10/chartex" xmlns:cx5="http://schemas.microsoft.com/office/drawing/2016/5/11/chartex" xmlns:cx6="http://schemas.microsoft.com/office/drawing/2016/5/12/chartex" xmlns:cx7="http://schemas.microsoft.com/office/drawing/2016/5/13/chartex" xmlns:cx8="http://schemas.microsoft.com/office/drawing/2016/5/14/chartex" xmlns:mc="http://schemas.openxmlformats.org/markup-compatibility/2006" xmlns:aink="http://schemas.microsoft.com/office/drawing/2016/ink" xmlns:am3d="http://schemas.microsoft.com/office/drawing/2017/model3d" xmlns:o="urn:schemas-microsoft-com:office:office" xmlns:r="http://schemas.openxmlformats.org/officeDocument/2006/relationships" xmlns:m="http://schemas.openxmlformats.org/officeDocument/2006/math" xmlns:v="urn:schemas-microsoft-com:vml" xmlns:wp14="http://schemas.microsoft.com/office/word/2010/wordprocessingDrawing" xmlns:wp="http://schemas.openxmlformats.org/drawingml/2006/wordprocessingDrawing" xmlns:w10="urn:schemas-microsoft-com:office:word" xmlns:w="http://schemas.openxmlformats.org/wordprocessingml/2006/main" xmlns:w14="http://schemas.microsoft.com/office/word/2010/wordml" xmlns:w15="http://schemas.microsoft.com/office/word/2012/wordml" xmlns:w16cid="http://schemas.microsoft.com/office/word/2016/wordml/cid" xmlns:w16se="http://schemas.microsoft.com/office/word/2015/wordml/symex" xmlns:wpg="http://schemas.microsoft.com/office/word/2010/wordprocessingGroup" xmlns:wpi="http://schemas.microsoft.com/office/word/2010/wordprocessingInk" xmlns:wne="http://schemas.microsoft.com/office/word/2006/wordml" xmlns:wps="http://schemas.microsoft.com/office/word/2010/wordprocessingShape" mc:Ignorable="w14 w15 w16se w16cid wp14">
+  <w:abstractNum w:abstractNumId="0" w15:restartNumberingAfterBreak="0">
+    <w:nsid w:val="2E6C2C5A"/>
+    <w:multiLevelType w:val="hybridMultilevel"/>
+    <w:tmpl w:val="CC3A6842"/>
+    <w:lvl w:ilvl="0" w:tplc="8416D65A">
+      <w:numFmt w:val="bullet"/>
+      <w:lvlText w:val=""/>
+      <w:lvlJc w:val="left"/>
+      <w:pPr>
+        <w:ind w:left="720" w:hanging="360"/>
+      </w:pPr>
+      <w:rPr>
+        <w:rFonts w:ascii="Symbol" w:eastAsiaTheme="minorHAnsi" w:hAnsi="Symbol" w:cstheme="minorBidi" w:hint="default"/>
+      </w:rPr>
+    </w:lvl>
+    <w:lvl w:ilvl="1" w:tplc="04090003">
+      <w:start w:val="1"/>
+      <w:numFmt w:val="bullet"/>
+      <w:lvlText w:val="o"/>
+      <w:lvlJc w:val="left"/>
+      <w:pPr>
+        <w:ind w:left="1440" w:hanging="360"/>
+      </w:pPr>
+      <w:rPr>
+        <w:rFonts w:ascii="Courier New" w:hAnsi="Courier New" w:cs="Courier New" w:hint="default"/>
+      </w:rPr>
+    </w:lvl>
+    <w:lvl w:ilvl="2" w:tplc="04090005" w:tentative="1">
+      <w:start w:val="1"/>
+      <w:numFmt w:val="bullet"/>
+      <w:lvlText w:val=""/>
+      <w:lvlJc w:val="left"/>
+      <w:pPr>
+        <w:ind w:left="2160" w:hanging="360"/>
+      </w:pPr>
+      <w:rPr>
+        <w:rFonts w:ascii="Wingdings" w:hAnsi="Wingdings" w:hint="default"/>
+      </w:rPr>
+    </w:lvl>
+    <w:lvl w:ilvl="3" w:tplc="04090001" w:tentative="1">
+      <w:start w:val="1"/>
+      <w:numFmt w:val="bullet"/>
+      <w:lvlText w:val=""/>
+      <w:lvlJc w:val="left"/>
+      <w:pPr>
+        <w:ind w:left="2880" w:hanging="360"/>
+      </w:pPr>
+      <w:rPr>
+        <w:rFonts w:ascii="Symbol" w:hAnsi="Symbol" w:hint="default"/>
+      </w:rPr>
+    </w:lvl>
+    <w:lvl w:ilvl="4" w:tplc="04090003" w:tentative="1">
+      <w:start w:val="1"/>
+      <w:numFmt w:val="bullet"/>
+      <w:lvlText w:val="o"/>
+      <w:lvlJc w:val="left"/>
+      <w:pPr>
+        <w:ind w:left="3600" w:hanging="360"/>
+      </w:pPr>
+      <w:rPr>
+        <w:rFonts w:ascii="Courier New" w:hAnsi="Courier New" w:cs="Courier New" w:hint="default"/>
+      </w:rPr>
+    </w:lvl>
+    <w:lvl w:ilvl="5" w:tplc="04090005" w:tentative="1">
+      <w:start w:val="1"/>
+      <w:numFmt w:val="bullet"/>
+      <w:lvlText w:val=""/>
+      <w:lvlJc w:val="left"/>
+      <w:pPr>
+        <w:ind w:left="4320" w:hanging="360"/>
+      </w:pPr>
+      <w:rPr>
+        <w:rFonts w:ascii="Wingdings" w:hAnsi="Wingdings" w:hint="default"/>
+      </w:rPr>
+    </w:lvl>
+    <w:lvl w:ilvl="6" w:tplc="04090001" w:tentative="1">
+      <w:start w:val="1"/>
+      <w:numFmt w:val="bullet"/>
+      <w:lvlText w:val=""/>
+      <w:lvlJc w:val="left"/>
+      <w:pPr>
+        <w:ind w:left="5040" w:hanging="360"/>
+      </w:pPr>
+      <w:rPr>
+        <w:rFonts w:ascii="Symbol" w:hAnsi="Symbol" w:hint="default"/>
+      </w:rPr>
+    </w:lvl>
+    <w:lvl w:ilvl="7" w:tplc="04090003" w:tentative="1">
+      <w:start w:val="1"/>
+      <w:numFmt w:val="bullet"/>
+      <w:lvlText w:val="o"/>
+      <w:lvlJc w:val="left"/>
+      <w:pPr>
+        <w:ind w:left="5760" w:hanging="360"/>
+      </w:pPr>
+      <w:rPr>
+        <w:rFonts w:ascii="Courier New" w:hAnsi="Courier New" w:cs="Courier New" w:hint="default"/>
+      </w:rPr>
+    </w:lvl>
+    <w:lvl w:ilvl="8" w:tplc="04090005" w:tentative="1">
+      <w:start w:val="1"/>
+      <w:numFmt w:val="bullet"/>
+      <w:lvlText w:val=""/>
+      <w:lvlJc w:val="left"/>
+      <w:pPr>
+        <w:ind w:left="6480" w:hanging="360"/>
+      </w:pPr>
+      <w:rPr>
+        <w:rFonts w:ascii="Wingdings" w:hAnsi="Wingdings" w:hint="default"/>
+      </w:rPr>
+    </w:lvl>
+  </w:abstractNum>
+  <w:num w:numId="1">
+    <w:abstractNumId w:val="0"/>
+  </w:num>
+</w:numbering>
+</file>
+
 <file path=word/styles.xml><?xml version="1.0" encoding="utf-8"?>
-<w:styles xmlns:mc="http://schemas.openxmlformats.org/markup-compatibility/2006" xmlns:r="http://schemas.openxmlformats.org/officeDocument/2006/relationships" xmlns:w="http://schemas.openxmlformats.org/wordprocessingml/2006/main" xmlns:w14="http://schemas.microsoft.com/office/word/2010/wordml" xmlns:w15="http://schemas.microsoft.com/office/word/2012/wordml" mc:Ignorable="w14 w15">
+<w:styles xmlns:mc="http://schemas.openxmlformats.org/markup-compatibility/2006" xmlns:r="http://schemas.openxmlformats.org/officeDocument/2006/relationships" xmlns:w="http://schemas.openxmlformats.org/wordprocessingml/2006/main" xmlns:w14="http://schemas.microsoft.com/office/word/2010/wordml" xmlns:w15="http://schemas.microsoft.com/office/word/2012/wordml" xmlns:w16cid="http://schemas.microsoft.com/office/word/2016/wordml/cid" xmlns:w16se="http://schemas.microsoft.com/office/word/2015/wordml/symex" mc:Ignorable="w14 w15 w16se w16cid">
   <w:docDefaults>
     <w:rPrDefault>
       <w:rPr>
@@ -954,7 +3292,7 @@
       </w:pPr>
     </w:pPrDefault>
   </w:docDefaults>
-  <w:latentStyles w:defLockedState="0" w:defUIPriority="99" w:defSemiHidden="0" w:defUnhideWhenUsed="0" w:defQFormat="0" w:count="371">
+  <w:latentStyles w:defLockedState="0" w:defUIPriority="99" w:defSemiHidden="0" w:defUnhideWhenUsed="0" w:defQFormat="0" w:count="377">
     <w:lsdException w:name="Normal" w:uiPriority="0" w:qFormat="1"/>
     <w:lsdException w:name="heading 1" w:uiPriority="9" w:qFormat="1"/>
     <w:lsdException w:name="heading 2" w:semiHidden="1" w:uiPriority="9" w:unhideWhenUsed="1" w:qFormat="1"/>
@@ -1102,11 +3440,8 @@
     <w:lsdException w:name="Table 3D effects 3" w:semiHidden="1" w:unhideWhenUsed="1"/>
     <w:lsdException w:name="Table Contemporary" w:semiHidden="1" w:unhideWhenUsed="1"/>
     <w:lsdException w:name="Table Elegant" w:semiHidden="1" w:unhideWhenUsed="1"/>
-    <w:lsdException w:name="Table Professional" w:semiHidden="1" w:unhideWhenUsed="1"/>
     <w:lsdException w:name="Table Subtle 1" w:semiHidden="1" w:unhideWhenUsed="1"/>
     <w:lsdException w:name="Table Subtle 2" w:semiHidden="1" w:unhideWhenUsed="1"/>
-    <w:lsdException w:name="Table Web 1" w:semiHidden="1" w:unhideWhenUsed="1"/>
-    <w:lsdException w:name="Table Web 2" w:semiHidden="1" w:unhideWhenUsed="1"/>
     <w:lsdException w:name="Table Web 3" w:semiHidden="1" w:unhideWhenUsed="1"/>
     <w:lsdException w:name="Balloon Text" w:semiHidden="1" w:unhideWhenUsed="1"/>
     <w:lsdException w:name="Table Grid" w:uiPriority="39"/>
@@ -1326,18 +3661,24 @@
     <w:lsdException w:name="List Table 5 Dark Accent 6" w:uiPriority="50"/>
     <w:lsdException w:name="List Table 6 Colorful Accent 6" w:uiPriority="51"/>
     <w:lsdException w:name="List Table 7 Colorful Accent 6" w:uiPriority="52"/>
+    <w:lsdException w:name="Mention" w:semiHidden="1" w:unhideWhenUsed="1"/>
+    <w:lsdException w:name="Smart Hyperlink" w:semiHidden="1" w:unhideWhenUsed="1"/>
+    <w:lsdException w:name="Hashtag" w:semiHidden="1" w:unhideWhenUsed="1"/>
+    <w:lsdException w:name="Unresolved Mention" w:semiHidden="1" w:unhideWhenUsed="1"/>
+    <w:lsdException w:name="Smart Link" w:semiHidden="1" w:unhideWhenUsed="1"/>
+    <w:lsdException w:name="Smart Link Error" w:semiHidden="1" w:unhideWhenUsed="1"/>
   </w:latentStyles>
-  <w:style w:type="paragraph" w:default="1" w:styleId="a">
+  <w:style w:type="paragraph" w:default="1" w:styleId="Normal">
     <w:name w:val="Normal"/>
     <w:qFormat/>
   </w:style>
-  <w:style w:type="character" w:default="1" w:styleId="a0">
+  <w:style w:type="character" w:default="1" w:styleId="DefaultParagraphFont">
     <w:name w:val="Default Paragraph Font"/>
     <w:uiPriority w:val="1"/>
     <w:semiHidden/>
     <w:unhideWhenUsed/>
   </w:style>
-  <w:style w:type="table" w:default="1" w:styleId="a1">
+  <w:style w:type="table" w:default="1" w:styleId="TableNormal">
     <w:name w:val="Normal Table"/>
     <w:uiPriority w:val="99"/>
     <w:semiHidden/>
@@ -1352,11 +3693,66 @@
       </w:tblCellMar>
     </w:tblPr>
   </w:style>
-  <w:style w:type="numbering" w:default="1" w:styleId="a2">
+  <w:style w:type="numbering" w:default="1" w:styleId="NoList">
     <w:name w:val="No List"/>
     <w:uiPriority w:val="99"/>
     <w:semiHidden/>
     <w:unhideWhenUsed/>
+  </w:style>
+  <w:style w:type="paragraph" w:styleId="ListParagraph">
+    <w:name w:val="List Paragraph"/>
+    <w:basedOn w:val="Normal"/>
+    <w:uiPriority w:val="34"/>
+    <w:qFormat/>
+    <w:rsid w:val="004278F7"/>
+    <w:pPr>
+      <w:ind w:left="720"/>
+      <w:contextualSpacing/>
+    </w:pPr>
+  </w:style>
+  <w:style w:type="character" w:customStyle="1" w:styleId="fontstyle01">
+    <w:name w:val="fontstyle01"/>
+    <w:basedOn w:val="DefaultParagraphFont"/>
+    <w:rsid w:val="004278F7"/>
+    <w:rPr>
+      <w:rFonts w:ascii="Calibri" w:hAnsi="Calibri" w:cs="Calibri" w:hint="default"/>
+      <w:b w:val="0"/>
+      <w:bCs w:val="0"/>
+      <w:i w:val="0"/>
+      <w:iCs w:val="0"/>
+      <w:color w:val="000000"/>
+      <w:sz w:val="18"/>
+      <w:szCs w:val="18"/>
+    </w:rPr>
+  </w:style>
+  <w:style w:type="character" w:styleId="PlaceholderText">
+    <w:name w:val="Placeholder Text"/>
+    <w:basedOn w:val="DefaultParagraphFont"/>
+    <w:uiPriority w:val="99"/>
+    <w:semiHidden/>
+    <w:rsid w:val="00CE47A6"/>
+    <w:rPr>
+      <w:color w:val="808080"/>
+    </w:rPr>
+  </w:style>
+  <w:style w:type="table" w:styleId="TableGrid">
+    <w:name w:val="Table Grid"/>
+    <w:basedOn w:val="TableNormal"/>
+    <w:uiPriority w:val="39"/>
+    <w:rsid w:val="00E43CE0"/>
+    <w:pPr>
+      <w:spacing w:after="0" w:line="240" w:lineRule="auto"/>
+    </w:pPr>
+    <w:tblPr>
+      <w:tblBorders>
+        <w:top w:val="single" w:sz="4" w:space="0" w:color="auto"/>
+        <w:left w:val="single" w:sz="4" w:space="0" w:color="auto"/>
+        <w:bottom w:val="single" w:sz="4" w:space="0" w:color="auto"/>
+        <w:right w:val="single" w:sz="4" w:space="0" w:color="auto"/>
+        <w:insideH w:val="single" w:sz="4" w:space="0" w:color="auto"/>
+        <w:insideV w:val="single" w:sz="4" w:space="0" w:color="auto"/>
+      </w:tblBorders>
+    </w:tblPr>
   </w:style>
 </w:styles>
 </file>

--- a/Report.docx
+++ b/Report.docx
@@ -1,6 +1,6 @@
 
 <file path=word/document.xml><?xml version="1.0" encoding="utf-8"?>
-<w:document xmlns:wpc="http://schemas.microsoft.com/office/word/2010/wordprocessingCanvas" xmlns:cx="http://schemas.microsoft.com/office/drawing/2014/chartex" xmlns:cx1="http://schemas.microsoft.com/office/drawing/2015/9/8/chartex" xmlns:cx2="http://schemas.microsoft.com/office/drawing/2015/10/21/chartex" xmlns:cx3="http://schemas.microsoft.com/office/drawing/2016/5/9/chartex" xmlns:cx4="http://schemas.microsoft.com/office/drawing/2016/5/10/chartex" xmlns:cx5="http://schemas.microsoft.com/office/drawing/2016/5/11/chartex" xmlns:cx6="http://schemas.microsoft.com/office/drawing/2016/5/12/chartex" xmlns:cx7="http://schemas.microsoft.com/office/drawing/2016/5/13/chartex" xmlns:cx8="http://schemas.microsoft.com/office/drawing/2016/5/14/chartex" xmlns:mc="http://schemas.openxmlformats.org/markup-compatibility/2006" xmlns:aink="http://schemas.microsoft.com/office/drawing/2016/ink" xmlns:am3d="http://schemas.microsoft.com/office/drawing/2017/model3d" xmlns:o="urn:schemas-microsoft-com:office:office" xmlns:r="http://schemas.openxmlformats.org/officeDocument/2006/relationships" xmlns:m="http://schemas.openxmlformats.org/officeDocument/2006/math" xmlns:v="urn:schemas-microsoft-com:vml" xmlns:wp14="http://schemas.microsoft.com/office/word/2010/wordprocessingDrawing" xmlns:wp="http://schemas.openxmlformats.org/drawingml/2006/wordprocessingDrawing" xmlns:w10="urn:schemas-microsoft-com:office:word" xmlns:w="http://schemas.openxmlformats.org/wordprocessingml/2006/main" xmlns:w14="http://schemas.microsoft.com/office/word/2010/wordml" xmlns:w15="http://schemas.microsoft.com/office/word/2012/wordml" xmlns:w16cid="http://schemas.microsoft.com/office/word/2016/wordml/cid" xmlns:w16se="http://schemas.microsoft.com/office/word/2015/wordml/symex" xmlns:wpg="http://schemas.microsoft.com/office/word/2010/wordprocessingGroup" xmlns:wpi="http://schemas.microsoft.com/office/word/2010/wordprocessingInk" xmlns:wne="http://schemas.microsoft.com/office/word/2006/wordml" xmlns:wps="http://schemas.microsoft.com/office/word/2010/wordprocessingShape" mc:Ignorable="w14 w15 w16se w16cid wp14">
+<w:document xmlns:wpc="http://schemas.microsoft.com/office/word/2010/wordprocessingCanvas" xmlns:mc="http://schemas.openxmlformats.org/markup-compatibility/2006" xmlns:o="urn:schemas-microsoft-com:office:office" xmlns:r="http://schemas.openxmlformats.org/officeDocument/2006/relationships" xmlns:m="http://schemas.openxmlformats.org/officeDocument/2006/math" xmlns:v="urn:schemas-microsoft-com:vml" xmlns:wp14="http://schemas.microsoft.com/office/word/2010/wordprocessingDrawing" xmlns:wp="http://schemas.openxmlformats.org/drawingml/2006/wordprocessingDrawing" xmlns:w10="urn:schemas-microsoft-com:office:word" xmlns:w="http://schemas.openxmlformats.org/wordprocessingml/2006/main" xmlns:w14="http://schemas.microsoft.com/office/word/2010/wordml" xmlns:w15="http://schemas.microsoft.com/office/word/2012/wordml" xmlns:wpg="http://schemas.microsoft.com/office/word/2010/wordprocessingGroup" xmlns:wpi="http://schemas.microsoft.com/office/word/2010/wordprocessingInk" xmlns:wne="http://schemas.microsoft.com/office/word/2006/wordml" xmlns:wps="http://schemas.microsoft.com/office/word/2010/wordprocessingShape" mc:Ignorable="w14 w15 wp14">
   <w:body>
     <w:p>
       <w:pPr>
@@ -134,7 +134,31 @@
           <w:szCs w:val="28"/>
           <w:rtl/>
         </w:rPr>
-        <w:t xml:space="preserve">ולאד קיל </w:t>
+        <w:t xml:space="preserve">ולאד </w:t>
+      </w:r>
+      <w:proofErr w:type="spellStart"/>
+      <w:r>
+        <w:rPr>
+          <w:rFonts w:hint="cs"/>
+          <w:b/>
+          <w:bCs/>
+          <w:sz w:val="28"/>
+          <w:szCs w:val="28"/>
+          <w:rtl/>
+        </w:rPr>
+        <w:t>קיל</w:t>
+      </w:r>
+      <w:proofErr w:type="spellEnd"/>
+      <w:r>
+        <w:rPr>
+          <w:rFonts w:hint="cs"/>
+          <w:b/>
+          <w:bCs/>
+          <w:sz w:val="28"/>
+          <w:szCs w:val="28"/>
+          <w:rtl/>
+        </w:rPr>
+        <w:t xml:space="preserve"> </w:t>
       </w:r>
       <w:r>
         <w:rPr>
@@ -329,7 +353,23 @@
           <w:sz w:val="24"/>
           <w:szCs w:val="24"/>
         </w:rPr>
-        <w:t>train, val and test</w:t>
+        <w:t xml:space="preserve">train, </w:t>
+      </w:r>
+      <w:proofErr w:type="spellStart"/>
+      <w:r>
+        <w:rPr>
+          <w:sz w:val="24"/>
+          <w:szCs w:val="24"/>
+        </w:rPr>
+        <w:t>val</w:t>
+      </w:r>
+      <w:proofErr w:type="spellEnd"/>
+      <w:r>
+        <w:rPr>
+          <w:sz w:val="24"/>
+          <w:szCs w:val="24"/>
+        </w:rPr>
+        <w:t xml:space="preserve"> and test</w:t>
       </w:r>
       <w:r>
         <w:rPr>
@@ -445,6 +485,7 @@
         </w:rPr>
         <w:t xml:space="preserve"> כלי העזר לטעינת הנתונים, חלוקת המדגם, ויזואליזציה וכו' מוגדרים בקובץ </w:t>
       </w:r>
+      <w:proofErr w:type="spellStart"/>
       <w:r>
         <w:rPr>
           <w:sz w:val="24"/>
@@ -452,6 +493,7 @@
         </w:rPr>
         <w:t>utils</w:t>
       </w:r>
+      <w:proofErr w:type="spellEnd"/>
       <w:r>
         <w:rPr>
           <w:rFonts w:hint="cs"/>
@@ -478,7 +520,25 @@
           <w:szCs w:val="24"/>
           <w:rtl/>
         </w:rPr>
-        <w:t>בנוסף לכך, לאחר בחינה ידנית של המדגם הנתון ובחינת המאפיינים השונים כתבנו מספר הגדרות קשות עבור מאפיינים מסויימים</w:t>
+        <w:t>בנוסף לכך, לאחר בחינה ידנית של המדגם הנתון ובחינת המאפיינים השונים כתבנו מספ</w:t>
+      </w:r>
+      <w:r>
+        <w:rPr>
+          <w:rFonts w:hint="cs"/>
+          <w:sz w:val="24"/>
+          <w:szCs w:val="24"/>
+          <w:rtl/>
+        </w:rPr>
+        <w:t>ר הגדרות קשות עבור מאפיינים מסו</w:t>
+      </w:r>
+      <w:r>
+        <w:rPr>
+          <w:rFonts w:hint="cs"/>
+          <w:sz w:val="24"/>
+          <w:szCs w:val="24"/>
+          <w:rtl/>
+        </w:rPr>
+        <w:t>ימים</w:t>
       </w:r>
       <w:r>
         <w:rPr>
@@ -494,8 +554,29 @@
           <w:szCs w:val="24"/>
           <w:rtl/>
         </w:rPr>
-        <w:t xml:space="preserve"> אילו מהם קטגוריים, מה הם הערכים האפשריים שלהם וכו'. הגדרות אלו נכתבו בקובץ </w:t>
-      </w:r>
+        <w:t xml:space="preserve"> אילו מהם קטגוריים, מה הם הערכים האפשריים שלהם </w:t>
+      </w:r>
+      <w:proofErr w:type="spellStart"/>
+      <w:r>
+        <w:rPr>
+          <w:rFonts w:hint="cs"/>
+          <w:sz w:val="24"/>
+          <w:szCs w:val="24"/>
+          <w:rtl/>
+        </w:rPr>
+        <w:t>וכו</w:t>
+      </w:r>
+      <w:proofErr w:type="spellEnd"/>
+      <w:r>
+        <w:rPr>
+          <w:rFonts w:hint="cs"/>
+          <w:sz w:val="24"/>
+          <w:szCs w:val="24"/>
+          <w:rtl/>
+        </w:rPr>
+        <w:t xml:space="preserve">'. הגדרות אלו נכתבו בקובץ </w:t>
+      </w:r>
+      <w:proofErr w:type="spellStart"/>
       <w:r>
         <w:rPr>
           <w:sz w:val="24"/>
@@ -503,6 +584,7 @@
         </w:rPr>
         <w:t>globals</w:t>
       </w:r>
+      <w:proofErr w:type="spellEnd"/>
       <w:r>
         <w:rPr>
           <w:rFonts w:hint="cs"/>
@@ -534,7 +616,7 @@
     </w:p>
     <w:p>
       <w:pPr>
-        <w:pStyle w:val="ListParagraph"/>
+        <w:pStyle w:val="a3"/>
         <w:numPr>
           <w:ilvl w:val="0"/>
           <w:numId w:val="1"/>
@@ -557,7 +639,7 @@
     </w:p>
     <w:p>
       <w:pPr>
-        <w:pStyle w:val="ListParagraph"/>
+        <w:pStyle w:val="a3"/>
         <w:numPr>
           <w:ilvl w:val="1"/>
           <w:numId w:val="1"/>
@@ -580,7 +662,7 @@
     </w:p>
     <w:p>
       <w:pPr>
-        <w:pStyle w:val="ListParagraph"/>
+        <w:pStyle w:val="a3"/>
         <w:numPr>
           <w:ilvl w:val="1"/>
           <w:numId w:val="1"/>
@@ -590,16 +672,18 @@
           <w:rStyle w:val="fontstyle01"/>
         </w:rPr>
       </w:pPr>
+      <w:proofErr w:type="spellStart"/>
       <w:r>
         <w:rPr>
           <w:rStyle w:val="fontstyle01"/>
         </w:rPr>
         <w:t>Avg_lottary_expanses</w:t>
       </w:r>
-    </w:p>
-    <w:p>
-      <w:pPr>
-        <w:pStyle w:val="ListParagraph"/>
+      <w:proofErr w:type="spellEnd"/>
+    </w:p>
+    <w:p>
+      <w:pPr>
+        <w:pStyle w:val="a3"/>
         <w:numPr>
           <w:ilvl w:val="1"/>
           <w:numId w:val="1"/>
@@ -609,16 +693,18 @@
           <w:rStyle w:val="fontstyle01"/>
         </w:rPr>
       </w:pPr>
+      <w:proofErr w:type="spellStart"/>
       <w:r>
         <w:rPr>
           <w:rStyle w:val="fontstyle01"/>
         </w:rPr>
         <w:t>Avg_monthly_expense_on_pets_or_plants</w:t>
       </w:r>
-    </w:p>
-    <w:p>
-      <w:pPr>
-        <w:pStyle w:val="ListParagraph"/>
+      <w:proofErr w:type="spellEnd"/>
+    </w:p>
+    <w:p>
+      <w:pPr>
+        <w:pStyle w:val="a3"/>
         <w:numPr>
           <w:ilvl w:val="1"/>
           <w:numId w:val="1"/>
@@ -628,16 +714,18 @@
           <w:rStyle w:val="fontstyle01"/>
         </w:rPr>
       </w:pPr>
+      <w:proofErr w:type="spellStart"/>
       <w:r>
         <w:rPr>
           <w:rStyle w:val="fontstyle01"/>
         </w:rPr>
         <w:t>Avg_environmental_importance</w:t>
       </w:r>
-    </w:p>
-    <w:p>
-      <w:pPr>
-        <w:pStyle w:val="ListParagraph"/>
+      <w:proofErr w:type="spellEnd"/>
+    </w:p>
+    <w:p>
+      <w:pPr>
+        <w:pStyle w:val="a3"/>
         <w:numPr>
           <w:ilvl w:val="1"/>
           <w:numId w:val="1"/>
@@ -647,12 +735,14 @@
           <w:rStyle w:val="fontstyle01"/>
         </w:rPr>
       </w:pPr>
+      <w:proofErr w:type="spellStart"/>
       <w:r>
         <w:rPr>
           <w:rStyle w:val="fontstyle01"/>
         </w:rPr>
         <w:t>Financial_balance_score</w:t>
       </w:r>
+      <w:proofErr w:type="spellEnd"/>
       <w:r>
         <w:rPr>
           <w:rStyle w:val="fontstyle01"/>
@@ -663,7 +753,7 @@
     </w:p>
     <w:p>
       <w:pPr>
-        <w:pStyle w:val="ListParagraph"/>
+        <w:pStyle w:val="a3"/>
         <w:numPr>
           <w:ilvl w:val="1"/>
           <w:numId w:val="1"/>
@@ -680,16 +770,18 @@
         </w:rPr>
         <w:t>%</w:t>
       </w:r>
+      <w:proofErr w:type="spellStart"/>
       <w:r>
         <w:rPr>
           <w:rStyle w:val="fontstyle01"/>
         </w:rPr>
         <w:t>Of_Household_Income</w:t>
       </w:r>
-    </w:p>
-    <w:p>
-      <w:pPr>
-        <w:pStyle w:val="ListParagraph"/>
+      <w:proofErr w:type="spellEnd"/>
+    </w:p>
+    <w:p>
+      <w:pPr>
+        <w:pStyle w:val="a3"/>
         <w:numPr>
           <w:ilvl w:val="1"/>
           <w:numId w:val="1"/>
@@ -699,16 +791,18 @@
           <w:rStyle w:val="fontstyle01"/>
         </w:rPr>
       </w:pPr>
+      <w:proofErr w:type="spellStart"/>
       <w:r>
         <w:rPr>
           <w:rStyle w:val="fontstyle01"/>
         </w:rPr>
         <w:t>Avg_size_per_room</w:t>
       </w:r>
-    </w:p>
-    <w:p>
-      <w:pPr>
-        <w:pStyle w:val="ListParagraph"/>
+      <w:proofErr w:type="spellEnd"/>
+    </w:p>
+    <w:p>
+      <w:pPr>
+        <w:pStyle w:val="a3"/>
         <w:numPr>
           <w:ilvl w:val="1"/>
           <w:numId w:val="1"/>
@@ -718,16 +812,18 @@
           <w:rStyle w:val="fontstyle01"/>
         </w:rPr>
       </w:pPr>
+      <w:proofErr w:type="spellStart"/>
       <w:r>
         <w:rPr>
           <w:rStyle w:val="fontstyle01"/>
         </w:rPr>
         <w:t>Garden_sqr_meter_per_person_in_residancy_area</w:t>
       </w:r>
-    </w:p>
-    <w:p>
-      <w:pPr>
-        <w:pStyle w:val="ListParagraph"/>
+      <w:proofErr w:type="spellEnd"/>
+    </w:p>
+    <w:p>
+      <w:pPr>
+        <w:pStyle w:val="a3"/>
         <w:numPr>
           <w:ilvl w:val="1"/>
           <w:numId w:val="1"/>
@@ -737,16 +833,18 @@
           <w:rStyle w:val="fontstyle01"/>
         </w:rPr>
       </w:pPr>
+      <w:proofErr w:type="spellStart"/>
       <w:r>
         <w:rPr>
           <w:rStyle w:val="fontstyle01"/>
         </w:rPr>
         <w:t>Avg_Residancy_Altitude</w:t>
       </w:r>
-    </w:p>
-    <w:p>
-      <w:pPr>
-        <w:pStyle w:val="ListParagraph"/>
+      <w:proofErr w:type="spellEnd"/>
+    </w:p>
+    <w:p>
+      <w:pPr>
+        <w:pStyle w:val="a3"/>
         <w:numPr>
           <w:ilvl w:val="1"/>
           <w:numId w:val="1"/>
@@ -756,16 +854,18 @@
           <w:rStyle w:val="fontstyle01"/>
         </w:rPr>
       </w:pPr>
+      <w:proofErr w:type="spellStart"/>
       <w:r>
         <w:rPr>
           <w:rStyle w:val="fontstyle01"/>
         </w:rPr>
         <w:t>Yearly_ExpensesK</w:t>
       </w:r>
-    </w:p>
-    <w:p>
-      <w:pPr>
-        <w:pStyle w:val="ListParagraph"/>
+      <w:proofErr w:type="spellEnd"/>
+    </w:p>
+    <w:p>
+      <w:pPr>
+        <w:pStyle w:val="a3"/>
         <w:numPr>
           <w:ilvl w:val="1"/>
           <w:numId w:val="1"/>
@@ -782,16 +882,18 @@
         </w:rPr>
         <w:t>%</w:t>
       </w:r>
+      <w:proofErr w:type="spellStart"/>
       <w:r>
         <w:rPr>
           <w:rStyle w:val="fontstyle01"/>
         </w:rPr>
         <w:t>Time_invested_in_work</w:t>
       </w:r>
-    </w:p>
-    <w:p>
-      <w:pPr>
-        <w:pStyle w:val="ListParagraph"/>
+      <w:proofErr w:type="spellEnd"/>
+    </w:p>
+    <w:p>
+      <w:pPr>
+        <w:pStyle w:val="a3"/>
         <w:numPr>
           <w:ilvl w:val="1"/>
           <w:numId w:val="1"/>
@@ -801,16 +903,18 @@
           <w:rStyle w:val="fontstyle01"/>
         </w:rPr>
       </w:pPr>
+      <w:proofErr w:type="spellStart"/>
       <w:r>
         <w:rPr>
           <w:rStyle w:val="fontstyle01"/>
         </w:rPr>
         <w:t>Avg_education_importance</w:t>
       </w:r>
-    </w:p>
-    <w:p>
-      <w:pPr>
-        <w:pStyle w:val="ListParagraph"/>
+      <w:proofErr w:type="spellEnd"/>
+    </w:p>
+    <w:p>
+      <w:pPr>
+        <w:pStyle w:val="a3"/>
         <w:numPr>
           <w:ilvl w:val="1"/>
           <w:numId w:val="1"/>
@@ -820,16 +924,18 @@
           <w:rStyle w:val="fontstyle01"/>
         </w:rPr>
       </w:pPr>
+      <w:proofErr w:type="spellStart"/>
       <w:r>
         <w:rPr>
           <w:rStyle w:val="fontstyle01"/>
         </w:rPr>
         <w:t>Avg_Satisfaction_with_previous_vote</w:t>
       </w:r>
-    </w:p>
-    <w:p>
-      <w:pPr>
-        <w:pStyle w:val="ListParagraph"/>
+      <w:proofErr w:type="spellEnd"/>
+    </w:p>
+    <w:p>
+      <w:pPr>
+        <w:pStyle w:val="a3"/>
         <w:numPr>
           <w:ilvl w:val="1"/>
           <w:numId w:val="1"/>
@@ -839,16 +945,18 @@
           <w:rStyle w:val="fontstyle01"/>
         </w:rPr>
       </w:pPr>
+      <w:proofErr w:type="spellStart"/>
       <w:r>
         <w:rPr>
           <w:rStyle w:val="fontstyle01"/>
         </w:rPr>
         <w:t>Avg_monthly_household_cost</w:t>
       </w:r>
-    </w:p>
-    <w:p>
-      <w:pPr>
-        <w:pStyle w:val="ListParagraph"/>
+      <w:proofErr w:type="spellEnd"/>
+    </w:p>
+    <w:p>
+      <w:pPr>
+        <w:pStyle w:val="a3"/>
         <w:numPr>
           <w:ilvl w:val="1"/>
           <w:numId w:val="1"/>
@@ -867,7 +975,7 @@
     </w:p>
     <w:p>
       <w:pPr>
-        <w:pStyle w:val="ListParagraph"/>
+        <w:pStyle w:val="a3"/>
         <w:numPr>
           <w:ilvl w:val="1"/>
           <w:numId w:val="1"/>
@@ -877,16 +985,18 @@
           <w:rStyle w:val="fontstyle01"/>
         </w:rPr>
       </w:pPr>
+      <w:proofErr w:type="spellStart"/>
       <w:r>
         <w:rPr>
           <w:rStyle w:val="fontstyle01"/>
         </w:rPr>
         <w:t>Avg_government_satisfaction</w:t>
       </w:r>
-    </w:p>
-    <w:p>
-      <w:pPr>
-        <w:pStyle w:val="ListParagraph"/>
+      <w:proofErr w:type="spellEnd"/>
+    </w:p>
+    <w:p>
+      <w:pPr>
+        <w:pStyle w:val="a3"/>
         <w:numPr>
           <w:ilvl w:val="1"/>
           <w:numId w:val="1"/>
@@ -896,16 +1006,18 @@
           <w:rStyle w:val="fontstyle01"/>
         </w:rPr>
       </w:pPr>
+      <w:proofErr w:type="spellStart"/>
       <w:r>
         <w:rPr>
           <w:rStyle w:val="fontstyle01"/>
         </w:rPr>
         <w:t>Weighted_education_rank</w:t>
       </w:r>
-    </w:p>
-    <w:p>
-      <w:pPr>
-        <w:pStyle w:val="ListParagraph"/>
+      <w:proofErr w:type="spellEnd"/>
+    </w:p>
+    <w:p>
+      <w:pPr>
+        <w:pStyle w:val="a3"/>
         <w:numPr>
           <w:ilvl w:val="1"/>
           <w:numId w:val="1"/>
@@ -922,16 +1034,18 @@
         </w:rPr>
         <w:t>%_</w:t>
       </w:r>
+      <w:proofErr w:type="spellStart"/>
       <w:r>
         <w:rPr>
           <w:rStyle w:val="fontstyle01"/>
         </w:rPr>
         <w:t>satisfaction_financial_policy</w:t>
       </w:r>
-    </w:p>
-    <w:p>
-      <w:pPr>
-        <w:pStyle w:val="ListParagraph"/>
+      <w:proofErr w:type="spellEnd"/>
+    </w:p>
+    <w:p>
+      <w:pPr>
+        <w:pStyle w:val="a3"/>
         <w:numPr>
           <w:ilvl w:val="1"/>
           <w:numId w:val="1"/>
@@ -941,16 +1055,18 @@
           <w:rStyle w:val="fontstyle01"/>
         </w:rPr>
       </w:pPr>
+      <w:proofErr w:type="spellStart"/>
       <w:r>
         <w:rPr>
           <w:rStyle w:val="fontstyle01"/>
         </w:rPr>
         <w:t>Avg_monthly_income_all_years</w:t>
       </w:r>
-    </w:p>
-    <w:p>
-      <w:pPr>
-        <w:pStyle w:val="ListParagraph"/>
+      <w:proofErr w:type="spellEnd"/>
+    </w:p>
+    <w:p>
+      <w:pPr>
+        <w:pStyle w:val="a3"/>
         <w:numPr>
           <w:ilvl w:val="1"/>
           <w:numId w:val="1"/>
@@ -960,16 +1076,18 @@
           <w:rStyle w:val="fontstyle01"/>
         </w:rPr>
       </w:pPr>
+      <w:proofErr w:type="spellStart"/>
       <w:r>
         <w:rPr>
           <w:rStyle w:val="fontstyle01"/>
         </w:rPr>
         <w:t>Political_interest_Total_Score</w:t>
       </w:r>
-    </w:p>
-    <w:p>
-      <w:pPr>
-        <w:pStyle w:val="ListParagraph"/>
+      <w:proofErr w:type="spellEnd"/>
+    </w:p>
+    <w:p>
+      <w:pPr>
+        <w:pStyle w:val="a3"/>
         <w:numPr>
           <w:ilvl w:val="1"/>
           <w:numId w:val="1"/>
@@ -979,16 +1097,18 @@
           <w:rStyle w:val="fontstyle01"/>
         </w:rPr>
       </w:pPr>
+      <w:proofErr w:type="spellStart"/>
       <w:r>
         <w:rPr>
           <w:rStyle w:val="fontstyle01"/>
         </w:rPr>
         <w:t>Overall_happiness_score</w:t>
       </w:r>
-    </w:p>
-    <w:p>
-      <w:pPr>
-        <w:pStyle w:val="ListParagraph"/>
+      <w:proofErr w:type="spellEnd"/>
+    </w:p>
+    <w:p>
+      <w:pPr>
+        <w:pStyle w:val="a3"/>
         <w:numPr>
           <w:ilvl w:val="0"/>
           <w:numId w:val="1"/>
@@ -1016,7 +1136,7 @@
     </w:p>
     <w:p>
       <w:pPr>
-        <w:pStyle w:val="ListParagraph"/>
+        <w:pStyle w:val="a3"/>
         <w:numPr>
           <w:ilvl w:val="1"/>
           <w:numId w:val="1"/>
@@ -1026,16 +1146,18 @@
           <w:rStyle w:val="fontstyle01"/>
         </w:rPr>
       </w:pPr>
+      <w:proofErr w:type="spellStart"/>
       <w:r>
         <w:rPr>
           <w:rStyle w:val="fontstyle01"/>
         </w:rPr>
         <w:t>Occupation_Satisfaction</w:t>
       </w:r>
-    </w:p>
-    <w:p>
-      <w:pPr>
-        <w:pStyle w:val="ListParagraph"/>
+      <w:proofErr w:type="spellEnd"/>
+    </w:p>
+    <w:p>
+      <w:pPr>
+        <w:pStyle w:val="a3"/>
         <w:numPr>
           <w:ilvl w:val="1"/>
           <w:numId w:val="1"/>
@@ -1045,16 +1167,18 @@
           <w:rStyle w:val="fontstyle01"/>
         </w:rPr>
       </w:pPr>
+      <w:proofErr w:type="spellStart"/>
       <w:r>
         <w:rPr>
           <w:rStyle w:val="fontstyle01"/>
         </w:rPr>
         <w:t>Yearly_IncomeK</w:t>
       </w:r>
-    </w:p>
-    <w:p>
-      <w:pPr>
-        <w:pStyle w:val="ListParagraph"/>
+      <w:proofErr w:type="spellEnd"/>
+    </w:p>
+    <w:p>
+      <w:pPr>
+        <w:pStyle w:val="a3"/>
         <w:numPr>
           <w:ilvl w:val="1"/>
           <w:numId w:val="1"/>
@@ -1064,16 +1188,18 @@
           <w:rStyle w:val="fontstyle01"/>
         </w:rPr>
       </w:pPr>
+      <w:proofErr w:type="spellStart"/>
       <w:r>
         <w:rPr>
           <w:rStyle w:val="fontstyle01"/>
         </w:rPr>
         <w:t>Last_school_grades</w:t>
       </w:r>
-    </w:p>
-    <w:p>
-      <w:pPr>
-        <w:pStyle w:val="ListParagraph"/>
+      <w:proofErr w:type="spellEnd"/>
+    </w:p>
+    <w:p>
+      <w:pPr>
+        <w:pStyle w:val="a3"/>
         <w:numPr>
           <w:ilvl w:val="1"/>
           <w:numId w:val="1"/>
@@ -1083,16 +1209,18 @@
           <w:rStyle w:val="fontstyle01"/>
         </w:rPr>
       </w:pPr>
+      <w:proofErr w:type="spellStart"/>
       <w:r>
         <w:rPr>
           <w:rStyle w:val="fontstyle01"/>
         </w:rPr>
         <w:t>Number_of_differnt_parties_voted_for</w:t>
       </w:r>
-    </w:p>
-    <w:p>
-      <w:pPr>
-        <w:pStyle w:val="ListParagraph"/>
+      <w:proofErr w:type="spellEnd"/>
+    </w:p>
+    <w:p>
+      <w:pPr>
+        <w:pStyle w:val="a3"/>
         <w:numPr>
           <w:ilvl w:val="1"/>
           <w:numId w:val="1"/>
@@ -1102,16 +1230,18 @@
           <w:rStyle w:val="fontstyle01"/>
         </w:rPr>
       </w:pPr>
+      <w:proofErr w:type="spellStart"/>
       <w:r>
         <w:rPr>
           <w:rStyle w:val="fontstyle01"/>
         </w:rPr>
         <w:t>Number_of_valued_Kneset_members</w:t>
       </w:r>
-    </w:p>
-    <w:p>
-      <w:pPr>
-        <w:pStyle w:val="ListParagraph"/>
+      <w:proofErr w:type="spellEnd"/>
+    </w:p>
+    <w:p>
+      <w:pPr>
+        <w:pStyle w:val="a3"/>
         <w:numPr>
           <w:ilvl w:val="1"/>
           <w:numId w:val="1"/>
@@ -1138,7 +1268,7 @@
     </w:p>
     <w:p>
       <w:pPr>
-        <w:pStyle w:val="ListParagraph"/>
+        <w:pStyle w:val="a3"/>
         <w:numPr>
           <w:ilvl w:val="0"/>
           <w:numId w:val="1"/>
@@ -1167,7 +1297,7 @@
     </w:p>
     <w:p>
       <w:pPr>
-        <w:pStyle w:val="ListParagraph"/>
+        <w:pStyle w:val="a3"/>
         <w:numPr>
           <w:ilvl w:val="1"/>
           <w:numId w:val="1"/>
@@ -1177,16 +1307,18 @@
           <w:rStyle w:val="fontstyle01"/>
         </w:rPr>
       </w:pPr>
+      <w:proofErr w:type="spellStart"/>
       <w:r>
         <w:rPr>
           <w:rStyle w:val="fontstyle01"/>
         </w:rPr>
         <w:t>Age_group</w:t>
       </w:r>
-    </w:p>
-    <w:p>
-      <w:pPr>
-        <w:pStyle w:val="ListParagraph"/>
+      <w:proofErr w:type="spellEnd"/>
+    </w:p>
+    <w:p>
+      <w:pPr>
+        <w:pStyle w:val="a3"/>
         <w:numPr>
           <w:ilvl w:val="1"/>
           <w:numId w:val="1"/>
@@ -1196,16 +1328,18 @@
           <w:rStyle w:val="fontstyle01"/>
         </w:rPr>
       </w:pPr>
+      <w:proofErr w:type="spellStart"/>
       <w:r>
         <w:rPr>
           <w:rStyle w:val="fontstyle01"/>
         </w:rPr>
         <w:t>Will_vote_only_large_party</w:t>
       </w:r>
-    </w:p>
-    <w:p>
-      <w:pPr>
-        <w:pStyle w:val="ListParagraph"/>
+      <w:proofErr w:type="spellEnd"/>
+    </w:p>
+    <w:p>
+      <w:pPr>
+        <w:pStyle w:val="a3"/>
         <w:numPr>
           <w:ilvl w:val="1"/>
           <w:numId w:val="1"/>
@@ -1215,16 +1349,18 @@
           <w:rStyle w:val="fontstyle01"/>
         </w:rPr>
       </w:pPr>
+      <w:proofErr w:type="spellStart"/>
       <w:r>
         <w:rPr>
           <w:rStyle w:val="fontstyle01"/>
         </w:rPr>
         <w:t>Most_Important_Issue</w:t>
       </w:r>
-    </w:p>
-    <w:p>
-      <w:pPr>
-        <w:pStyle w:val="ListParagraph"/>
+      <w:proofErr w:type="spellEnd"/>
+    </w:p>
+    <w:p>
+      <w:pPr>
+        <w:pStyle w:val="a3"/>
         <w:numPr>
           <w:ilvl w:val="1"/>
           <w:numId w:val="1"/>
@@ -1234,16 +1370,18 @@
           <w:rStyle w:val="fontstyle01"/>
         </w:rPr>
       </w:pPr>
+      <w:proofErr w:type="spellStart"/>
       <w:r>
         <w:rPr>
           <w:rStyle w:val="fontstyle01"/>
         </w:rPr>
         <w:t>Main_transportation</w:t>
       </w:r>
-    </w:p>
-    <w:p>
-      <w:pPr>
-        <w:pStyle w:val="ListParagraph"/>
+      <w:proofErr w:type="spellEnd"/>
+    </w:p>
+    <w:p>
+      <w:pPr>
+        <w:pStyle w:val="a3"/>
         <w:numPr>
           <w:ilvl w:val="1"/>
           <w:numId w:val="1"/>
@@ -1270,7 +1408,7 @@
     </w:p>
     <w:p>
       <w:pPr>
-        <w:pStyle w:val="ListParagraph"/>
+        <w:pStyle w:val="a3"/>
         <w:numPr>
           <w:ilvl w:val="0"/>
           <w:numId w:val="1"/>
@@ -1298,7 +1436,7 @@
     </w:p>
     <w:p>
       <w:pPr>
-        <w:pStyle w:val="ListParagraph"/>
+        <w:pStyle w:val="a3"/>
         <w:numPr>
           <w:ilvl w:val="1"/>
           <w:numId w:val="1"/>
@@ -1308,16 +1446,18 @@
           <w:rStyle w:val="fontstyle01"/>
         </w:rPr>
       </w:pPr>
+      <w:proofErr w:type="spellStart"/>
       <w:r>
         <w:rPr>
           <w:rStyle w:val="fontstyle01"/>
         </w:rPr>
         <w:t>Looking_at_poles_results</w:t>
       </w:r>
-    </w:p>
-    <w:p>
-      <w:pPr>
-        <w:pStyle w:val="ListParagraph"/>
+      <w:proofErr w:type="spellEnd"/>
+    </w:p>
+    <w:p>
+      <w:pPr>
+        <w:pStyle w:val="a3"/>
         <w:numPr>
           <w:ilvl w:val="1"/>
           <w:numId w:val="1"/>
@@ -1327,16 +1467,18 @@
           <w:rStyle w:val="fontstyle01"/>
         </w:rPr>
       </w:pPr>
+      <w:proofErr w:type="spellStart"/>
       <w:r>
         <w:rPr>
           <w:rStyle w:val="fontstyle01"/>
         </w:rPr>
         <w:t>Financial_agenda_matters</w:t>
       </w:r>
-    </w:p>
-    <w:p>
-      <w:pPr>
-        <w:pStyle w:val="ListParagraph"/>
+      <w:proofErr w:type="spellEnd"/>
+    </w:p>
+    <w:p>
+      <w:pPr>
+        <w:pStyle w:val="a3"/>
         <w:numPr>
           <w:ilvl w:val="1"/>
           <w:numId w:val="1"/>
@@ -1355,7 +1497,7 @@
     </w:p>
     <w:p>
       <w:pPr>
-        <w:pStyle w:val="ListParagraph"/>
+        <w:pStyle w:val="a3"/>
         <w:numPr>
           <w:ilvl w:val="1"/>
           <w:numId w:val="1"/>
@@ -1365,16 +1507,18 @@
           <w:rStyle w:val="fontstyle01"/>
         </w:rPr>
       </w:pPr>
+      <w:proofErr w:type="spellStart"/>
       <w:r>
         <w:rPr>
           <w:rStyle w:val="fontstyle01"/>
         </w:rPr>
         <w:t>Voting_Time</w:t>
       </w:r>
-    </w:p>
-    <w:p>
-      <w:pPr>
-        <w:pStyle w:val="ListParagraph"/>
+      <w:proofErr w:type="spellEnd"/>
+    </w:p>
+    <w:p>
+      <w:pPr>
+        <w:pStyle w:val="a3"/>
         <w:numPr>
           <w:ilvl w:val="1"/>
           <w:numId w:val="1"/>
@@ -1396,20 +1540,19 @@
       <w:pPr>
         <w:bidi/>
         <w:rPr>
-          <w:rFonts w:hint="cs"/>
-          <w:sz w:val="24"/>
-          <w:szCs w:val="24"/>
-          <w:rtl/>
-        </w:rPr>
-      </w:pPr>
-      <w:r>
-        <w:rPr>
-          <w:rFonts w:hint="cs"/>
-          <w:sz w:val="24"/>
-          <w:szCs w:val="24"/>
-          <w:rtl/>
-        </w:rPr>
-        <w:t xml:space="preserve">בהתאם לנתונים הללו הגדרנו מחלקות למאפיינים, שאיפשרו לנו לשמר נתונים סטטיסטיים והגדרות שונות לגבי המאפיינים. אלו מוגדרות בקובץ </w:t>
+          <w:sz w:val="24"/>
+          <w:szCs w:val="24"/>
+          <w:rtl/>
+        </w:rPr>
+      </w:pPr>
+      <w:r>
+        <w:rPr>
+          <w:rFonts w:hint="cs"/>
+          <w:sz w:val="24"/>
+          <w:szCs w:val="24"/>
+          <w:rtl/>
+        </w:rPr>
+        <w:t xml:space="preserve">בהתאם לנתונים הללו הגדרנו מחלקות למאפיינים, שאפשרו לנו לשמר נתונים סטטיסטיים והגדרות שונות לגבי המאפיינים. אלו מוגדרות בקובץ </w:t>
       </w:r>
       <w:r>
         <w:rPr>
@@ -1432,7 +1575,6 @@
       <w:pPr>
         <w:bidi/>
         <w:rPr>
-          <w:rFonts w:hint="cs"/>
           <w:sz w:val="24"/>
           <w:szCs w:val="24"/>
           <w:rtl/>
@@ -1535,7 +1677,27 @@
           <w:szCs w:val="24"/>
           <w:rtl/>
         </w:rPr>
-        <w:t xml:space="preserve"> תחת ההנחה שקיים מתאם רב-מאפיינים בין נדגמים דומים, שמשתקף במידה מסויימת גם בתוצאות ה</w:t>
+        <w:t xml:space="preserve"> תחת ההנחה שקיים מתאם רב-מאפיינים בין נדגמים דומים, שמשתקף במידה </w:t>
+      </w:r>
+      <w:proofErr w:type="spellStart"/>
+      <w:r>
+        <w:rPr>
+          <w:rFonts w:hint="cs"/>
+          <w:sz w:val="24"/>
+          <w:szCs w:val="24"/>
+          <w:rtl/>
+        </w:rPr>
+        <w:t>מסויימת</w:t>
+      </w:r>
+      <w:proofErr w:type="spellEnd"/>
+      <w:r>
+        <w:rPr>
+          <w:rFonts w:hint="cs"/>
+          <w:sz w:val="24"/>
+          <w:szCs w:val="24"/>
+          <w:rtl/>
+        </w:rPr>
+        <w:t xml:space="preserve"> גם בתוצאות ה</w:t>
       </w:r>
       <w:r>
         <w:rPr>
@@ -1611,7 +1773,6 @@
       <w:pPr>
         <w:bidi/>
         <w:rPr>
-          <w:rFonts w:hint="cs"/>
           <w:sz w:val="24"/>
           <w:szCs w:val="24"/>
           <w:rtl/>
@@ -1690,7 +1851,6 @@
       <w:pPr>
         <w:bidi/>
         <w:rPr>
-          <w:rFonts w:hint="cs"/>
           <w:sz w:val="24"/>
           <w:szCs w:val="24"/>
           <w:rtl/>
@@ -1743,7 +1903,6 @@
       <w:pPr>
         <w:bidi/>
         <w:rPr>
-          <w:rFonts w:hint="cs"/>
           <w:sz w:val="24"/>
           <w:szCs w:val="24"/>
           <w:u w:val="single"/>
@@ -1886,7 +2045,27 @@
           <w:szCs w:val="24"/>
           <w:rtl/>
         </w:rPr>
-        <w:t xml:space="preserve"> בוצע איטרטיבית כך שבכל שלב נבחר מאפיין אחד וכנגדו נבחנים שאר המאפיינים. את התוצאות שמרנו במטריצה (סימטרית, מתלות הדדית של המשתנים) שייצגנו כ</w:t>
+        <w:t xml:space="preserve"> בוצע </w:t>
+      </w:r>
+      <w:proofErr w:type="spellStart"/>
+      <w:r>
+        <w:rPr>
+          <w:rFonts w:hint="cs"/>
+          <w:sz w:val="24"/>
+          <w:szCs w:val="24"/>
+          <w:rtl/>
+        </w:rPr>
+        <w:t>איטרטיבית</w:t>
+      </w:r>
+      <w:proofErr w:type="spellEnd"/>
+      <w:r>
+        <w:rPr>
+          <w:rFonts w:hint="cs"/>
+          <w:sz w:val="24"/>
+          <w:szCs w:val="24"/>
+          <w:rtl/>
+        </w:rPr>
+        <w:t xml:space="preserve"> כך שבכל שלב נבחר מאפיין אחד וכנגדו נבחנים שאר המאפיינים. את התוצאות שמרנו במטריצה (סימטרית, מתלות הדדית של המשתנים) שייצגנו כ</w:t>
       </w:r>
       <w:r>
         <w:rPr>
@@ -1919,7 +2098,52 @@
           <w:szCs w:val="24"/>
           <w:rtl/>
         </w:rPr>
-        <w:t xml:space="preserve"> אינו חסום מלמעלה, ובשלב ראשון לא ברור אילו ציוני התאמה בין שני מאפיינים מרמזים על ייתירות ואילו לא, הויזואליזציה איפשרה לנו לבחון זאת בקלות</w:t>
+        <w:t xml:space="preserve"> אינו חסום מלמעלה, ובשלב ראשון לא ברור אילו ציוני התאמה בין שני מאפיינים מרמזים על י</w:t>
+      </w:r>
+      <w:r>
+        <w:rPr>
+          <w:rFonts w:hint="cs"/>
+          <w:sz w:val="24"/>
+          <w:szCs w:val="24"/>
+          <w:rtl/>
+        </w:rPr>
+        <w:t xml:space="preserve">תירות ואילו לא, </w:t>
+      </w:r>
+      <w:r>
+        <w:rPr>
+          <w:rFonts w:hint="cs"/>
+          <w:sz w:val="24"/>
+          <w:szCs w:val="24"/>
+          <w:rtl/>
+        </w:rPr>
+        <w:t>הוויזואליזצי</w:t>
+      </w:r>
+      <w:r>
+        <w:rPr>
+          <w:rFonts w:hint="eastAsia"/>
+          <w:sz w:val="24"/>
+          <w:szCs w:val="24"/>
+          <w:rtl/>
+        </w:rPr>
+        <w:t>ה</w:t>
+      </w:r>
+      <w:r>
+        <w:rPr>
+          <w:rFonts w:hint="cs"/>
+          <w:sz w:val="24"/>
+          <w:szCs w:val="24"/>
+          <w:rtl/>
+        </w:rPr>
+        <w:t xml:space="preserve"> א</w:t>
+      </w:r>
+      <w:r>
+        <w:rPr>
+          <w:rFonts w:hint="cs"/>
+          <w:sz w:val="24"/>
+          <w:szCs w:val="24"/>
+          <w:rtl/>
+        </w:rPr>
+        <w:t>פשרה לנו לבחון זאת בקלות</w:t>
       </w:r>
     </w:p>
     <w:p>
@@ -1927,7 +2151,6 @@
         <w:bidi/>
         <w:jc w:val="center"/>
         <w:rPr>
-          <w:rFonts w:hint="cs"/>
           <w:sz w:val="24"/>
           <w:szCs w:val="24"/>
           <w:rtl/>
@@ -1940,7 +2163,6 @@
           <w:sz w:val="24"/>
           <w:szCs w:val="24"/>
           <w:rtl/>
-          <w:lang w:val="he-IL"/>
         </w:rPr>
         <w:drawing>
           <wp:inline distT="0" distB="0" distL="0" distR="0" wp14:anchorId="262C26BC" wp14:editId="187D75F9">
@@ -2055,7 +2277,34 @@
           <w:szCs w:val="24"/>
           <w:rtl/>
         </w:rPr>
-        <w:t xml:space="preserve"> אלגוריתם חמדן לבחירת מאפיינים כפי שהוצג בכיתב. נראה של</w:t>
+        <w:t xml:space="preserve"> אלגוריתם חמדן לבחירת מאפיינים כפי שהוצג בכית</w:t>
+      </w:r>
+      <w:r>
+        <w:rPr>
+          <w:rFonts w:hint="cs"/>
+          <w:sz w:val="24"/>
+          <w:szCs w:val="24"/>
+          <w:rtl/>
+        </w:rPr>
+        <w:t>ה</w:t>
+      </w:r>
+      <w:r>
+        <w:rPr>
+          <w:rFonts w:hint="cs"/>
+          <w:sz w:val="24"/>
+          <w:szCs w:val="24"/>
+          <w:rtl/>
+        </w:rPr>
+        <w:t>. נראה של</w:t>
+      </w:r>
+      <w:r>
+        <w:rPr>
+          <w:rFonts w:hint="cs"/>
+          <w:sz w:val="24"/>
+          <w:szCs w:val="24"/>
+          <w:rtl/>
+        </w:rPr>
+        <w:t>-</w:t>
       </w:r>
       <w:r>
         <w:rPr>
@@ -2148,13 +2397,33 @@
           <w:szCs w:val="24"/>
           <w:rtl/>
         </w:rPr>
-        <w:t xml:space="preserve"> שהסתיים לאחר 12 איטרציות. בשלב הראשון ניסינו לממש אלגוריתם </w:t>
-      </w:r>
+        <w:t xml:space="preserve"> שהסתיים לאחר 12 </w:t>
+      </w:r>
+      <w:proofErr w:type="spellStart"/>
       <w:r>
         <w:rPr>
           <w:rFonts w:eastAsiaTheme="minorEastAsia" w:hint="cs"/>
           <w:sz w:val="24"/>
           <w:szCs w:val="24"/>
+          <w:rtl/>
+        </w:rPr>
+        <w:t>איטרציות</w:t>
+      </w:r>
+      <w:proofErr w:type="spellEnd"/>
+      <w:r>
+        <w:rPr>
+          <w:rFonts w:eastAsiaTheme="minorEastAsia" w:hint="cs"/>
+          <w:sz w:val="24"/>
+          <w:szCs w:val="24"/>
+          <w:rtl/>
+        </w:rPr>
+        <w:t xml:space="preserve">. בשלב הראשון ניסינו לממש אלגוריתם </w:t>
+      </w:r>
+      <w:r>
+        <w:rPr>
+          <w:rFonts w:eastAsiaTheme="minorEastAsia" w:hint="cs"/>
+          <w:sz w:val="24"/>
+          <w:szCs w:val="24"/>
         </w:rPr>
         <w:t>BDS</w:t>
       </w:r>
@@ -2202,7 +2471,7 @@
           <w:szCs w:val="24"/>
           <w:rtl/>
         </w:rPr>
-        <w:t>המאפיינים שנבחרו יחד</w:t>
+        <w:t xml:space="preserve">המאפיינים שנבחרו יחד עם </w:t>
       </w:r>
       <w:r>
         <w:rPr>
@@ -2210,7 +2479,7 @@
           <w:sz w:val="24"/>
           <w:szCs w:val="24"/>
         </w:rPr>
-        <w:t xml:space="preserve"> </w:t>
+        <w:t>Cross Validation accuracy score</w:t>
       </w:r>
       <w:r>
         <w:rPr>
@@ -2219,7 +2488,7 @@
           <w:szCs w:val="24"/>
           <w:rtl/>
         </w:rPr>
-        <w:t xml:space="preserve"> עם </w:t>
+        <w:t xml:space="preserve">. עבור כל מאפיין מופיע </w:t>
       </w:r>
       <w:r>
         <w:rPr>
@@ -2227,7 +2496,7 @@
           <w:sz w:val="24"/>
           <w:szCs w:val="24"/>
         </w:rPr>
-        <w:t>Cross Validation accuracy score</w:t>
+        <w:t>score</w:t>
       </w:r>
       <w:r>
         <w:rPr>
@@ -2236,38 +2505,21 @@
           <w:szCs w:val="24"/>
           <w:rtl/>
         </w:rPr>
-        <w:t xml:space="preserve">. עבור כל מאפיין מופיע </w:t>
-      </w:r>
-      <w:r>
-        <w:rPr>
-          <w:rFonts w:eastAsiaTheme="minorEastAsia"/>
-          <w:sz w:val="24"/>
-          <w:szCs w:val="24"/>
-        </w:rPr>
-        <w:t>score</w:t>
+        <w:t xml:space="preserve"> של הרצת מסווג עם המאפיינים עד אליו וכולל אותו. ריצת </w:t>
       </w:r>
       <w:r>
         <w:rPr>
           <w:rFonts w:eastAsiaTheme="minorEastAsia" w:hint="cs"/>
           <w:sz w:val="24"/>
           <w:szCs w:val="24"/>
-          <w:rtl/>
-        </w:rPr>
-        <w:t xml:space="preserve"> של הרצת מסווג עם המאפיינים עד אליו וכולל אותו. ריצת </w:t>
+        </w:rPr>
+        <w:t>SFS</w:t>
       </w:r>
       <w:r>
         <w:rPr>
           <w:rFonts w:eastAsiaTheme="minorEastAsia" w:hint="cs"/>
           <w:sz w:val="24"/>
           <w:szCs w:val="24"/>
-        </w:rPr>
-        <w:t>SFS</w:t>
-      </w:r>
-      <w:r>
-        <w:rPr>
-          <w:rFonts w:eastAsiaTheme="minorEastAsia" w:hint="cs"/>
-          <w:sz w:val="24"/>
-          <w:szCs w:val="24"/>
           <w:rtl/>
         </w:rPr>
         <w:t xml:space="preserve"> הסתימה למעשה כאשר לא ניתן היה לשפר יותר את הציון המצטבר הזה.</w:t>
@@ -2306,12 +2558,30 @@
           <w:szCs w:val="24"/>
           <w:rtl/>
         </w:rPr>
-        <w:t xml:space="preserve"> מאחר וציון הואלידציה על קבוצה זו היה טוב יותר.</w:t>
+        <w:t xml:space="preserve"> מאחר וציון </w:t>
+      </w:r>
+      <w:r>
+        <w:rPr>
+          <w:rFonts w:hint="cs"/>
+          <w:sz w:val="24"/>
+          <w:szCs w:val="24"/>
+          <w:rtl/>
+        </w:rPr>
+        <w:t>הוולידציה</w:t>
+      </w:r>
+      <w:r>
+        <w:rPr>
+          <w:rFonts w:hint="cs"/>
+          <w:sz w:val="24"/>
+          <w:szCs w:val="24"/>
+          <w:rtl/>
+        </w:rPr>
+        <w:t xml:space="preserve"> על קבוצה זו היה טוב יותר.</w:t>
       </w:r>
     </w:p>
     <w:tbl>
       <w:tblPr>
-        <w:tblStyle w:val="TableGrid"/>
+        <w:tblStyle w:val="a5"/>
         <w:bidiVisual/>
         <w:tblW w:w="0" w:type="auto"/>
         <w:tblLook w:val="04A0" w:firstRow="1" w:lastRow="0" w:firstColumn="1" w:lastColumn="0" w:noHBand="0" w:noVBand="1"/>
@@ -2330,7 +2600,6 @@
               <w:bidi/>
               <w:jc w:val="center"/>
               <w:rPr>
-                <w:rFonts w:hint="cs"/>
                 <w:sz w:val="24"/>
                 <w:szCs w:val="24"/>
                 <w:rtl/>
@@ -2354,7 +2623,6 @@
               <w:bidi/>
               <w:jc w:val="center"/>
               <w:rPr>
-                <w:rFonts w:hint="cs"/>
                 <w:sz w:val="24"/>
                 <w:szCs w:val="24"/>
                 <w:rtl/>
@@ -2380,7 +2648,6 @@
               <w:bidi/>
               <w:jc w:val="center"/>
               <w:rPr>
-                <w:rFonts w:hint="cs"/>
                 <w:sz w:val="24"/>
                 <w:szCs w:val="24"/>
                 <w:rtl/>
@@ -2406,12 +2673,12 @@
               <w:bidi/>
               <w:jc w:val="center"/>
               <w:rPr>
-                <w:rFonts w:hint="cs"/>
                 <w:sz w:val="24"/>
                 <w:szCs w:val="24"/>
                 <w:rtl/>
               </w:rPr>
             </w:pPr>
+            <w:proofErr w:type="spellStart"/>
             <w:r>
               <w:rPr>
                 <w:sz w:val="24"/>
@@ -2419,6 +2686,7 @@
               </w:rPr>
               <w:t>Weighted_education_rank</w:t>
             </w:r>
+            <w:proofErr w:type="spellEnd"/>
           </w:p>
         </w:tc>
       </w:tr>
@@ -2432,7 +2700,6 @@
               <w:bidi/>
               <w:jc w:val="center"/>
               <w:rPr>
-                <w:rFonts w:hint="cs"/>
                 <w:sz w:val="24"/>
                 <w:szCs w:val="24"/>
                 <w:rtl/>
@@ -2458,12 +2725,12 @@
               <w:bidi/>
               <w:jc w:val="center"/>
               <w:rPr>
-                <w:rFonts w:hint="cs"/>
                 <w:sz w:val="24"/>
                 <w:szCs w:val="24"/>
                 <w:rtl/>
               </w:rPr>
             </w:pPr>
+            <w:proofErr w:type="spellStart"/>
             <w:r>
               <w:rPr>
                 <w:sz w:val="24"/>
@@ -2471,6 +2738,7 @@
               </w:rPr>
               <w:t>Overall_happiness_score</w:t>
             </w:r>
+            <w:proofErr w:type="spellEnd"/>
           </w:p>
         </w:tc>
       </w:tr>
@@ -2484,7 +2752,6 @@
               <w:bidi/>
               <w:jc w:val="center"/>
               <w:rPr>
-                <w:rFonts w:hint="cs"/>
                 <w:sz w:val="24"/>
                 <w:szCs w:val="24"/>
                 <w:rtl/>
@@ -2510,12 +2777,12 @@
               <w:bidi/>
               <w:jc w:val="center"/>
               <w:rPr>
-                <w:rFonts w:hint="cs"/>
                 <w:sz w:val="24"/>
                 <w:szCs w:val="24"/>
                 <w:rtl/>
               </w:rPr>
             </w:pPr>
+            <w:proofErr w:type="spellStart"/>
             <w:r>
               <w:rPr>
                 <w:sz w:val="24"/>
@@ -2523,6 +2790,7 @@
               </w:rPr>
               <w:t>Avg_size_per_room</w:t>
             </w:r>
+            <w:proofErr w:type="spellEnd"/>
           </w:p>
         </w:tc>
       </w:tr>
@@ -2536,7 +2804,6 @@
               <w:bidi/>
               <w:jc w:val="center"/>
               <w:rPr>
-                <w:rFonts w:hint="cs"/>
                 <w:sz w:val="24"/>
                 <w:szCs w:val="24"/>
                 <w:rtl/>
@@ -2562,12 +2829,12 @@
               <w:bidi/>
               <w:jc w:val="center"/>
               <w:rPr>
-                <w:rFonts w:hint="cs"/>
                 <w:sz w:val="24"/>
                 <w:szCs w:val="24"/>
                 <w:rtl/>
               </w:rPr>
             </w:pPr>
+            <w:proofErr w:type="spellStart"/>
             <w:r>
               <w:rPr>
                 <w:sz w:val="24"/>
@@ -2575,6 +2842,7 @@
               </w:rPr>
               <w:t>Last_school_grades</w:t>
             </w:r>
+            <w:proofErr w:type="spellEnd"/>
           </w:p>
         </w:tc>
       </w:tr>
@@ -2588,7 +2856,6 @@
               <w:bidi/>
               <w:jc w:val="center"/>
               <w:rPr>
-                <w:rFonts w:hint="cs"/>
                 <w:sz w:val="24"/>
                 <w:szCs w:val="24"/>
                 <w:rtl/>
@@ -2614,12 +2881,12 @@
               <w:bidi/>
               <w:jc w:val="center"/>
               <w:rPr>
-                <w:rFonts w:hint="cs"/>
                 <w:sz w:val="24"/>
                 <w:szCs w:val="24"/>
                 <w:rtl/>
               </w:rPr>
             </w:pPr>
+            <w:proofErr w:type="spellStart"/>
             <w:r>
               <w:rPr>
                 <w:sz w:val="24"/>
@@ -2627,6 +2894,7 @@
               </w:rPr>
               <w:t>Number_of_differnt_parties_voted_for</w:t>
             </w:r>
+            <w:proofErr w:type="spellEnd"/>
           </w:p>
         </w:tc>
       </w:tr>
@@ -2640,7 +2908,6 @@
               <w:bidi/>
               <w:jc w:val="center"/>
               <w:rPr>
-                <w:rFonts w:hint="cs"/>
                 <w:sz w:val="24"/>
                 <w:szCs w:val="24"/>
                 <w:rtl/>
@@ -2666,12 +2933,12 @@
               <w:bidi/>
               <w:jc w:val="center"/>
               <w:rPr>
-                <w:rFonts w:hint="cs"/>
                 <w:sz w:val="24"/>
                 <w:szCs w:val="24"/>
                 <w:rtl/>
               </w:rPr>
             </w:pPr>
+            <w:proofErr w:type="spellStart"/>
             <w:r>
               <w:rPr>
                 <w:sz w:val="24"/>
@@ -2679,6 +2946,7 @@
               </w:rPr>
               <w:t>Avg_monthly_expense_on_pets_or_plants</w:t>
             </w:r>
+            <w:proofErr w:type="spellEnd"/>
           </w:p>
         </w:tc>
       </w:tr>
@@ -2692,7 +2960,6 @@
               <w:bidi/>
               <w:jc w:val="center"/>
               <w:rPr>
-                <w:rFonts w:hint="cs"/>
                 <w:sz w:val="24"/>
                 <w:szCs w:val="24"/>
                 <w:rtl/>
@@ -2718,7 +2985,6 @@
               <w:bidi/>
               <w:jc w:val="center"/>
               <w:rPr>
-                <w:rFonts w:hint="cs"/>
                 <w:sz w:val="24"/>
                 <w:szCs w:val="24"/>
                 <w:rtl/>
@@ -2744,7 +3010,6 @@
               <w:bidi/>
               <w:jc w:val="center"/>
               <w:rPr>
-                <w:rFonts w:hint="cs"/>
                 <w:sz w:val="24"/>
                 <w:szCs w:val="24"/>
                 <w:rtl/>
@@ -2770,12 +3035,12 @@
               <w:bidi/>
               <w:jc w:val="center"/>
               <w:rPr>
-                <w:rFonts w:hint="cs"/>
                 <w:sz w:val="24"/>
                 <w:szCs w:val="24"/>
                 <w:rtl/>
               </w:rPr>
             </w:pPr>
+            <w:proofErr w:type="spellStart"/>
             <w:r>
               <w:rPr>
                 <w:sz w:val="24"/>
@@ -2783,6 +3048,7 @@
               </w:rPr>
               <w:t>Avg_education_importance</w:t>
             </w:r>
+            <w:proofErr w:type="spellEnd"/>
           </w:p>
         </w:tc>
       </w:tr>
@@ -2796,7 +3062,6 @@
               <w:bidi/>
               <w:jc w:val="center"/>
               <w:rPr>
-                <w:rFonts w:hint="cs"/>
                 <w:sz w:val="24"/>
                 <w:szCs w:val="24"/>
                 <w:rtl/>
@@ -2822,12 +3087,12 @@
               <w:bidi/>
               <w:jc w:val="center"/>
               <w:rPr>
-                <w:rFonts w:hint="cs"/>
                 <w:sz w:val="24"/>
                 <w:szCs w:val="24"/>
                 <w:rtl/>
               </w:rPr>
             </w:pPr>
+            <w:proofErr w:type="spellStart"/>
             <w:r>
               <w:rPr>
                 <w:sz w:val="24"/>
@@ -2835,6 +3100,7 @@
               </w:rPr>
               <w:t>Political_interest_Total_Score</w:t>
             </w:r>
+            <w:proofErr w:type="spellEnd"/>
           </w:p>
         </w:tc>
       </w:tr>
@@ -2848,7 +3114,6 @@
               <w:bidi/>
               <w:jc w:val="center"/>
               <w:rPr>
-                <w:rFonts w:hint="cs"/>
                 <w:sz w:val="24"/>
                 <w:szCs w:val="24"/>
                 <w:rtl/>
@@ -2874,12 +3139,12 @@
               <w:bidi/>
               <w:jc w:val="center"/>
               <w:rPr>
-                <w:rFonts w:hint="cs"/>
                 <w:sz w:val="24"/>
                 <w:szCs w:val="24"/>
                 <w:rtl/>
               </w:rPr>
             </w:pPr>
+            <w:proofErr w:type="spellStart"/>
             <w:r>
               <w:rPr>
                 <w:sz w:val="24"/>
@@ -2887,6 +3152,7 @@
               </w:rPr>
               <w:t>Most_Important_Issue</w:t>
             </w:r>
+            <w:proofErr w:type="spellEnd"/>
           </w:p>
         </w:tc>
       </w:tr>
@@ -2900,7 +3166,6 @@
               <w:bidi/>
               <w:jc w:val="center"/>
               <w:rPr>
-                <w:rFonts w:hint="cs"/>
                 <w:sz w:val="24"/>
                 <w:szCs w:val="24"/>
                 <w:rtl/>
@@ -2926,12 +3191,12 @@
               <w:bidi/>
               <w:jc w:val="center"/>
               <w:rPr>
-                <w:rFonts w:hint="cs"/>
                 <w:sz w:val="24"/>
                 <w:szCs w:val="24"/>
                 <w:rtl/>
               </w:rPr>
             </w:pPr>
+            <w:proofErr w:type="spellStart"/>
             <w:r>
               <w:rPr>
                 <w:sz w:val="24"/>
@@ -2939,6 +3204,7 @@
               </w:rPr>
               <w:t>Avg_environmental_importance</w:t>
             </w:r>
+            <w:proofErr w:type="spellEnd"/>
           </w:p>
         </w:tc>
       </w:tr>
@@ -2952,7 +3218,6 @@
               <w:bidi/>
               <w:jc w:val="center"/>
               <w:rPr>
-                <w:rFonts w:hint="cs"/>
                 <w:sz w:val="24"/>
                 <w:szCs w:val="24"/>
                 <w:rtl/>
@@ -2978,7 +3243,6 @@
               <w:bidi/>
               <w:jc w:val="center"/>
               <w:rPr>
-                <w:rFonts w:hint="cs"/>
                 <w:sz w:val="24"/>
                 <w:szCs w:val="24"/>
                 <w:rtl/>
@@ -2999,7 +3263,6 @@
       <w:pPr>
         <w:bidi/>
         <w:rPr>
-          <w:rFonts w:hint="cs"/>
           <w:sz w:val="24"/>
           <w:szCs w:val="24"/>
           <w:rtl/>
@@ -3029,7 +3292,6 @@
       <w:pPr>
         <w:bidi/>
         <w:rPr>
-          <w:rFonts w:hint="cs"/>
           <w:sz w:val="24"/>
           <w:szCs w:val="24"/>
           <w:rtl/>
@@ -3044,6 +3306,7 @@
         </w:rPr>
         <w:t xml:space="preserve">ניסינו להשתמש באלגוריתם נוסף, </w:t>
       </w:r>
+      <w:proofErr w:type="spellStart"/>
       <w:r>
         <w:rPr>
           <w:sz w:val="24"/>
@@ -3051,6 +3314,7 @@
         </w:rPr>
         <w:t>select_k_best</w:t>
       </w:r>
+      <w:proofErr w:type="spellEnd"/>
       <w:r>
         <w:rPr>
           <w:rFonts w:hint="cs"/>
@@ -3076,6 +3340,7 @@
         </w:rPr>
         <w:t xml:space="preserve"> של </w:t>
       </w:r>
+      <w:proofErr w:type="spellStart"/>
       <w:r>
         <w:rPr>
           <w:sz w:val="24"/>
@@ -3083,6 +3348,7 @@
         </w:rPr>
         <w:t>sklearn</w:t>
       </w:r>
+      <w:proofErr w:type="spellEnd"/>
       <w:r>
         <w:rPr>
           <w:rFonts w:hint="cs"/>
@@ -3106,44 +3372,80 @@
           <w:szCs w:val="24"/>
           <w:rtl/>
         </w:rPr>
-        <w:t xml:space="preserve"> הוא כמאפיין יחיד קשה היה להגדיר את האלגוריתם כך שיתן </w:t>
-      </w:r>
-      <w:r>
-        <w:rPr>
-          <w:rFonts w:hint="cs"/>
-          <w:sz w:val="24"/>
-          <w:szCs w:val="24"/>
-        </w:rPr>
-        <w:t>K</w:t>
-      </w:r>
-      <w:r>
-        <w:rPr>
-          <w:rFonts w:hint="cs"/>
-          <w:sz w:val="24"/>
-          <w:szCs w:val="24"/>
-          <w:rtl/>
-        </w:rPr>
-        <w:t xml:space="preserve"> מאפיינים בהתחשב בכך. תוצאות ההרצה בכל מקרה היו נחותות משמעותית מ</w:t>
-      </w:r>
-      <w:r>
-        <w:rPr>
-          <w:rFonts w:hint="cs"/>
-          <w:sz w:val="24"/>
-          <w:szCs w:val="24"/>
-        </w:rPr>
-        <w:t>SFS</w:t>
-      </w:r>
-      <w:r>
-        <w:rPr>
-          <w:rFonts w:hint="cs"/>
-          <w:sz w:val="24"/>
-          <w:szCs w:val="24"/>
-          <w:rtl/>
-        </w:rPr>
-        <w:t>.</w:t>
+        <w:t xml:space="preserve"> הוא כמאפיין יחיד </w:t>
       </w:r>
       <w:bookmarkStart w:id="0" w:name="_GoBack"/>
       <w:bookmarkEnd w:id="0"/>
+      <w:r>
+        <w:rPr>
+          <w:rFonts w:hint="cs"/>
+          <w:sz w:val="24"/>
+          <w:szCs w:val="24"/>
+          <w:rtl/>
+        </w:rPr>
+        <w:t xml:space="preserve">קשה היה להגדיר את האלגוריתם כך </w:t>
+      </w:r>
+      <w:r>
+        <w:rPr>
+          <w:rFonts w:hint="cs"/>
+          <w:sz w:val="24"/>
+          <w:szCs w:val="24"/>
+          <w:rtl/>
+        </w:rPr>
+        <w:t>שיית</w:t>
+      </w:r>
+      <w:r>
+        <w:rPr>
+          <w:rFonts w:hint="eastAsia"/>
+          <w:sz w:val="24"/>
+          <w:szCs w:val="24"/>
+          <w:rtl/>
+        </w:rPr>
+        <w:t>ן</w:t>
+      </w:r>
+      <w:r>
+        <w:rPr>
+          <w:rFonts w:hint="cs"/>
+          <w:sz w:val="24"/>
+          <w:szCs w:val="24"/>
+          <w:rtl/>
+        </w:rPr>
+        <w:t xml:space="preserve"> </w:t>
+      </w:r>
+      <w:r>
+        <w:rPr>
+          <w:rFonts w:hint="cs"/>
+          <w:sz w:val="24"/>
+          <w:szCs w:val="24"/>
+        </w:rPr>
+        <w:t>K</w:t>
+      </w:r>
+      <w:r>
+        <w:rPr>
+          <w:rFonts w:hint="cs"/>
+          <w:sz w:val="24"/>
+          <w:szCs w:val="24"/>
+          <w:rtl/>
+        </w:rPr>
+        <w:t xml:space="preserve"> מאפיינים בהתחשב בכך. תוצאות ההרצה בכל מקרה היו נחותות משמעותית מ</w:t>
+      </w:r>
+      <w:r>
+        <w:rPr>
+          <w:rFonts w:hint="cs"/>
+          <w:sz w:val="24"/>
+          <w:szCs w:val="24"/>
+        </w:rPr>
+        <w:t>SFS</w:t>
+      </w:r>
+      <w:r>
+        <w:rPr>
+          <w:rFonts w:hint="cs"/>
+          <w:sz w:val="24"/>
+          <w:szCs w:val="24"/>
+          <w:rtl/>
+        </w:rPr>
+        <w:t>.</w:t>
+      </w:r>
     </w:p>
     <w:sectPr>
       <w:pgSz w:w="12240" w:h="15840"/>
@@ -3156,7 +3458,7 @@
 </file>
 
 <file path=word/numbering.xml><?xml version="1.0" encoding="utf-8"?>
-<w:numbering xmlns:wpc="http://schemas.microsoft.com/office/word/2010/wordprocessingCanvas" xmlns:cx="http://schemas.microsoft.com/office/drawing/2014/chartex" xmlns:cx1="http://schemas.microsoft.com/office/drawing/2015/9/8/chartex" xmlns:cx2="http://schemas.microsoft.com/office/drawing/2015/10/21/chartex" xmlns:cx3="http://schemas.microsoft.com/office/drawing/2016/5/9/chartex" xmlns:cx4="http://schemas.microsoft.com/office/drawing/2016/5/10/chartex" xmlns:cx5="http://schemas.microsoft.com/office/drawing/2016/5/11/chartex" xmlns:cx6="http://schemas.microsoft.com/office/drawing/2016/5/12/chartex" xmlns:cx7="http://schemas.microsoft.com/office/drawing/2016/5/13/chartex" xmlns:cx8="http://schemas.microsoft.com/office/drawing/2016/5/14/chartex" xmlns:mc="http://schemas.openxmlformats.org/markup-compatibility/2006" xmlns:aink="http://schemas.microsoft.com/office/drawing/2016/ink" xmlns:am3d="http://schemas.microsoft.com/office/drawing/2017/model3d" xmlns:o="urn:schemas-microsoft-com:office:office" xmlns:r="http://schemas.openxmlformats.org/officeDocument/2006/relationships" xmlns:m="http://schemas.openxmlformats.org/officeDocument/2006/math" xmlns:v="urn:schemas-microsoft-com:vml" xmlns:wp14="http://schemas.microsoft.com/office/word/2010/wordprocessingDrawing" xmlns:wp="http://schemas.openxmlformats.org/drawingml/2006/wordprocessingDrawing" xmlns:w10="urn:schemas-microsoft-com:office:word" xmlns:w="http://schemas.openxmlformats.org/wordprocessingml/2006/main" xmlns:w14="http://schemas.microsoft.com/office/word/2010/wordml" xmlns:w15="http://schemas.microsoft.com/office/word/2012/wordml" xmlns:w16cid="http://schemas.microsoft.com/office/word/2016/wordml/cid" xmlns:w16se="http://schemas.microsoft.com/office/word/2015/wordml/symex" xmlns:wpg="http://schemas.microsoft.com/office/word/2010/wordprocessingGroup" xmlns:wpi="http://schemas.microsoft.com/office/word/2010/wordprocessingInk" xmlns:wne="http://schemas.microsoft.com/office/word/2006/wordml" xmlns:wps="http://schemas.microsoft.com/office/word/2010/wordprocessingShape" mc:Ignorable="w14 w15 w16se w16cid wp14">
+<w:numbering xmlns:wpc="http://schemas.microsoft.com/office/word/2010/wordprocessingCanvas" xmlns:mc="http://schemas.openxmlformats.org/markup-compatibility/2006" xmlns:o="urn:schemas-microsoft-com:office:office" xmlns:r="http://schemas.openxmlformats.org/officeDocument/2006/relationships" xmlns:m="http://schemas.openxmlformats.org/officeDocument/2006/math" xmlns:v="urn:schemas-microsoft-com:vml" xmlns:wp14="http://schemas.microsoft.com/office/word/2010/wordprocessingDrawing" xmlns:wp="http://schemas.openxmlformats.org/drawingml/2006/wordprocessingDrawing" xmlns:w10="urn:schemas-microsoft-com:office:word" xmlns:w="http://schemas.openxmlformats.org/wordprocessingml/2006/main" xmlns:w14="http://schemas.microsoft.com/office/word/2010/wordml" xmlns:w15="http://schemas.microsoft.com/office/word/2012/wordml" xmlns:wpg="http://schemas.microsoft.com/office/word/2010/wordprocessingGroup" xmlns:wpi="http://schemas.microsoft.com/office/word/2010/wordprocessingInk" xmlns:wne="http://schemas.microsoft.com/office/word/2006/wordml" xmlns:wps="http://schemas.microsoft.com/office/word/2010/wordprocessingShape" mc:Ignorable="w14 w15 wp14">
   <w:abstractNum w:abstractNumId="0" w15:restartNumberingAfterBreak="0">
     <w:nsid w:val="2E6C2C5A"/>
     <w:multiLevelType w:val="hybridMultilevel"/>
@@ -3276,7 +3578,7 @@
 </file>
 
 <file path=word/styles.xml><?xml version="1.0" encoding="utf-8"?>
-<w:styles xmlns:mc="http://schemas.openxmlformats.org/markup-compatibility/2006" xmlns:r="http://schemas.openxmlformats.org/officeDocument/2006/relationships" xmlns:w="http://schemas.openxmlformats.org/wordprocessingml/2006/main" xmlns:w14="http://schemas.microsoft.com/office/word/2010/wordml" xmlns:w15="http://schemas.microsoft.com/office/word/2012/wordml" xmlns:w16cid="http://schemas.microsoft.com/office/word/2016/wordml/cid" xmlns:w16se="http://schemas.microsoft.com/office/word/2015/wordml/symex" mc:Ignorable="w14 w15 w16se w16cid">
+<w:styles xmlns:mc="http://schemas.openxmlformats.org/markup-compatibility/2006" xmlns:r="http://schemas.openxmlformats.org/officeDocument/2006/relationships" xmlns:w="http://schemas.openxmlformats.org/wordprocessingml/2006/main" xmlns:w14="http://schemas.microsoft.com/office/word/2010/wordml" xmlns:w15="http://schemas.microsoft.com/office/word/2012/wordml" mc:Ignorable="w14 w15">
   <w:docDefaults>
     <w:rPrDefault>
       <w:rPr>
@@ -3292,7 +3594,7 @@
       </w:pPr>
     </w:pPrDefault>
   </w:docDefaults>
-  <w:latentStyles w:defLockedState="0" w:defUIPriority="99" w:defSemiHidden="0" w:defUnhideWhenUsed="0" w:defQFormat="0" w:count="377">
+  <w:latentStyles w:defLockedState="0" w:defUIPriority="99" w:defSemiHidden="0" w:defUnhideWhenUsed="0" w:defQFormat="0" w:count="371">
     <w:lsdException w:name="Normal" w:uiPriority="0" w:qFormat="1"/>
     <w:lsdException w:name="heading 1" w:uiPriority="9" w:qFormat="1"/>
     <w:lsdException w:name="heading 2" w:semiHidden="1" w:uiPriority="9" w:unhideWhenUsed="1" w:qFormat="1"/>
@@ -3440,8 +3742,11 @@
     <w:lsdException w:name="Table 3D effects 3" w:semiHidden="1" w:unhideWhenUsed="1"/>
     <w:lsdException w:name="Table Contemporary" w:semiHidden="1" w:unhideWhenUsed="1"/>
     <w:lsdException w:name="Table Elegant" w:semiHidden="1" w:unhideWhenUsed="1"/>
+    <w:lsdException w:name="Table Professional" w:semiHidden="1" w:unhideWhenUsed="1"/>
     <w:lsdException w:name="Table Subtle 1" w:semiHidden="1" w:unhideWhenUsed="1"/>
     <w:lsdException w:name="Table Subtle 2" w:semiHidden="1" w:unhideWhenUsed="1"/>
+    <w:lsdException w:name="Table Web 1" w:semiHidden="1" w:unhideWhenUsed="1"/>
+    <w:lsdException w:name="Table Web 2" w:semiHidden="1" w:unhideWhenUsed="1"/>
     <w:lsdException w:name="Table Web 3" w:semiHidden="1" w:unhideWhenUsed="1"/>
     <w:lsdException w:name="Balloon Text" w:semiHidden="1" w:unhideWhenUsed="1"/>
     <w:lsdException w:name="Table Grid" w:uiPriority="39"/>
@@ -3661,24 +3966,18 @@
     <w:lsdException w:name="List Table 5 Dark Accent 6" w:uiPriority="50"/>
     <w:lsdException w:name="List Table 6 Colorful Accent 6" w:uiPriority="51"/>
     <w:lsdException w:name="List Table 7 Colorful Accent 6" w:uiPriority="52"/>
-    <w:lsdException w:name="Mention" w:semiHidden="1" w:unhideWhenUsed="1"/>
-    <w:lsdException w:name="Smart Hyperlink" w:semiHidden="1" w:unhideWhenUsed="1"/>
-    <w:lsdException w:name="Hashtag" w:semiHidden="1" w:unhideWhenUsed="1"/>
-    <w:lsdException w:name="Unresolved Mention" w:semiHidden="1" w:unhideWhenUsed="1"/>
-    <w:lsdException w:name="Smart Link" w:semiHidden="1" w:unhideWhenUsed="1"/>
-    <w:lsdException w:name="Smart Link Error" w:semiHidden="1" w:unhideWhenUsed="1"/>
   </w:latentStyles>
-  <w:style w:type="paragraph" w:default="1" w:styleId="Normal">
+  <w:style w:type="paragraph" w:default="1" w:styleId="a">
     <w:name w:val="Normal"/>
     <w:qFormat/>
   </w:style>
-  <w:style w:type="character" w:default="1" w:styleId="DefaultParagraphFont">
+  <w:style w:type="character" w:default="1" w:styleId="a0">
     <w:name w:val="Default Paragraph Font"/>
     <w:uiPriority w:val="1"/>
     <w:semiHidden/>
     <w:unhideWhenUsed/>
   </w:style>
-  <w:style w:type="table" w:default="1" w:styleId="TableNormal">
+  <w:style w:type="table" w:default="1" w:styleId="a1">
     <w:name w:val="Normal Table"/>
     <w:uiPriority w:val="99"/>
     <w:semiHidden/>
@@ -3693,15 +3992,15 @@
       </w:tblCellMar>
     </w:tblPr>
   </w:style>
-  <w:style w:type="numbering" w:default="1" w:styleId="NoList">
+  <w:style w:type="numbering" w:default="1" w:styleId="a2">
     <w:name w:val="No List"/>
     <w:uiPriority w:val="99"/>
     <w:semiHidden/>
     <w:unhideWhenUsed/>
   </w:style>
-  <w:style w:type="paragraph" w:styleId="ListParagraph">
+  <w:style w:type="paragraph" w:styleId="a3">
     <w:name w:val="List Paragraph"/>
-    <w:basedOn w:val="Normal"/>
+    <w:basedOn w:val="a"/>
     <w:uiPriority w:val="34"/>
     <w:qFormat/>
     <w:rsid w:val="004278F7"/>
@@ -3712,7 +4011,7 @@
   </w:style>
   <w:style w:type="character" w:customStyle="1" w:styleId="fontstyle01">
     <w:name w:val="fontstyle01"/>
-    <w:basedOn w:val="DefaultParagraphFont"/>
+    <w:basedOn w:val="a0"/>
     <w:rsid w:val="004278F7"/>
     <w:rPr>
       <w:rFonts w:ascii="Calibri" w:hAnsi="Calibri" w:cs="Calibri" w:hint="default"/>
@@ -3725,9 +4024,9 @@
       <w:szCs w:val="18"/>
     </w:rPr>
   </w:style>
-  <w:style w:type="character" w:styleId="PlaceholderText">
+  <w:style w:type="character" w:styleId="a4">
     <w:name w:val="Placeholder Text"/>
-    <w:basedOn w:val="DefaultParagraphFont"/>
+    <w:basedOn w:val="a0"/>
     <w:uiPriority w:val="99"/>
     <w:semiHidden/>
     <w:rsid w:val="00CE47A6"/>
@@ -3735,9 +4034,9 @@
       <w:color w:val="808080"/>
     </w:rPr>
   </w:style>
-  <w:style w:type="table" w:styleId="TableGrid">
+  <w:style w:type="table" w:styleId="a5">
     <w:name w:val="Table Grid"/>
-    <w:basedOn w:val="TableNormal"/>
+    <w:basedOn w:val="a1"/>
     <w:uiPriority w:val="39"/>
     <w:rsid w:val="00E43CE0"/>
     <w:pPr>

--- a/Report.docx
+++ b/Report.docx
@@ -1,6 +1,6 @@
 
 <file path=word/document.xml><?xml version="1.0" encoding="utf-8"?>
-<w:document xmlns:wpc="http://schemas.microsoft.com/office/word/2010/wordprocessingCanvas" xmlns:mc="http://schemas.openxmlformats.org/markup-compatibility/2006" xmlns:o="urn:schemas-microsoft-com:office:office" xmlns:r="http://schemas.openxmlformats.org/officeDocument/2006/relationships" xmlns:m="http://schemas.openxmlformats.org/officeDocument/2006/math" xmlns:v="urn:schemas-microsoft-com:vml" xmlns:wp14="http://schemas.microsoft.com/office/word/2010/wordprocessingDrawing" xmlns:wp="http://schemas.openxmlformats.org/drawingml/2006/wordprocessingDrawing" xmlns:w10="urn:schemas-microsoft-com:office:word" xmlns:w="http://schemas.openxmlformats.org/wordprocessingml/2006/main" xmlns:w14="http://schemas.microsoft.com/office/word/2010/wordml" xmlns:w15="http://schemas.microsoft.com/office/word/2012/wordml" xmlns:wpg="http://schemas.microsoft.com/office/word/2010/wordprocessingGroup" xmlns:wpi="http://schemas.microsoft.com/office/word/2010/wordprocessingInk" xmlns:wne="http://schemas.microsoft.com/office/word/2006/wordml" xmlns:wps="http://schemas.microsoft.com/office/word/2010/wordprocessingShape" mc:Ignorable="w14 w15 wp14">
+<w:document xmlns:wpc="http://schemas.microsoft.com/office/word/2010/wordprocessingCanvas" xmlns:cx="http://schemas.microsoft.com/office/drawing/2014/chartex" xmlns:cx1="http://schemas.microsoft.com/office/drawing/2015/9/8/chartex" xmlns:cx2="http://schemas.microsoft.com/office/drawing/2015/10/21/chartex" xmlns:cx3="http://schemas.microsoft.com/office/drawing/2016/5/9/chartex" xmlns:cx4="http://schemas.microsoft.com/office/drawing/2016/5/10/chartex" xmlns:cx5="http://schemas.microsoft.com/office/drawing/2016/5/11/chartex" xmlns:cx6="http://schemas.microsoft.com/office/drawing/2016/5/12/chartex" xmlns:cx7="http://schemas.microsoft.com/office/drawing/2016/5/13/chartex" xmlns:cx8="http://schemas.microsoft.com/office/drawing/2016/5/14/chartex" xmlns:mc="http://schemas.openxmlformats.org/markup-compatibility/2006" xmlns:aink="http://schemas.microsoft.com/office/drawing/2016/ink" xmlns:am3d="http://schemas.microsoft.com/office/drawing/2017/model3d" xmlns:o="urn:schemas-microsoft-com:office:office" xmlns:r="http://schemas.openxmlformats.org/officeDocument/2006/relationships" xmlns:m="http://schemas.openxmlformats.org/officeDocument/2006/math" xmlns:v="urn:schemas-microsoft-com:vml" xmlns:wp14="http://schemas.microsoft.com/office/word/2010/wordprocessingDrawing" xmlns:wp="http://schemas.openxmlformats.org/drawingml/2006/wordprocessingDrawing" xmlns:w10="urn:schemas-microsoft-com:office:word" xmlns:w="http://schemas.openxmlformats.org/wordprocessingml/2006/main" xmlns:w14="http://schemas.microsoft.com/office/word/2010/wordml" xmlns:w15="http://schemas.microsoft.com/office/word/2012/wordml" xmlns:w16cid="http://schemas.microsoft.com/office/word/2016/wordml/cid" xmlns:w16se="http://schemas.microsoft.com/office/word/2015/wordml/symex" xmlns:wpg="http://schemas.microsoft.com/office/word/2010/wordprocessingGroup" xmlns:wpi="http://schemas.microsoft.com/office/word/2010/wordprocessingInk" xmlns:wne="http://schemas.microsoft.com/office/word/2006/wordml" xmlns:wps="http://schemas.microsoft.com/office/word/2010/wordprocessingShape" mc:Ignorable="w14 w15 w16se w16cid wp14">
   <w:body>
     <w:p>
       <w:pPr>
@@ -134,31 +134,7 @@
           <w:szCs w:val="28"/>
           <w:rtl/>
         </w:rPr>
-        <w:t xml:space="preserve">ולאד </w:t>
-      </w:r>
-      <w:proofErr w:type="spellStart"/>
-      <w:r>
-        <w:rPr>
-          <w:rFonts w:hint="cs"/>
-          <w:b/>
-          <w:bCs/>
-          <w:sz w:val="28"/>
-          <w:szCs w:val="28"/>
-          <w:rtl/>
-        </w:rPr>
-        <w:t>קיל</w:t>
-      </w:r>
-      <w:proofErr w:type="spellEnd"/>
-      <w:r>
-        <w:rPr>
-          <w:rFonts w:hint="cs"/>
-          <w:b/>
-          <w:bCs/>
-          <w:sz w:val="28"/>
-          <w:szCs w:val="28"/>
-          <w:rtl/>
-        </w:rPr>
-        <w:t xml:space="preserve"> </w:t>
+        <w:t xml:space="preserve">ולאד קיל </w:t>
       </w:r>
       <w:r>
         <w:rPr>
@@ -353,23 +329,7 @@
           <w:sz w:val="24"/>
           <w:szCs w:val="24"/>
         </w:rPr>
-        <w:t xml:space="preserve">train, </w:t>
-      </w:r>
-      <w:proofErr w:type="spellStart"/>
-      <w:r>
-        <w:rPr>
-          <w:sz w:val="24"/>
-          <w:szCs w:val="24"/>
-        </w:rPr>
-        <w:t>val</w:t>
-      </w:r>
-      <w:proofErr w:type="spellEnd"/>
-      <w:r>
-        <w:rPr>
-          <w:sz w:val="24"/>
-          <w:szCs w:val="24"/>
-        </w:rPr>
-        <w:t xml:space="preserve"> and test</w:t>
+        <w:t>train, val and test</w:t>
       </w:r>
       <w:r>
         <w:rPr>
@@ -485,7 +445,6 @@
         </w:rPr>
         <w:t xml:space="preserve"> כלי העזר לטעינת הנתונים, חלוקת המדגם, ויזואליזציה וכו' מוגדרים בקובץ </w:t>
       </w:r>
-      <w:proofErr w:type="spellStart"/>
       <w:r>
         <w:rPr>
           <w:sz w:val="24"/>
@@ -493,7 +452,6 @@
         </w:rPr>
         <w:t>utils</w:t>
       </w:r>
-      <w:proofErr w:type="spellEnd"/>
       <w:r>
         <w:rPr>
           <w:rFonts w:hint="cs"/>
@@ -520,25 +478,7 @@
           <w:szCs w:val="24"/>
           <w:rtl/>
         </w:rPr>
-        <w:t>בנוסף לכך, לאחר בחינה ידנית של המדגם הנתון ובחינת המאפיינים השונים כתבנו מספ</w:t>
-      </w:r>
-      <w:r>
-        <w:rPr>
-          <w:rFonts w:hint="cs"/>
-          <w:sz w:val="24"/>
-          <w:szCs w:val="24"/>
-          <w:rtl/>
-        </w:rPr>
-        <w:t>ר הגדרות קשות עבור מאפיינים מסו</w:t>
-      </w:r>
-      <w:r>
-        <w:rPr>
-          <w:rFonts w:hint="cs"/>
-          <w:sz w:val="24"/>
-          <w:szCs w:val="24"/>
-          <w:rtl/>
-        </w:rPr>
-        <w:t>ימים</w:t>
+        <w:t>בנוסף לכך, לאחר בחינה ידנית של המדגם הנתון ובחינת המאפיינים השונים כתבנו מספר הגדרות קשות עבור מאפיינים מסויימים</w:t>
       </w:r>
       <w:r>
         <w:rPr>
@@ -554,29 +494,8 @@
           <w:szCs w:val="24"/>
           <w:rtl/>
         </w:rPr>
-        <w:t xml:space="preserve"> אילו מהם קטגוריים, מה הם הערכים האפשריים שלהם </w:t>
-      </w:r>
-      <w:proofErr w:type="spellStart"/>
-      <w:r>
-        <w:rPr>
-          <w:rFonts w:hint="cs"/>
-          <w:sz w:val="24"/>
-          <w:szCs w:val="24"/>
-          <w:rtl/>
-        </w:rPr>
-        <w:t>וכו</w:t>
-      </w:r>
-      <w:proofErr w:type="spellEnd"/>
-      <w:r>
-        <w:rPr>
-          <w:rFonts w:hint="cs"/>
-          <w:sz w:val="24"/>
-          <w:szCs w:val="24"/>
-          <w:rtl/>
-        </w:rPr>
-        <w:t xml:space="preserve">'. הגדרות אלו נכתבו בקובץ </w:t>
-      </w:r>
-      <w:proofErr w:type="spellStart"/>
+        <w:t xml:space="preserve"> אילו מהם קטגוריים, מה הם הערכים האפשריים שלהם וכו'. הגדרות אלו נכתבו בקובץ </w:t>
+      </w:r>
       <w:r>
         <w:rPr>
           <w:sz w:val="24"/>
@@ -584,7 +503,6 @@
         </w:rPr>
         <w:t>globals</w:t>
       </w:r>
-      <w:proofErr w:type="spellEnd"/>
       <w:r>
         <w:rPr>
           <w:rFonts w:hint="cs"/>
@@ -616,7 +534,7 @@
     </w:p>
     <w:p>
       <w:pPr>
-        <w:pStyle w:val="a3"/>
+        <w:pStyle w:val="ListParagraph"/>
         <w:numPr>
           <w:ilvl w:val="0"/>
           <w:numId w:val="1"/>
@@ -639,7 +557,7 @@
     </w:p>
     <w:p>
       <w:pPr>
-        <w:pStyle w:val="a3"/>
+        <w:pStyle w:val="ListParagraph"/>
         <w:numPr>
           <w:ilvl w:val="1"/>
           <w:numId w:val="1"/>
@@ -662,7 +580,7 @@
     </w:p>
     <w:p>
       <w:pPr>
-        <w:pStyle w:val="a3"/>
+        <w:pStyle w:val="ListParagraph"/>
         <w:numPr>
           <w:ilvl w:val="1"/>
           <w:numId w:val="1"/>
@@ -672,18 +590,16 @@
           <w:rStyle w:val="fontstyle01"/>
         </w:rPr>
       </w:pPr>
-      <w:proofErr w:type="spellStart"/>
       <w:r>
         <w:rPr>
           <w:rStyle w:val="fontstyle01"/>
         </w:rPr>
         <w:t>Avg_lottary_expanses</w:t>
       </w:r>
-      <w:proofErr w:type="spellEnd"/>
-    </w:p>
-    <w:p>
-      <w:pPr>
-        <w:pStyle w:val="a3"/>
+    </w:p>
+    <w:p>
+      <w:pPr>
+        <w:pStyle w:val="ListParagraph"/>
         <w:numPr>
           <w:ilvl w:val="1"/>
           <w:numId w:val="1"/>
@@ -693,18 +609,16 @@
           <w:rStyle w:val="fontstyle01"/>
         </w:rPr>
       </w:pPr>
-      <w:proofErr w:type="spellStart"/>
       <w:r>
         <w:rPr>
           <w:rStyle w:val="fontstyle01"/>
         </w:rPr>
         <w:t>Avg_monthly_expense_on_pets_or_plants</w:t>
       </w:r>
-      <w:proofErr w:type="spellEnd"/>
-    </w:p>
-    <w:p>
-      <w:pPr>
-        <w:pStyle w:val="a3"/>
+    </w:p>
+    <w:p>
+      <w:pPr>
+        <w:pStyle w:val="ListParagraph"/>
         <w:numPr>
           <w:ilvl w:val="1"/>
           <w:numId w:val="1"/>
@@ -714,18 +628,16 @@
           <w:rStyle w:val="fontstyle01"/>
         </w:rPr>
       </w:pPr>
-      <w:proofErr w:type="spellStart"/>
       <w:r>
         <w:rPr>
           <w:rStyle w:val="fontstyle01"/>
         </w:rPr>
         <w:t>Avg_environmental_importance</w:t>
       </w:r>
-      <w:proofErr w:type="spellEnd"/>
-    </w:p>
-    <w:p>
-      <w:pPr>
-        <w:pStyle w:val="a3"/>
+    </w:p>
+    <w:p>
+      <w:pPr>
+        <w:pStyle w:val="ListParagraph"/>
         <w:numPr>
           <w:ilvl w:val="1"/>
           <w:numId w:val="1"/>
@@ -735,14 +647,12 @@
           <w:rStyle w:val="fontstyle01"/>
         </w:rPr>
       </w:pPr>
-      <w:proofErr w:type="spellStart"/>
       <w:r>
         <w:rPr>
           <w:rStyle w:val="fontstyle01"/>
         </w:rPr>
         <w:t>Financial_balance_score</w:t>
       </w:r>
-      <w:proofErr w:type="spellEnd"/>
       <w:r>
         <w:rPr>
           <w:rStyle w:val="fontstyle01"/>
@@ -753,7 +663,7 @@
     </w:p>
     <w:p>
       <w:pPr>
-        <w:pStyle w:val="a3"/>
+        <w:pStyle w:val="ListParagraph"/>
         <w:numPr>
           <w:ilvl w:val="1"/>
           <w:numId w:val="1"/>
@@ -770,18 +680,16 @@
         </w:rPr>
         <w:t>%</w:t>
       </w:r>
-      <w:proofErr w:type="spellStart"/>
       <w:r>
         <w:rPr>
           <w:rStyle w:val="fontstyle01"/>
         </w:rPr>
         <w:t>Of_Household_Income</w:t>
       </w:r>
-      <w:proofErr w:type="spellEnd"/>
-    </w:p>
-    <w:p>
-      <w:pPr>
-        <w:pStyle w:val="a3"/>
+    </w:p>
+    <w:p>
+      <w:pPr>
+        <w:pStyle w:val="ListParagraph"/>
         <w:numPr>
           <w:ilvl w:val="1"/>
           <w:numId w:val="1"/>
@@ -791,18 +699,16 @@
           <w:rStyle w:val="fontstyle01"/>
         </w:rPr>
       </w:pPr>
-      <w:proofErr w:type="spellStart"/>
       <w:r>
         <w:rPr>
           <w:rStyle w:val="fontstyle01"/>
         </w:rPr>
         <w:t>Avg_size_per_room</w:t>
       </w:r>
-      <w:proofErr w:type="spellEnd"/>
-    </w:p>
-    <w:p>
-      <w:pPr>
-        <w:pStyle w:val="a3"/>
+    </w:p>
+    <w:p>
+      <w:pPr>
+        <w:pStyle w:val="ListParagraph"/>
         <w:numPr>
           <w:ilvl w:val="1"/>
           <w:numId w:val="1"/>
@@ -812,18 +718,16 @@
           <w:rStyle w:val="fontstyle01"/>
         </w:rPr>
       </w:pPr>
-      <w:proofErr w:type="spellStart"/>
       <w:r>
         <w:rPr>
           <w:rStyle w:val="fontstyle01"/>
         </w:rPr>
         <w:t>Garden_sqr_meter_per_person_in_residancy_area</w:t>
       </w:r>
-      <w:proofErr w:type="spellEnd"/>
-    </w:p>
-    <w:p>
-      <w:pPr>
-        <w:pStyle w:val="a3"/>
+    </w:p>
+    <w:p>
+      <w:pPr>
+        <w:pStyle w:val="ListParagraph"/>
         <w:numPr>
           <w:ilvl w:val="1"/>
           <w:numId w:val="1"/>
@@ -833,18 +737,16 @@
           <w:rStyle w:val="fontstyle01"/>
         </w:rPr>
       </w:pPr>
-      <w:proofErr w:type="spellStart"/>
       <w:r>
         <w:rPr>
           <w:rStyle w:val="fontstyle01"/>
         </w:rPr>
         <w:t>Avg_Residancy_Altitude</w:t>
       </w:r>
-      <w:proofErr w:type="spellEnd"/>
-    </w:p>
-    <w:p>
-      <w:pPr>
-        <w:pStyle w:val="a3"/>
+    </w:p>
+    <w:p>
+      <w:pPr>
+        <w:pStyle w:val="ListParagraph"/>
         <w:numPr>
           <w:ilvl w:val="1"/>
           <w:numId w:val="1"/>
@@ -854,18 +756,16 @@
           <w:rStyle w:val="fontstyle01"/>
         </w:rPr>
       </w:pPr>
-      <w:proofErr w:type="spellStart"/>
       <w:r>
         <w:rPr>
           <w:rStyle w:val="fontstyle01"/>
         </w:rPr>
         <w:t>Yearly_ExpensesK</w:t>
       </w:r>
-      <w:proofErr w:type="spellEnd"/>
-    </w:p>
-    <w:p>
-      <w:pPr>
-        <w:pStyle w:val="a3"/>
+    </w:p>
+    <w:p>
+      <w:pPr>
+        <w:pStyle w:val="ListParagraph"/>
         <w:numPr>
           <w:ilvl w:val="1"/>
           <w:numId w:val="1"/>
@@ -882,18 +782,16 @@
         </w:rPr>
         <w:t>%</w:t>
       </w:r>
-      <w:proofErr w:type="spellStart"/>
       <w:r>
         <w:rPr>
           <w:rStyle w:val="fontstyle01"/>
         </w:rPr>
         <w:t>Time_invested_in_work</w:t>
       </w:r>
-      <w:proofErr w:type="spellEnd"/>
-    </w:p>
-    <w:p>
-      <w:pPr>
-        <w:pStyle w:val="a3"/>
+    </w:p>
+    <w:p>
+      <w:pPr>
+        <w:pStyle w:val="ListParagraph"/>
         <w:numPr>
           <w:ilvl w:val="1"/>
           <w:numId w:val="1"/>
@@ -903,18 +801,16 @@
           <w:rStyle w:val="fontstyle01"/>
         </w:rPr>
       </w:pPr>
-      <w:proofErr w:type="spellStart"/>
       <w:r>
         <w:rPr>
           <w:rStyle w:val="fontstyle01"/>
         </w:rPr>
         <w:t>Avg_education_importance</w:t>
       </w:r>
-      <w:proofErr w:type="spellEnd"/>
-    </w:p>
-    <w:p>
-      <w:pPr>
-        <w:pStyle w:val="a3"/>
+    </w:p>
+    <w:p>
+      <w:pPr>
+        <w:pStyle w:val="ListParagraph"/>
         <w:numPr>
           <w:ilvl w:val="1"/>
           <w:numId w:val="1"/>
@@ -924,18 +820,16 @@
           <w:rStyle w:val="fontstyle01"/>
         </w:rPr>
       </w:pPr>
-      <w:proofErr w:type="spellStart"/>
       <w:r>
         <w:rPr>
           <w:rStyle w:val="fontstyle01"/>
         </w:rPr>
         <w:t>Avg_Satisfaction_with_previous_vote</w:t>
       </w:r>
-      <w:proofErr w:type="spellEnd"/>
-    </w:p>
-    <w:p>
-      <w:pPr>
-        <w:pStyle w:val="a3"/>
+    </w:p>
+    <w:p>
+      <w:pPr>
+        <w:pStyle w:val="ListParagraph"/>
         <w:numPr>
           <w:ilvl w:val="1"/>
           <w:numId w:val="1"/>
@@ -945,18 +839,16 @@
           <w:rStyle w:val="fontstyle01"/>
         </w:rPr>
       </w:pPr>
-      <w:proofErr w:type="spellStart"/>
       <w:r>
         <w:rPr>
           <w:rStyle w:val="fontstyle01"/>
         </w:rPr>
         <w:t>Avg_monthly_household_cost</w:t>
       </w:r>
-      <w:proofErr w:type="spellEnd"/>
-    </w:p>
-    <w:p>
-      <w:pPr>
-        <w:pStyle w:val="a3"/>
+    </w:p>
+    <w:p>
+      <w:pPr>
+        <w:pStyle w:val="ListParagraph"/>
         <w:numPr>
           <w:ilvl w:val="1"/>
           <w:numId w:val="1"/>
@@ -975,7 +867,7 @@
     </w:p>
     <w:p>
       <w:pPr>
-        <w:pStyle w:val="a3"/>
+        <w:pStyle w:val="ListParagraph"/>
         <w:numPr>
           <w:ilvl w:val="1"/>
           <w:numId w:val="1"/>
@@ -985,18 +877,16 @@
           <w:rStyle w:val="fontstyle01"/>
         </w:rPr>
       </w:pPr>
-      <w:proofErr w:type="spellStart"/>
       <w:r>
         <w:rPr>
           <w:rStyle w:val="fontstyle01"/>
         </w:rPr>
         <w:t>Avg_government_satisfaction</w:t>
       </w:r>
-      <w:proofErr w:type="spellEnd"/>
-    </w:p>
-    <w:p>
-      <w:pPr>
-        <w:pStyle w:val="a3"/>
+    </w:p>
+    <w:p>
+      <w:pPr>
+        <w:pStyle w:val="ListParagraph"/>
         <w:numPr>
           <w:ilvl w:val="1"/>
           <w:numId w:val="1"/>
@@ -1006,18 +896,16 @@
           <w:rStyle w:val="fontstyle01"/>
         </w:rPr>
       </w:pPr>
-      <w:proofErr w:type="spellStart"/>
       <w:r>
         <w:rPr>
           <w:rStyle w:val="fontstyle01"/>
         </w:rPr>
         <w:t>Weighted_education_rank</w:t>
       </w:r>
-      <w:proofErr w:type="spellEnd"/>
-    </w:p>
-    <w:p>
-      <w:pPr>
-        <w:pStyle w:val="a3"/>
+    </w:p>
+    <w:p>
+      <w:pPr>
+        <w:pStyle w:val="ListParagraph"/>
         <w:numPr>
           <w:ilvl w:val="1"/>
           <w:numId w:val="1"/>
@@ -1034,18 +922,16 @@
         </w:rPr>
         <w:t>%_</w:t>
       </w:r>
-      <w:proofErr w:type="spellStart"/>
       <w:r>
         <w:rPr>
           <w:rStyle w:val="fontstyle01"/>
         </w:rPr>
         <w:t>satisfaction_financial_policy</w:t>
       </w:r>
-      <w:proofErr w:type="spellEnd"/>
-    </w:p>
-    <w:p>
-      <w:pPr>
-        <w:pStyle w:val="a3"/>
+    </w:p>
+    <w:p>
+      <w:pPr>
+        <w:pStyle w:val="ListParagraph"/>
         <w:numPr>
           <w:ilvl w:val="1"/>
           <w:numId w:val="1"/>
@@ -1055,18 +941,16 @@
           <w:rStyle w:val="fontstyle01"/>
         </w:rPr>
       </w:pPr>
-      <w:proofErr w:type="spellStart"/>
       <w:r>
         <w:rPr>
           <w:rStyle w:val="fontstyle01"/>
         </w:rPr>
         <w:t>Avg_monthly_income_all_years</w:t>
       </w:r>
-      <w:proofErr w:type="spellEnd"/>
-    </w:p>
-    <w:p>
-      <w:pPr>
-        <w:pStyle w:val="a3"/>
+    </w:p>
+    <w:p>
+      <w:pPr>
+        <w:pStyle w:val="ListParagraph"/>
         <w:numPr>
           <w:ilvl w:val="1"/>
           <w:numId w:val="1"/>
@@ -1076,18 +960,16 @@
           <w:rStyle w:val="fontstyle01"/>
         </w:rPr>
       </w:pPr>
-      <w:proofErr w:type="spellStart"/>
       <w:r>
         <w:rPr>
           <w:rStyle w:val="fontstyle01"/>
         </w:rPr>
         <w:t>Political_interest_Total_Score</w:t>
       </w:r>
-      <w:proofErr w:type="spellEnd"/>
-    </w:p>
-    <w:p>
-      <w:pPr>
-        <w:pStyle w:val="a3"/>
+    </w:p>
+    <w:p>
+      <w:pPr>
+        <w:pStyle w:val="ListParagraph"/>
         <w:numPr>
           <w:ilvl w:val="1"/>
           <w:numId w:val="1"/>
@@ -1097,18 +979,16 @@
           <w:rStyle w:val="fontstyle01"/>
         </w:rPr>
       </w:pPr>
-      <w:proofErr w:type="spellStart"/>
       <w:r>
         <w:rPr>
           <w:rStyle w:val="fontstyle01"/>
         </w:rPr>
         <w:t>Overall_happiness_score</w:t>
       </w:r>
-      <w:proofErr w:type="spellEnd"/>
-    </w:p>
-    <w:p>
-      <w:pPr>
-        <w:pStyle w:val="a3"/>
+    </w:p>
+    <w:p>
+      <w:pPr>
+        <w:pStyle w:val="ListParagraph"/>
         <w:numPr>
           <w:ilvl w:val="0"/>
           <w:numId w:val="1"/>
@@ -1136,7 +1016,7 @@
     </w:p>
     <w:p>
       <w:pPr>
-        <w:pStyle w:val="a3"/>
+        <w:pStyle w:val="ListParagraph"/>
         <w:numPr>
           <w:ilvl w:val="1"/>
           <w:numId w:val="1"/>
@@ -1146,18 +1026,16 @@
           <w:rStyle w:val="fontstyle01"/>
         </w:rPr>
       </w:pPr>
-      <w:proofErr w:type="spellStart"/>
       <w:r>
         <w:rPr>
           <w:rStyle w:val="fontstyle01"/>
         </w:rPr>
         <w:t>Occupation_Satisfaction</w:t>
       </w:r>
-      <w:proofErr w:type="spellEnd"/>
-    </w:p>
-    <w:p>
-      <w:pPr>
-        <w:pStyle w:val="a3"/>
+    </w:p>
+    <w:p>
+      <w:pPr>
+        <w:pStyle w:val="ListParagraph"/>
         <w:numPr>
           <w:ilvl w:val="1"/>
           <w:numId w:val="1"/>
@@ -1167,18 +1045,16 @@
           <w:rStyle w:val="fontstyle01"/>
         </w:rPr>
       </w:pPr>
-      <w:proofErr w:type="spellStart"/>
       <w:r>
         <w:rPr>
           <w:rStyle w:val="fontstyle01"/>
         </w:rPr>
         <w:t>Yearly_IncomeK</w:t>
       </w:r>
-      <w:proofErr w:type="spellEnd"/>
-    </w:p>
-    <w:p>
-      <w:pPr>
-        <w:pStyle w:val="a3"/>
+    </w:p>
+    <w:p>
+      <w:pPr>
+        <w:pStyle w:val="ListParagraph"/>
         <w:numPr>
           <w:ilvl w:val="1"/>
           <w:numId w:val="1"/>
@@ -1188,18 +1064,16 @@
           <w:rStyle w:val="fontstyle01"/>
         </w:rPr>
       </w:pPr>
-      <w:proofErr w:type="spellStart"/>
       <w:r>
         <w:rPr>
           <w:rStyle w:val="fontstyle01"/>
         </w:rPr>
         <w:t>Last_school_grades</w:t>
       </w:r>
-      <w:proofErr w:type="spellEnd"/>
-    </w:p>
-    <w:p>
-      <w:pPr>
-        <w:pStyle w:val="a3"/>
+    </w:p>
+    <w:p>
+      <w:pPr>
+        <w:pStyle w:val="ListParagraph"/>
         <w:numPr>
           <w:ilvl w:val="1"/>
           <w:numId w:val="1"/>
@@ -1209,18 +1083,16 @@
           <w:rStyle w:val="fontstyle01"/>
         </w:rPr>
       </w:pPr>
-      <w:proofErr w:type="spellStart"/>
       <w:r>
         <w:rPr>
           <w:rStyle w:val="fontstyle01"/>
         </w:rPr>
         <w:t>Number_of_differnt_parties_voted_for</w:t>
       </w:r>
-      <w:proofErr w:type="spellEnd"/>
-    </w:p>
-    <w:p>
-      <w:pPr>
-        <w:pStyle w:val="a3"/>
+    </w:p>
+    <w:p>
+      <w:pPr>
+        <w:pStyle w:val="ListParagraph"/>
         <w:numPr>
           <w:ilvl w:val="1"/>
           <w:numId w:val="1"/>
@@ -1230,18 +1102,16 @@
           <w:rStyle w:val="fontstyle01"/>
         </w:rPr>
       </w:pPr>
-      <w:proofErr w:type="spellStart"/>
       <w:r>
         <w:rPr>
           <w:rStyle w:val="fontstyle01"/>
         </w:rPr>
         <w:t>Number_of_valued_Kneset_members</w:t>
       </w:r>
-      <w:proofErr w:type="spellEnd"/>
-    </w:p>
-    <w:p>
-      <w:pPr>
-        <w:pStyle w:val="a3"/>
+    </w:p>
+    <w:p>
+      <w:pPr>
+        <w:pStyle w:val="ListParagraph"/>
         <w:numPr>
           <w:ilvl w:val="1"/>
           <w:numId w:val="1"/>
@@ -1268,7 +1138,7 @@
     </w:p>
     <w:p>
       <w:pPr>
-        <w:pStyle w:val="a3"/>
+        <w:pStyle w:val="ListParagraph"/>
         <w:numPr>
           <w:ilvl w:val="0"/>
           <w:numId w:val="1"/>
@@ -1297,7 +1167,7 @@
     </w:p>
     <w:p>
       <w:pPr>
-        <w:pStyle w:val="a3"/>
+        <w:pStyle w:val="ListParagraph"/>
         <w:numPr>
           <w:ilvl w:val="1"/>
           <w:numId w:val="1"/>
@@ -1307,18 +1177,16 @@
           <w:rStyle w:val="fontstyle01"/>
         </w:rPr>
       </w:pPr>
-      <w:proofErr w:type="spellStart"/>
       <w:r>
         <w:rPr>
           <w:rStyle w:val="fontstyle01"/>
         </w:rPr>
         <w:t>Age_group</w:t>
       </w:r>
-      <w:proofErr w:type="spellEnd"/>
-    </w:p>
-    <w:p>
-      <w:pPr>
-        <w:pStyle w:val="a3"/>
+    </w:p>
+    <w:p>
+      <w:pPr>
+        <w:pStyle w:val="ListParagraph"/>
         <w:numPr>
           <w:ilvl w:val="1"/>
           <w:numId w:val="1"/>
@@ -1328,18 +1196,16 @@
           <w:rStyle w:val="fontstyle01"/>
         </w:rPr>
       </w:pPr>
-      <w:proofErr w:type="spellStart"/>
       <w:r>
         <w:rPr>
           <w:rStyle w:val="fontstyle01"/>
         </w:rPr>
         <w:t>Will_vote_only_large_party</w:t>
       </w:r>
-      <w:proofErr w:type="spellEnd"/>
-    </w:p>
-    <w:p>
-      <w:pPr>
-        <w:pStyle w:val="a3"/>
+    </w:p>
+    <w:p>
+      <w:pPr>
+        <w:pStyle w:val="ListParagraph"/>
         <w:numPr>
           <w:ilvl w:val="1"/>
           <w:numId w:val="1"/>
@@ -1349,18 +1215,16 @@
           <w:rStyle w:val="fontstyle01"/>
         </w:rPr>
       </w:pPr>
-      <w:proofErr w:type="spellStart"/>
       <w:r>
         <w:rPr>
           <w:rStyle w:val="fontstyle01"/>
         </w:rPr>
         <w:t>Most_Important_Issue</w:t>
       </w:r>
-      <w:proofErr w:type="spellEnd"/>
-    </w:p>
-    <w:p>
-      <w:pPr>
-        <w:pStyle w:val="a3"/>
+    </w:p>
+    <w:p>
+      <w:pPr>
+        <w:pStyle w:val="ListParagraph"/>
         <w:numPr>
           <w:ilvl w:val="1"/>
           <w:numId w:val="1"/>
@@ -1370,18 +1234,16 @@
           <w:rStyle w:val="fontstyle01"/>
         </w:rPr>
       </w:pPr>
-      <w:proofErr w:type="spellStart"/>
       <w:r>
         <w:rPr>
           <w:rStyle w:val="fontstyle01"/>
         </w:rPr>
         <w:t>Main_transportation</w:t>
       </w:r>
-      <w:proofErr w:type="spellEnd"/>
-    </w:p>
-    <w:p>
-      <w:pPr>
-        <w:pStyle w:val="a3"/>
+    </w:p>
+    <w:p>
+      <w:pPr>
+        <w:pStyle w:val="ListParagraph"/>
         <w:numPr>
           <w:ilvl w:val="1"/>
           <w:numId w:val="1"/>
@@ -1408,7 +1270,7 @@
     </w:p>
     <w:p>
       <w:pPr>
-        <w:pStyle w:val="a3"/>
+        <w:pStyle w:val="ListParagraph"/>
         <w:numPr>
           <w:ilvl w:val="0"/>
           <w:numId w:val="1"/>
@@ -1436,7 +1298,7 @@
     </w:p>
     <w:p>
       <w:pPr>
-        <w:pStyle w:val="a3"/>
+        <w:pStyle w:val="ListParagraph"/>
         <w:numPr>
           <w:ilvl w:val="1"/>
           <w:numId w:val="1"/>
@@ -1446,18 +1308,16 @@
           <w:rStyle w:val="fontstyle01"/>
         </w:rPr>
       </w:pPr>
-      <w:proofErr w:type="spellStart"/>
       <w:r>
         <w:rPr>
           <w:rStyle w:val="fontstyle01"/>
         </w:rPr>
         <w:t>Looking_at_poles_results</w:t>
       </w:r>
-      <w:proofErr w:type="spellEnd"/>
-    </w:p>
-    <w:p>
-      <w:pPr>
-        <w:pStyle w:val="a3"/>
+    </w:p>
+    <w:p>
+      <w:pPr>
+        <w:pStyle w:val="ListParagraph"/>
         <w:numPr>
           <w:ilvl w:val="1"/>
           <w:numId w:val="1"/>
@@ -1467,18 +1327,16 @@
           <w:rStyle w:val="fontstyle01"/>
         </w:rPr>
       </w:pPr>
-      <w:proofErr w:type="spellStart"/>
       <w:r>
         <w:rPr>
           <w:rStyle w:val="fontstyle01"/>
         </w:rPr>
         <w:t>Financial_agenda_matters</w:t>
       </w:r>
-      <w:proofErr w:type="spellEnd"/>
-    </w:p>
-    <w:p>
-      <w:pPr>
-        <w:pStyle w:val="a3"/>
+    </w:p>
+    <w:p>
+      <w:pPr>
+        <w:pStyle w:val="ListParagraph"/>
         <w:numPr>
           <w:ilvl w:val="1"/>
           <w:numId w:val="1"/>
@@ -1497,7 +1355,7 @@
     </w:p>
     <w:p>
       <w:pPr>
-        <w:pStyle w:val="a3"/>
+        <w:pStyle w:val="ListParagraph"/>
         <w:numPr>
           <w:ilvl w:val="1"/>
           <w:numId w:val="1"/>
@@ -1507,18 +1365,16 @@
           <w:rStyle w:val="fontstyle01"/>
         </w:rPr>
       </w:pPr>
-      <w:proofErr w:type="spellStart"/>
       <w:r>
         <w:rPr>
           <w:rStyle w:val="fontstyle01"/>
         </w:rPr>
         <w:t>Voting_Time</w:t>
       </w:r>
-      <w:proofErr w:type="spellEnd"/>
-    </w:p>
-    <w:p>
-      <w:pPr>
-        <w:pStyle w:val="a3"/>
+    </w:p>
+    <w:p>
+      <w:pPr>
+        <w:pStyle w:val="ListParagraph"/>
         <w:numPr>
           <w:ilvl w:val="1"/>
           <w:numId w:val="1"/>
@@ -1540,19 +1396,20 @@
       <w:pPr>
         <w:bidi/>
         <w:rPr>
-          <w:sz w:val="24"/>
-          <w:szCs w:val="24"/>
-          <w:rtl/>
-        </w:rPr>
-      </w:pPr>
-      <w:r>
-        <w:rPr>
-          <w:rFonts w:hint="cs"/>
-          <w:sz w:val="24"/>
-          <w:szCs w:val="24"/>
-          <w:rtl/>
-        </w:rPr>
-        <w:t xml:space="preserve">בהתאם לנתונים הללו הגדרנו מחלקות למאפיינים, שאפשרו לנו לשמר נתונים סטטיסטיים והגדרות שונות לגבי המאפיינים. אלו מוגדרות בקובץ </w:t>
+          <w:rFonts w:hint="cs"/>
+          <w:sz w:val="24"/>
+          <w:szCs w:val="24"/>
+          <w:rtl/>
+        </w:rPr>
+      </w:pPr>
+      <w:r>
+        <w:rPr>
+          <w:rFonts w:hint="cs"/>
+          <w:sz w:val="24"/>
+          <w:szCs w:val="24"/>
+          <w:rtl/>
+        </w:rPr>
+        <w:t xml:space="preserve">בהתאם לנתונים הללו הגדרנו מחלקות למאפיינים, שאיפשרו לנו לשמר נתונים סטטיסטיים והגדרות שונות לגבי המאפיינים. אלו מוגדרות בקובץ </w:t>
       </w:r>
       <w:r>
         <w:rPr>
@@ -1575,6 +1432,7 @@
       <w:pPr>
         <w:bidi/>
         <w:rPr>
+          <w:rFonts w:hint="cs"/>
           <w:sz w:val="24"/>
           <w:szCs w:val="24"/>
           <w:rtl/>
@@ -1677,27 +1535,7 @@
           <w:szCs w:val="24"/>
           <w:rtl/>
         </w:rPr>
-        <w:t xml:space="preserve"> תחת ההנחה שקיים מתאם רב-מאפיינים בין נדגמים דומים, שמשתקף במידה </w:t>
-      </w:r>
-      <w:proofErr w:type="spellStart"/>
-      <w:r>
-        <w:rPr>
-          <w:rFonts w:hint="cs"/>
-          <w:sz w:val="24"/>
-          <w:szCs w:val="24"/>
-          <w:rtl/>
-        </w:rPr>
-        <w:t>מסויימת</w:t>
-      </w:r>
-      <w:proofErr w:type="spellEnd"/>
-      <w:r>
-        <w:rPr>
-          <w:rFonts w:hint="cs"/>
-          <w:sz w:val="24"/>
-          <w:szCs w:val="24"/>
-          <w:rtl/>
-        </w:rPr>
-        <w:t xml:space="preserve"> גם בתוצאות ה</w:t>
+        <w:t xml:space="preserve"> תחת ההנחה שקיים מתאם רב-מאפיינים בין נדגמים דומים, שמשתקף במידה מסויימת גם בתוצאות ה</w:t>
       </w:r>
       <w:r>
         <w:rPr>
@@ -1773,6 +1611,7 @@
       <w:pPr>
         <w:bidi/>
         <w:rPr>
+          <w:rFonts w:hint="cs"/>
           <w:sz w:val="24"/>
           <w:szCs w:val="24"/>
           <w:rtl/>
@@ -1851,6 +1690,7 @@
       <w:pPr>
         <w:bidi/>
         <w:rPr>
+          <w:rFonts w:hint="cs"/>
           <w:sz w:val="24"/>
           <w:szCs w:val="24"/>
           <w:rtl/>
@@ -1903,6 +1743,7 @@
       <w:pPr>
         <w:bidi/>
         <w:rPr>
+          <w:rFonts w:hint="cs"/>
           <w:sz w:val="24"/>
           <w:szCs w:val="24"/>
           <w:u w:val="single"/>
@@ -2045,27 +1886,7 @@
           <w:szCs w:val="24"/>
           <w:rtl/>
         </w:rPr>
-        <w:t xml:space="preserve"> בוצע </w:t>
-      </w:r>
-      <w:proofErr w:type="spellStart"/>
-      <w:r>
-        <w:rPr>
-          <w:rFonts w:hint="cs"/>
-          <w:sz w:val="24"/>
-          <w:szCs w:val="24"/>
-          <w:rtl/>
-        </w:rPr>
-        <w:t>איטרטיבית</w:t>
-      </w:r>
-      <w:proofErr w:type="spellEnd"/>
-      <w:r>
-        <w:rPr>
-          <w:rFonts w:hint="cs"/>
-          <w:sz w:val="24"/>
-          <w:szCs w:val="24"/>
-          <w:rtl/>
-        </w:rPr>
-        <w:t xml:space="preserve"> כך שבכל שלב נבחר מאפיין אחד וכנגדו נבחנים שאר המאפיינים. את התוצאות שמרנו במטריצה (סימטרית, מתלות הדדית של המשתנים) שייצגנו כ</w:t>
+        <w:t xml:space="preserve"> בוצע איטרטיבית כך שבכל שלב נבחר מאפיין אחד וכנגדו נבחנים שאר המאפיינים. את התוצאות שמרנו במטריצה (סימטרית, מתלות הדדית של המשתנים) שייצגנו כ</w:t>
       </w:r>
       <w:r>
         <w:rPr>
@@ -2098,52 +1919,7 @@
           <w:szCs w:val="24"/>
           <w:rtl/>
         </w:rPr>
-        <w:t xml:space="preserve"> אינו חסום מלמעלה, ובשלב ראשון לא ברור אילו ציוני התאמה בין שני מאפיינים מרמזים על י</w:t>
-      </w:r>
-      <w:r>
-        <w:rPr>
-          <w:rFonts w:hint="cs"/>
-          <w:sz w:val="24"/>
-          <w:szCs w:val="24"/>
-          <w:rtl/>
-        </w:rPr>
-        <w:t xml:space="preserve">תירות ואילו לא, </w:t>
-      </w:r>
-      <w:r>
-        <w:rPr>
-          <w:rFonts w:hint="cs"/>
-          <w:sz w:val="24"/>
-          <w:szCs w:val="24"/>
-          <w:rtl/>
-        </w:rPr>
-        <w:t>הוויזואליזצי</w:t>
-      </w:r>
-      <w:r>
-        <w:rPr>
-          <w:rFonts w:hint="eastAsia"/>
-          <w:sz w:val="24"/>
-          <w:szCs w:val="24"/>
-          <w:rtl/>
-        </w:rPr>
-        <w:t>ה</w:t>
-      </w:r>
-      <w:r>
-        <w:rPr>
-          <w:rFonts w:hint="cs"/>
-          <w:sz w:val="24"/>
-          <w:szCs w:val="24"/>
-          <w:rtl/>
-        </w:rPr>
-        <w:t xml:space="preserve"> א</w:t>
-      </w:r>
-      <w:r>
-        <w:rPr>
-          <w:rFonts w:hint="cs"/>
-          <w:sz w:val="24"/>
-          <w:szCs w:val="24"/>
-          <w:rtl/>
-        </w:rPr>
-        <w:t>פשרה לנו לבחון זאת בקלות</w:t>
+        <w:t xml:space="preserve"> אינו חסום מלמעלה, ובשלב ראשון לא ברור אילו ציוני התאמה בין שני מאפיינים מרמזים על ייתירות ואילו לא, הויזואליזציה איפשרה לנו לבחון זאת בקלות</w:t>
       </w:r>
     </w:p>
     <w:p>
@@ -2151,6 +1927,7 @@
         <w:bidi/>
         <w:jc w:val="center"/>
         <w:rPr>
+          <w:rFonts w:hint="cs"/>
           <w:sz w:val="24"/>
           <w:szCs w:val="24"/>
           <w:rtl/>
@@ -2163,6 +1940,7 @@
           <w:sz w:val="24"/>
           <w:szCs w:val="24"/>
           <w:rtl/>
+          <w:lang w:val="he-IL"/>
         </w:rPr>
         <w:drawing>
           <wp:inline distT="0" distB="0" distL="0" distR="0" wp14:anchorId="262C26BC" wp14:editId="187D75F9">
@@ -2277,34 +2055,7 @@
           <w:szCs w:val="24"/>
           <w:rtl/>
         </w:rPr>
-        <w:t xml:space="preserve"> אלגוריתם חמדן לבחירת מאפיינים כפי שהוצג בכית</w:t>
-      </w:r>
-      <w:r>
-        <w:rPr>
-          <w:rFonts w:hint="cs"/>
-          <w:sz w:val="24"/>
-          <w:szCs w:val="24"/>
-          <w:rtl/>
-        </w:rPr>
-        <w:t>ה</w:t>
-      </w:r>
-      <w:r>
-        <w:rPr>
-          <w:rFonts w:hint="cs"/>
-          <w:sz w:val="24"/>
-          <w:szCs w:val="24"/>
-          <w:rtl/>
-        </w:rPr>
-        <w:t>. נראה של</w:t>
-      </w:r>
-      <w:r>
-        <w:rPr>
-          <w:rFonts w:hint="cs"/>
-          <w:sz w:val="24"/>
-          <w:szCs w:val="24"/>
-          <w:rtl/>
-        </w:rPr>
-        <w:t>-</w:t>
+        <w:t xml:space="preserve"> אלגוריתם חמדן לבחירת מאפיינים כפי שהוצג בכיתב. נראה של</w:t>
       </w:r>
       <w:r>
         <w:rPr>
@@ -2397,19 +2148,16 @@
           <w:szCs w:val="24"/>
           <w:rtl/>
         </w:rPr>
-        <w:t xml:space="preserve"> שהסתיים לאחר 12 </w:t>
-      </w:r>
-      <w:proofErr w:type="spellStart"/>
+        <w:t xml:space="preserve"> שהסתיים לאחר 12 איטרציות. בשלב הראשון ניסינו לממש אלגוריתם </w:t>
+      </w:r>
       <w:r>
         <w:rPr>
           <w:rFonts w:eastAsiaTheme="minorEastAsia" w:hint="cs"/>
           <w:sz w:val="24"/>
           <w:szCs w:val="24"/>
-          <w:rtl/>
-        </w:rPr>
-        <w:t>איטרציות</w:t>
-      </w:r>
-      <w:proofErr w:type="spellEnd"/>
+        </w:rPr>
+        <w:t>BDS</w:t>
+      </w:r>
       <w:r>
         <w:rPr>
           <w:rFonts w:eastAsiaTheme="minorEastAsia" w:hint="cs"/>
@@ -2417,7 +2165,7 @@
           <w:szCs w:val="24"/>
           <w:rtl/>
         </w:rPr>
-        <w:t xml:space="preserve">. בשלב הראשון ניסינו לממש אלגוריתם </w:t>
+        <w:t xml:space="preserve"> אבל החיפוש לאחור התברר כמאוד כבד מבחינת זמן ריצה ולכן נזנח לטובת </w:t>
       </w:r>
       <w:r>
         <w:rPr>
@@ -2425,7 +2173,7 @@
           <w:sz w:val="24"/>
           <w:szCs w:val="24"/>
         </w:rPr>
-        <w:t>BDS</w:t>
+        <w:t>SFS</w:t>
       </w:r>
       <w:r>
         <w:rPr>
@@ -2434,13 +2182,84 @@
           <w:szCs w:val="24"/>
           <w:rtl/>
         </w:rPr>
-        <w:t xml:space="preserve"> אבל החיפוש לאחור התברר כמאוד כבד מבחינת זמן ריצה ולכן נזנח לטובת </w:t>
-      </w:r>
+        <w:t xml:space="preserve"> טהור.</w:t>
+      </w:r>
+    </w:p>
+    <w:p>
+      <w:pPr>
+        <w:bidi/>
+        <w:rPr>
+          <w:rFonts w:eastAsiaTheme="minorEastAsia"/>
+          <w:sz w:val="24"/>
+          <w:szCs w:val="24"/>
+          <w:rtl/>
+        </w:rPr>
+      </w:pPr>
       <w:r>
         <w:rPr>
           <w:rFonts w:eastAsiaTheme="minorEastAsia" w:hint="cs"/>
           <w:sz w:val="24"/>
           <w:szCs w:val="24"/>
+          <w:rtl/>
+        </w:rPr>
+        <w:t>המאפיינים שנבחרו יחד</w:t>
+      </w:r>
+      <w:r>
+        <w:rPr>
+          <w:rFonts w:eastAsiaTheme="minorEastAsia"/>
+          <w:sz w:val="24"/>
+          <w:szCs w:val="24"/>
+        </w:rPr>
+        <w:t xml:space="preserve"> </w:t>
+      </w:r>
+      <w:r>
+        <w:rPr>
+          <w:rFonts w:eastAsiaTheme="minorEastAsia" w:hint="cs"/>
+          <w:sz w:val="24"/>
+          <w:szCs w:val="24"/>
+          <w:rtl/>
+        </w:rPr>
+        <w:t xml:space="preserve"> עם </w:t>
+      </w:r>
+      <w:r>
+        <w:rPr>
+          <w:rFonts w:eastAsiaTheme="minorEastAsia"/>
+          <w:sz w:val="24"/>
+          <w:szCs w:val="24"/>
+        </w:rPr>
+        <w:t>Cross Validation accuracy score</w:t>
+      </w:r>
+      <w:r>
+        <w:rPr>
+          <w:rFonts w:eastAsiaTheme="minorEastAsia" w:hint="cs"/>
+          <w:sz w:val="24"/>
+          <w:szCs w:val="24"/>
+          <w:rtl/>
+        </w:rPr>
+        <w:t xml:space="preserve">. עבור כל מאפיין מופיע </w:t>
+      </w:r>
+      <w:r>
+        <w:rPr>
+          <w:rFonts w:eastAsiaTheme="minorEastAsia"/>
+          <w:sz w:val="24"/>
+          <w:szCs w:val="24"/>
+        </w:rPr>
+        <w:t>score</w:t>
+      </w:r>
+      <w:r>
+        <w:rPr>
+          <w:rFonts w:eastAsiaTheme="minorEastAsia" w:hint="cs"/>
+          <w:sz w:val="24"/>
+          <w:szCs w:val="24"/>
+          <w:rtl/>
+        </w:rPr>
+        <w:t xml:space="preserve"> של הרצת מסווג עם המאפיינים עד אליו וכולל אותו. ריצת </w:t>
+      </w:r>
+      <w:r>
+        <w:rPr>
+          <w:rFonts w:eastAsiaTheme="minorEastAsia" w:hint="cs"/>
+          <w:sz w:val="24"/>
+          <w:szCs w:val="24"/>
         </w:rPr>
         <w:t>SFS</w:t>
       </w:r>
@@ -2451,77 +2270,6 @@
           <w:szCs w:val="24"/>
           <w:rtl/>
         </w:rPr>
-        <w:t xml:space="preserve"> טהור.</w:t>
-      </w:r>
-    </w:p>
-    <w:p>
-      <w:pPr>
-        <w:bidi/>
-        <w:rPr>
-          <w:rFonts w:eastAsiaTheme="minorEastAsia"/>
-          <w:sz w:val="24"/>
-          <w:szCs w:val="24"/>
-          <w:rtl/>
-        </w:rPr>
-      </w:pPr>
-      <w:r>
-        <w:rPr>
-          <w:rFonts w:eastAsiaTheme="minorEastAsia" w:hint="cs"/>
-          <w:sz w:val="24"/>
-          <w:szCs w:val="24"/>
-          <w:rtl/>
-        </w:rPr>
-        <w:t xml:space="preserve">המאפיינים שנבחרו יחד עם </w:t>
-      </w:r>
-      <w:r>
-        <w:rPr>
-          <w:rFonts w:eastAsiaTheme="minorEastAsia"/>
-          <w:sz w:val="24"/>
-          <w:szCs w:val="24"/>
-        </w:rPr>
-        <w:t>Cross Validation accuracy score</w:t>
-      </w:r>
-      <w:r>
-        <w:rPr>
-          <w:rFonts w:eastAsiaTheme="minorEastAsia" w:hint="cs"/>
-          <w:sz w:val="24"/>
-          <w:szCs w:val="24"/>
-          <w:rtl/>
-        </w:rPr>
-        <w:t xml:space="preserve">. עבור כל מאפיין מופיע </w:t>
-      </w:r>
-      <w:r>
-        <w:rPr>
-          <w:rFonts w:eastAsiaTheme="minorEastAsia"/>
-          <w:sz w:val="24"/>
-          <w:szCs w:val="24"/>
-        </w:rPr>
-        <w:t>score</w:t>
-      </w:r>
-      <w:r>
-        <w:rPr>
-          <w:rFonts w:eastAsiaTheme="minorEastAsia" w:hint="cs"/>
-          <w:sz w:val="24"/>
-          <w:szCs w:val="24"/>
-          <w:rtl/>
-        </w:rPr>
-        <w:t xml:space="preserve"> של הרצת מסווג עם המאפיינים עד אליו וכולל אותו. ריצת </w:t>
-      </w:r>
-      <w:r>
-        <w:rPr>
-          <w:rFonts w:eastAsiaTheme="minorEastAsia" w:hint="cs"/>
-          <w:sz w:val="24"/>
-          <w:szCs w:val="24"/>
-        </w:rPr>
-        <w:t>SFS</w:t>
-      </w:r>
-      <w:r>
-        <w:rPr>
-          <w:rFonts w:eastAsiaTheme="minorEastAsia" w:hint="cs"/>
-          <w:sz w:val="24"/>
-          <w:szCs w:val="24"/>
-          <w:rtl/>
-        </w:rPr>
         <w:t xml:space="preserve"> הסתימה למעשה כאשר לא ניתן היה לשפר יותר את הציון המצטבר הזה.</w:t>
       </w:r>
     </w:p>
@@ -2558,30 +2306,12 @@
           <w:szCs w:val="24"/>
           <w:rtl/>
         </w:rPr>
-        <w:t xml:space="preserve"> מאחר וציון </w:t>
-      </w:r>
-      <w:r>
-        <w:rPr>
-          <w:rFonts w:hint="cs"/>
-          <w:sz w:val="24"/>
-          <w:szCs w:val="24"/>
-          <w:rtl/>
-        </w:rPr>
-        <w:t>הוולידציה</w:t>
-      </w:r>
-      <w:r>
-        <w:rPr>
-          <w:rFonts w:hint="cs"/>
-          <w:sz w:val="24"/>
-          <w:szCs w:val="24"/>
-          <w:rtl/>
-        </w:rPr>
-        <w:t xml:space="preserve"> על קבוצה זו היה טוב יותר.</w:t>
+        <w:t xml:space="preserve"> מאחר וציון הואלידציה על קבוצה זו היה טוב יותר.</w:t>
       </w:r>
     </w:p>
     <w:tbl>
       <w:tblPr>
-        <w:tblStyle w:val="a5"/>
+        <w:tblStyle w:val="TableGrid"/>
         <w:bidiVisual/>
         <w:tblW w:w="0" w:type="auto"/>
         <w:tblLook w:val="04A0" w:firstRow="1" w:lastRow="0" w:firstColumn="1" w:lastColumn="0" w:noHBand="0" w:noVBand="1"/>
@@ -2600,6 +2330,7 @@
               <w:bidi/>
               <w:jc w:val="center"/>
               <w:rPr>
+                <w:rFonts w:hint="cs"/>
                 <w:sz w:val="24"/>
                 <w:szCs w:val="24"/>
                 <w:rtl/>
@@ -2623,6 +2354,7 @@
               <w:bidi/>
               <w:jc w:val="center"/>
               <w:rPr>
+                <w:rFonts w:hint="cs"/>
                 <w:sz w:val="24"/>
                 <w:szCs w:val="24"/>
                 <w:rtl/>
@@ -2648,6 +2380,7 @@
               <w:bidi/>
               <w:jc w:val="center"/>
               <w:rPr>
+                <w:rFonts w:hint="cs"/>
                 <w:sz w:val="24"/>
                 <w:szCs w:val="24"/>
                 <w:rtl/>
@@ -2673,12 +2406,12 @@
               <w:bidi/>
               <w:jc w:val="center"/>
               <w:rPr>
+                <w:rFonts w:hint="cs"/>
                 <w:sz w:val="24"/>
                 <w:szCs w:val="24"/>
                 <w:rtl/>
               </w:rPr>
             </w:pPr>
-            <w:proofErr w:type="spellStart"/>
             <w:r>
               <w:rPr>
                 <w:sz w:val="24"/>
@@ -2686,7 +2419,6 @@
               </w:rPr>
               <w:t>Weighted_education_rank</w:t>
             </w:r>
-            <w:proofErr w:type="spellEnd"/>
           </w:p>
         </w:tc>
       </w:tr>
@@ -2700,6 +2432,7 @@
               <w:bidi/>
               <w:jc w:val="center"/>
               <w:rPr>
+                <w:rFonts w:hint="cs"/>
                 <w:sz w:val="24"/>
                 <w:szCs w:val="24"/>
                 <w:rtl/>
@@ -2725,12 +2458,12 @@
               <w:bidi/>
               <w:jc w:val="center"/>
               <w:rPr>
+                <w:rFonts w:hint="cs"/>
                 <w:sz w:val="24"/>
                 <w:szCs w:val="24"/>
                 <w:rtl/>
               </w:rPr>
             </w:pPr>
-            <w:proofErr w:type="spellStart"/>
             <w:r>
               <w:rPr>
                 <w:sz w:val="24"/>
@@ -2738,7 +2471,6 @@
               </w:rPr>
               <w:t>Overall_happiness_score</w:t>
             </w:r>
-            <w:proofErr w:type="spellEnd"/>
           </w:p>
         </w:tc>
       </w:tr>
@@ -2752,6 +2484,7 @@
               <w:bidi/>
               <w:jc w:val="center"/>
               <w:rPr>
+                <w:rFonts w:hint="cs"/>
                 <w:sz w:val="24"/>
                 <w:szCs w:val="24"/>
                 <w:rtl/>
@@ -2777,12 +2510,12 @@
               <w:bidi/>
               <w:jc w:val="center"/>
               <w:rPr>
+                <w:rFonts w:hint="cs"/>
                 <w:sz w:val="24"/>
                 <w:szCs w:val="24"/>
                 <w:rtl/>
               </w:rPr>
             </w:pPr>
-            <w:proofErr w:type="spellStart"/>
             <w:r>
               <w:rPr>
                 <w:sz w:val="24"/>
@@ -2790,7 +2523,6 @@
               </w:rPr>
               <w:t>Avg_size_per_room</w:t>
             </w:r>
-            <w:proofErr w:type="spellEnd"/>
           </w:p>
         </w:tc>
       </w:tr>
@@ -2804,6 +2536,7 @@
               <w:bidi/>
               <w:jc w:val="center"/>
               <w:rPr>
+                <w:rFonts w:hint="cs"/>
                 <w:sz w:val="24"/>
                 <w:szCs w:val="24"/>
                 <w:rtl/>
@@ -2829,12 +2562,12 @@
               <w:bidi/>
               <w:jc w:val="center"/>
               <w:rPr>
+                <w:rFonts w:hint="cs"/>
                 <w:sz w:val="24"/>
                 <w:szCs w:val="24"/>
                 <w:rtl/>
               </w:rPr>
             </w:pPr>
-            <w:proofErr w:type="spellStart"/>
             <w:r>
               <w:rPr>
                 <w:sz w:val="24"/>
@@ -2842,7 +2575,6 @@
               </w:rPr>
               <w:t>Last_school_grades</w:t>
             </w:r>
-            <w:proofErr w:type="spellEnd"/>
           </w:p>
         </w:tc>
       </w:tr>
@@ -2856,6 +2588,7 @@
               <w:bidi/>
               <w:jc w:val="center"/>
               <w:rPr>
+                <w:rFonts w:hint="cs"/>
                 <w:sz w:val="24"/>
                 <w:szCs w:val="24"/>
                 <w:rtl/>
@@ -2881,12 +2614,12 @@
               <w:bidi/>
               <w:jc w:val="center"/>
               <w:rPr>
+                <w:rFonts w:hint="cs"/>
                 <w:sz w:val="24"/>
                 <w:szCs w:val="24"/>
                 <w:rtl/>
               </w:rPr>
             </w:pPr>
-            <w:proofErr w:type="spellStart"/>
             <w:r>
               <w:rPr>
                 <w:sz w:val="24"/>
@@ -2894,7 +2627,6 @@
               </w:rPr>
               <w:t>Number_of_differnt_parties_voted_for</w:t>
             </w:r>
-            <w:proofErr w:type="spellEnd"/>
           </w:p>
         </w:tc>
       </w:tr>
@@ -2908,6 +2640,7 @@
               <w:bidi/>
               <w:jc w:val="center"/>
               <w:rPr>
+                <w:rFonts w:hint="cs"/>
                 <w:sz w:val="24"/>
                 <w:szCs w:val="24"/>
                 <w:rtl/>
@@ -2933,12 +2666,12 @@
               <w:bidi/>
               <w:jc w:val="center"/>
               <w:rPr>
+                <w:rFonts w:hint="cs"/>
                 <w:sz w:val="24"/>
                 <w:szCs w:val="24"/>
                 <w:rtl/>
               </w:rPr>
             </w:pPr>
-            <w:proofErr w:type="spellStart"/>
             <w:r>
               <w:rPr>
                 <w:sz w:val="24"/>
@@ -2946,7 +2679,6 @@
               </w:rPr>
               <w:t>Avg_monthly_expense_on_pets_or_plants</w:t>
             </w:r>
-            <w:proofErr w:type="spellEnd"/>
           </w:p>
         </w:tc>
       </w:tr>
@@ -2960,6 +2692,7 @@
               <w:bidi/>
               <w:jc w:val="center"/>
               <w:rPr>
+                <w:rFonts w:hint="cs"/>
                 <w:sz w:val="24"/>
                 <w:szCs w:val="24"/>
                 <w:rtl/>
@@ -2985,6 +2718,7 @@
               <w:bidi/>
               <w:jc w:val="center"/>
               <w:rPr>
+                <w:rFonts w:hint="cs"/>
                 <w:sz w:val="24"/>
                 <w:szCs w:val="24"/>
                 <w:rtl/>
@@ -3010,6 +2744,7 @@
               <w:bidi/>
               <w:jc w:val="center"/>
               <w:rPr>
+                <w:rFonts w:hint="cs"/>
                 <w:sz w:val="24"/>
                 <w:szCs w:val="24"/>
                 <w:rtl/>
@@ -3035,12 +2770,12 @@
               <w:bidi/>
               <w:jc w:val="center"/>
               <w:rPr>
+                <w:rFonts w:hint="cs"/>
                 <w:sz w:val="24"/>
                 <w:szCs w:val="24"/>
                 <w:rtl/>
               </w:rPr>
             </w:pPr>
-            <w:proofErr w:type="spellStart"/>
             <w:r>
               <w:rPr>
                 <w:sz w:val="24"/>
@@ -3048,7 +2783,6 @@
               </w:rPr>
               <w:t>Avg_education_importance</w:t>
             </w:r>
-            <w:proofErr w:type="spellEnd"/>
           </w:p>
         </w:tc>
       </w:tr>
@@ -3062,6 +2796,7 @@
               <w:bidi/>
               <w:jc w:val="center"/>
               <w:rPr>
+                <w:rFonts w:hint="cs"/>
                 <w:sz w:val="24"/>
                 <w:szCs w:val="24"/>
                 <w:rtl/>
@@ -3087,12 +2822,12 @@
               <w:bidi/>
               <w:jc w:val="center"/>
               <w:rPr>
+                <w:rFonts w:hint="cs"/>
                 <w:sz w:val="24"/>
                 <w:szCs w:val="24"/>
                 <w:rtl/>
               </w:rPr>
             </w:pPr>
-            <w:proofErr w:type="spellStart"/>
             <w:r>
               <w:rPr>
                 <w:sz w:val="24"/>
@@ -3100,7 +2835,6 @@
               </w:rPr>
               <w:t>Political_interest_Total_Score</w:t>
             </w:r>
-            <w:proofErr w:type="spellEnd"/>
           </w:p>
         </w:tc>
       </w:tr>
@@ -3114,6 +2848,7 @@
               <w:bidi/>
               <w:jc w:val="center"/>
               <w:rPr>
+                <w:rFonts w:hint="cs"/>
                 <w:sz w:val="24"/>
                 <w:szCs w:val="24"/>
                 <w:rtl/>
@@ -3139,12 +2874,12 @@
               <w:bidi/>
               <w:jc w:val="center"/>
               <w:rPr>
+                <w:rFonts w:hint="cs"/>
                 <w:sz w:val="24"/>
                 <w:szCs w:val="24"/>
                 <w:rtl/>
               </w:rPr>
             </w:pPr>
-            <w:proofErr w:type="spellStart"/>
             <w:r>
               <w:rPr>
                 <w:sz w:val="24"/>
@@ -3152,7 +2887,6 @@
               </w:rPr>
               <w:t>Most_Important_Issue</w:t>
             </w:r>
-            <w:proofErr w:type="spellEnd"/>
           </w:p>
         </w:tc>
       </w:tr>
@@ -3166,6 +2900,7 @@
               <w:bidi/>
               <w:jc w:val="center"/>
               <w:rPr>
+                <w:rFonts w:hint="cs"/>
                 <w:sz w:val="24"/>
                 <w:szCs w:val="24"/>
                 <w:rtl/>
@@ -3191,12 +2926,12 @@
               <w:bidi/>
               <w:jc w:val="center"/>
               <w:rPr>
+                <w:rFonts w:hint="cs"/>
                 <w:sz w:val="24"/>
                 <w:szCs w:val="24"/>
                 <w:rtl/>
               </w:rPr>
             </w:pPr>
-            <w:proofErr w:type="spellStart"/>
             <w:r>
               <w:rPr>
                 <w:sz w:val="24"/>
@@ -3204,7 +2939,6 @@
               </w:rPr>
               <w:t>Avg_environmental_importance</w:t>
             </w:r>
-            <w:proofErr w:type="spellEnd"/>
           </w:p>
         </w:tc>
       </w:tr>
@@ -3218,6 +2952,7 @@
               <w:bidi/>
               <w:jc w:val="center"/>
               <w:rPr>
+                <w:rFonts w:hint="cs"/>
                 <w:sz w:val="24"/>
                 <w:szCs w:val="24"/>
                 <w:rtl/>
@@ -3243,6 +2978,7 @@
               <w:bidi/>
               <w:jc w:val="center"/>
               <w:rPr>
+                <w:rFonts w:hint="cs"/>
                 <w:sz w:val="24"/>
                 <w:szCs w:val="24"/>
                 <w:rtl/>
@@ -3263,6 +2999,7 @@
       <w:pPr>
         <w:bidi/>
         <w:rPr>
+          <w:rFonts w:hint="cs"/>
           <w:sz w:val="24"/>
           <w:szCs w:val="24"/>
           <w:rtl/>
@@ -3292,6 +3029,7 @@
       <w:pPr>
         <w:bidi/>
         <w:rPr>
+          <w:rFonts w:hint="cs"/>
           <w:sz w:val="24"/>
           <w:szCs w:val="24"/>
           <w:rtl/>
@@ -3306,7 +3044,6 @@
         </w:rPr>
         <w:t xml:space="preserve">ניסינו להשתמש באלגוריתם נוסף, </w:t>
       </w:r>
-      <w:proofErr w:type="spellStart"/>
       <w:r>
         <w:rPr>
           <w:sz w:val="24"/>
@@ -3314,7 +3051,6 @@
         </w:rPr>
         <w:t>select_k_best</w:t>
       </w:r>
-      <w:proofErr w:type="spellEnd"/>
       <w:r>
         <w:rPr>
           <w:rFonts w:hint="cs"/>
@@ -3340,7 +3076,6 @@
         </w:rPr>
         <w:t xml:space="preserve"> של </w:t>
       </w:r>
-      <w:proofErr w:type="spellStart"/>
       <w:r>
         <w:rPr>
           <w:sz w:val="24"/>
@@ -3348,7 +3083,6 @@
         </w:rPr>
         <w:t>sklearn</w:t>
       </w:r>
-      <w:proofErr w:type="spellEnd"/>
       <w:r>
         <w:rPr>
           <w:rFonts w:hint="cs"/>
@@ -3372,80 +3106,44 @@
           <w:szCs w:val="24"/>
           <w:rtl/>
         </w:rPr>
-        <w:t xml:space="preserve"> הוא כמאפיין יחיד </w:t>
+        <w:t xml:space="preserve"> הוא כמאפיין יחיד קשה היה להגדיר את האלגוריתם כך שיתן </w:t>
+      </w:r>
+      <w:r>
+        <w:rPr>
+          <w:rFonts w:hint="cs"/>
+          <w:sz w:val="24"/>
+          <w:szCs w:val="24"/>
+        </w:rPr>
+        <w:t>K</w:t>
+      </w:r>
+      <w:r>
+        <w:rPr>
+          <w:rFonts w:hint="cs"/>
+          <w:sz w:val="24"/>
+          <w:szCs w:val="24"/>
+          <w:rtl/>
+        </w:rPr>
+        <w:t xml:space="preserve"> מאפיינים בהתחשב בכך. תוצאות ההרצה בכל מקרה היו נחותות משמעותית מ</w:t>
+      </w:r>
+      <w:r>
+        <w:rPr>
+          <w:rFonts w:hint="cs"/>
+          <w:sz w:val="24"/>
+          <w:szCs w:val="24"/>
+        </w:rPr>
+        <w:t>SFS</w:t>
+      </w:r>
+      <w:r>
+        <w:rPr>
+          <w:rFonts w:hint="cs"/>
+          <w:sz w:val="24"/>
+          <w:szCs w:val="24"/>
+          <w:rtl/>
+        </w:rPr>
+        <w:t>.</w:t>
       </w:r>
       <w:bookmarkStart w:id="0" w:name="_GoBack"/>
       <w:bookmarkEnd w:id="0"/>
-      <w:r>
-        <w:rPr>
-          <w:rFonts w:hint="cs"/>
-          <w:sz w:val="24"/>
-          <w:szCs w:val="24"/>
-          <w:rtl/>
-        </w:rPr>
-        <w:t xml:space="preserve">קשה היה להגדיר את האלגוריתם כך </w:t>
-      </w:r>
-      <w:r>
-        <w:rPr>
-          <w:rFonts w:hint="cs"/>
-          <w:sz w:val="24"/>
-          <w:szCs w:val="24"/>
-          <w:rtl/>
-        </w:rPr>
-        <w:t>שיית</w:t>
-      </w:r>
-      <w:r>
-        <w:rPr>
-          <w:rFonts w:hint="eastAsia"/>
-          <w:sz w:val="24"/>
-          <w:szCs w:val="24"/>
-          <w:rtl/>
-        </w:rPr>
-        <w:t>ן</w:t>
-      </w:r>
-      <w:r>
-        <w:rPr>
-          <w:rFonts w:hint="cs"/>
-          <w:sz w:val="24"/>
-          <w:szCs w:val="24"/>
-          <w:rtl/>
-        </w:rPr>
-        <w:t xml:space="preserve"> </w:t>
-      </w:r>
-      <w:r>
-        <w:rPr>
-          <w:rFonts w:hint="cs"/>
-          <w:sz w:val="24"/>
-          <w:szCs w:val="24"/>
-        </w:rPr>
-        <w:t>K</w:t>
-      </w:r>
-      <w:r>
-        <w:rPr>
-          <w:rFonts w:hint="cs"/>
-          <w:sz w:val="24"/>
-          <w:szCs w:val="24"/>
-          <w:rtl/>
-        </w:rPr>
-        <w:t xml:space="preserve"> מאפיינים בהתחשב בכך. תוצאות ההרצה בכל מקרה היו נחותות משמעותית מ</w:t>
-      </w:r>
-      <w:r>
-        <w:rPr>
-          <w:rFonts w:hint="cs"/>
-          <w:sz w:val="24"/>
-          <w:szCs w:val="24"/>
-        </w:rPr>
-        <w:t>SFS</w:t>
-      </w:r>
-      <w:r>
-        <w:rPr>
-          <w:rFonts w:hint="cs"/>
-          <w:sz w:val="24"/>
-          <w:szCs w:val="24"/>
-          <w:rtl/>
-        </w:rPr>
-        <w:t>.</w:t>
-      </w:r>
     </w:p>
     <w:sectPr>
       <w:pgSz w:w="12240" w:h="15840"/>
@@ -3458,7 +3156,7 @@
 </file>
 
 <file path=word/numbering.xml><?xml version="1.0" encoding="utf-8"?>
-<w:numbering xmlns:wpc="http://schemas.microsoft.com/office/word/2010/wordprocessingCanvas" xmlns:mc="http://schemas.openxmlformats.org/markup-compatibility/2006" xmlns:o="urn:schemas-microsoft-com:office:office" xmlns:r="http://schemas.openxmlformats.org/officeDocument/2006/relationships" xmlns:m="http://schemas.openxmlformats.org/officeDocument/2006/math" xmlns:v="urn:schemas-microsoft-com:vml" xmlns:wp14="http://schemas.microsoft.com/office/word/2010/wordprocessingDrawing" xmlns:wp="http://schemas.openxmlformats.org/drawingml/2006/wordprocessingDrawing" xmlns:w10="urn:schemas-microsoft-com:office:word" xmlns:w="http://schemas.openxmlformats.org/wordprocessingml/2006/main" xmlns:w14="http://schemas.microsoft.com/office/word/2010/wordml" xmlns:w15="http://schemas.microsoft.com/office/word/2012/wordml" xmlns:wpg="http://schemas.microsoft.com/office/word/2010/wordprocessingGroup" xmlns:wpi="http://schemas.microsoft.com/office/word/2010/wordprocessingInk" xmlns:wne="http://schemas.microsoft.com/office/word/2006/wordml" xmlns:wps="http://schemas.microsoft.com/office/word/2010/wordprocessingShape" mc:Ignorable="w14 w15 wp14">
+<w:numbering xmlns:wpc="http://schemas.microsoft.com/office/word/2010/wordprocessingCanvas" xmlns:cx="http://schemas.microsoft.com/office/drawing/2014/chartex" xmlns:cx1="http://schemas.microsoft.com/office/drawing/2015/9/8/chartex" xmlns:cx2="http://schemas.microsoft.com/office/drawing/2015/10/21/chartex" xmlns:cx3="http://schemas.microsoft.com/office/drawing/2016/5/9/chartex" xmlns:cx4="http://schemas.microsoft.com/office/drawing/2016/5/10/chartex" xmlns:cx5="http://schemas.microsoft.com/office/drawing/2016/5/11/chartex" xmlns:cx6="http://schemas.microsoft.com/office/drawing/2016/5/12/chartex" xmlns:cx7="http://schemas.microsoft.com/office/drawing/2016/5/13/chartex" xmlns:cx8="http://schemas.microsoft.com/office/drawing/2016/5/14/chartex" xmlns:mc="http://schemas.openxmlformats.org/markup-compatibility/2006" xmlns:aink="http://schemas.microsoft.com/office/drawing/2016/ink" xmlns:am3d="http://schemas.microsoft.com/office/drawing/2017/model3d" xmlns:o="urn:schemas-microsoft-com:office:office" xmlns:r="http://schemas.openxmlformats.org/officeDocument/2006/relationships" xmlns:m="http://schemas.openxmlformats.org/officeDocument/2006/math" xmlns:v="urn:schemas-microsoft-com:vml" xmlns:wp14="http://schemas.microsoft.com/office/word/2010/wordprocessingDrawing" xmlns:wp="http://schemas.openxmlformats.org/drawingml/2006/wordprocessingDrawing" xmlns:w10="urn:schemas-microsoft-com:office:word" xmlns:w="http://schemas.openxmlformats.org/wordprocessingml/2006/main" xmlns:w14="http://schemas.microsoft.com/office/word/2010/wordml" xmlns:w15="http://schemas.microsoft.com/office/word/2012/wordml" xmlns:w16cid="http://schemas.microsoft.com/office/word/2016/wordml/cid" xmlns:w16se="http://schemas.microsoft.com/office/word/2015/wordml/symex" xmlns:wpg="http://schemas.microsoft.com/office/word/2010/wordprocessingGroup" xmlns:wpi="http://schemas.microsoft.com/office/word/2010/wordprocessingInk" xmlns:wne="http://schemas.microsoft.com/office/word/2006/wordml" xmlns:wps="http://schemas.microsoft.com/office/word/2010/wordprocessingShape" mc:Ignorable="w14 w15 w16se w16cid wp14">
   <w:abstractNum w:abstractNumId="0" w15:restartNumberingAfterBreak="0">
     <w:nsid w:val="2E6C2C5A"/>
     <w:multiLevelType w:val="hybridMultilevel"/>
@@ -3578,7 +3276,7 @@
 </file>
 
 <file path=word/styles.xml><?xml version="1.0" encoding="utf-8"?>
-<w:styles xmlns:mc="http://schemas.openxmlformats.org/markup-compatibility/2006" xmlns:r="http://schemas.openxmlformats.org/officeDocument/2006/relationships" xmlns:w="http://schemas.openxmlformats.org/wordprocessingml/2006/main" xmlns:w14="http://schemas.microsoft.com/office/word/2010/wordml" xmlns:w15="http://schemas.microsoft.com/office/word/2012/wordml" mc:Ignorable="w14 w15">
+<w:styles xmlns:mc="http://schemas.openxmlformats.org/markup-compatibility/2006" xmlns:r="http://schemas.openxmlformats.org/officeDocument/2006/relationships" xmlns:w="http://schemas.openxmlformats.org/wordprocessingml/2006/main" xmlns:w14="http://schemas.microsoft.com/office/word/2010/wordml" xmlns:w15="http://schemas.microsoft.com/office/word/2012/wordml" xmlns:w16cid="http://schemas.microsoft.com/office/word/2016/wordml/cid" xmlns:w16se="http://schemas.microsoft.com/office/word/2015/wordml/symex" mc:Ignorable="w14 w15 w16se w16cid">
   <w:docDefaults>
     <w:rPrDefault>
       <w:rPr>
@@ -3594,7 +3292,7 @@
       </w:pPr>
     </w:pPrDefault>
   </w:docDefaults>
-  <w:latentStyles w:defLockedState="0" w:defUIPriority="99" w:defSemiHidden="0" w:defUnhideWhenUsed="0" w:defQFormat="0" w:count="371">
+  <w:latentStyles w:defLockedState="0" w:defUIPriority="99" w:defSemiHidden="0" w:defUnhideWhenUsed="0" w:defQFormat="0" w:count="377">
     <w:lsdException w:name="Normal" w:uiPriority="0" w:qFormat="1"/>
     <w:lsdException w:name="heading 1" w:uiPriority="9" w:qFormat="1"/>
     <w:lsdException w:name="heading 2" w:semiHidden="1" w:uiPriority="9" w:unhideWhenUsed="1" w:qFormat="1"/>
@@ -3742,11 +3440,8 @@
     <w:lsdException w:name="Table 3D effects 3" w:semiHidden="1" w:unhideWhenUsed="1"/>
     <w:lsdException w:name="Table Contemporary" w:semiHidden="1" w:unhideWhenUsed="1"/>
     <w:lsdException w:name="Table Elegant" w:semiHidden="1" w:unhideWhenUsed="1"/>
-    <w:lsdException w:name="Table Professional" w:semiHidden="1" w:unhideWhenUsed="1"/>
     <w:lsdException w:name="Table Subtle 1" w:semiHidden="1" w:unhideWhenUsed="1"/>
     <w:lsdException w:name="Table Subtle 2" w:semiHidden="1" w:unhideWhenUsed="1"/>
-    <w:lsdException w:name="Table Web 1" w:semiHidden="1" w:unhideWhenUsed="1"/>
-    <w:lsdException w:name="Table Web 2" w:semiHidden="1" w:unhideWhenUsed="1"/>
     <w:lsdException w:name="Table Web 3" w:semiHidden="1" w:unhideWhenUsed="1"/>
     <w:lsdException w:name="Balloon Text" w:semiHidden="1" w:unhideWhenUsed="1"/>
     <w:lsdException w:name="Table Grid" w:uiPriority="39"/>
@@ -3966,18 +3661,24 @@
     <w:lsdException w:name="List Table 5 Dark Accent 6" w:uiPriority="50"/>
     <w:lsdException w:name="List Table 6 Colorful Accent 6" w:uiPriority="51"/>
     <w:lsdException w:name="List Table 7 Colorful Accent 6" w:uiPriority="52"/>
+    <w:lsdException w:name="Mention" w:semiHidden="1" w:unhideWhenUsed="1"/>
+    <w:lsdException w:name="Smart Hyperlink" w:semiHidden="1" w:unhideWhenUsed="1"/>
+    <w:lsdException w:name="Hashtag" w:semiHidden="1" w:unhideWhenUsed="1"/>
+    <w:lsdException w:name="Unresolved Mention" w:semiHidden="1" w:unhideWhenUsed="1"/>
+    <w:lsdException w:name="Smart Link" w:semiHidden="1" w:unhideWhenUsed="1"/>
+    <w:lsdException w:name="Smart Link Error" w:semiHidden="1" w:unhideWhenUsed="1"/>
   </w:latentStyles>
-  <w:style w:type="paragraph" w:default="1" w:styleId="a">
+  <w:style w:type="paragraph" w:default="1" w:styleId="Normal">
     <w:name w:val="Normal"/>
     <w:qFormat/>
   </w:style>
-  <w:style w:type="character" w:default="1" w:styleId="a0">
+  <w:style w:type="character" w:default="1" w:styleId="DefaultParagraphFont">
     <w:name w:val="Default Paragraph Font"/>
     <w:uiPriority w:val="1"/>
     <w:semiHidden/>
     <w:unhideWhenUsed/>
   </w:style>
-  <w:style w:type="table" w:default="1" w:styleId="a1">
+  <w:style w:type="table" w:default="1" w:styleId="TableNormal">
     <w:name w:val="Normal Table"/>
     <w:uiPriority w:val="99"/>
     <w:semiHidden/>
@@ -3992,15 +3693,15 @@
       </w:tblCellMar>
     </w:tblPr>
   </w:style>
-  <w:style w:type="numbering" w:default="1" w:styleId="a2">
+  <w:style w:type="numbering" w:default="1" w:styleId="NoList">
     <w:name w:val="No List"/>
     <w:uiPriority w:val="99"/>
     <w:semiHidden/>
     <w:unhideWhenUsed/>
   </w:style>
-  <w:style w:type="paragraph" w:styleId="a3">
+  <w:style w:type="paragraph" w:styleId="ListParagraph">
     <w:name w:val="List Paragraph"/>
-    <w:basedOn w:val="a"/>
+    <w:basedOn w:val="Normal"/>
     <w:uiPriority w:val="34"/>
     <w:qFormat/>
     <w:rsid w:val="004278F7"/>
@@ -4011,7 +3712,7 @@
   </w:style>
   <w:style w:type="character" w:customStyle="1" w:styleId="fontstyle01">
     <w:name w:val="fontstyle01"/>
-    <w:basedOn w:val="a0"/>
+    <w:basedOn w:val="DefaultParagraphFont"/>
     <w:rsid w:val="004278F7"/>
     <w:rPr>
       <w:rFonts w:ascii="Calibri" w:hAnsi="Calibri" w:cs="Calibri" w:hint="default"/>
@@ -4024,9 +3725,9 @@
       <w:szCs w:val="18"/>
     </w:rPr>
   </w:style>
-  <w:style w:type="character" w:styleId="a4">
+  <w:style w:type="character" w:styleId="PlaceholderText">
     <w:name w:val="Placeholder Text"/>
-    <w:basedOn w:val="a0"/>
+    <w:basedOn w:val="DefaultParagraphFont"/>
     <w:uiPriority w:val="99"/>
     <w:semiHidden/>
     <w:rsid w:val="00CE47A6"/>
@@ -4034,9 +3735,9 @@
       <w:color w:val="808080"/>
     </w:rPr>
   </w:style>
-  <w:style w:type="table" w:styleId="a5">
+  <w:style w:type="table" w:styleId="TableGrid">
     <w:name w:val="Table Grid"/>
-    <w:basedOn w:val="a1"/>
+    <w:basedOn w:val="TableNormal"/>
     <w:uiPriority w:val="39"/>
     <w:rsid w:val="00E43CE0"/>
     <w:pPr>
